--- a/Fourth.docx
+++ b/Fourth.docx
@@ -6,6 +6,8 @@
     <w:p/>
     <w:p/>
     <w:p/>
+    <w:p/>
+    <w:p/>
     <w:p>
       <w:pPr>
         <w:shd w:val="clear" w:color="auto" w:fill="FFFFFF"/>
@@ -128,6 +130,17 @@
           <w14:ligatures w14:val="none"/>
         </w:rPr>
         <w:instrText xml:space="preserve"> HYPERLINK "https://github.com/TT00FE39-3001/lecture-2023-02-20-review" </w:instrText>
+      </w:r>
+      <w:r>
+        <w:rPr>
+          <w:rFonts w:ascii="Segoe UI" w:eastAsia="Times New Roman" w:hAnsi="Segoe UI" w:cs="Segoe UI"/>
+          <w:color w:val="24292F"/>
+          <w:kern w:val="0"/>
+          <w:sz w:val="24"/>
+          <w:szCs w:val="24"/>
+          <w:lang w:eastAsia="fi-FI"/>
+          <w14:ligatures w14:val="none"/>
+        </w:rPr>
       </w:r>
       <w:r>
         <w:rPr>
@@ -1577,7 +1590,6 @@
           <w:lang w:eastAsia="fi-FI"/>
           <w14:ligatures w14:val="none"/>
         </w:rPr>
-        <w:lastRenderedPageBreak/>
         <w:t>Part</w:t>
       </w:r>
       <w:proofErr w:type="spellEnd"/>
@@ -2342,7 +2354,5557 @@
         </w:r>
       </w:hyperlink>
     </w:p>
-    <w:p/>
+    <w:p>
+      <w:pPr>
+        <w:shd w:val="clear" w:color="auto" w:fill="FFFFFF"/>
+        <w:spacing w:before="60" w:after="100" w:afterAutospacing="1"/>
+        <w:rPr>
+          <w:rFonts w:ascii="Segoe UI" w:eastAsia="Times New Roman" w:hAnsi="Segoe UI" w:cs="Segoe UI"/>
+          <w:color w:val="24292F"/>
+          <w:kern w:val="0"/>
+          <w:sz w:val="24"/>
+          <w:szCs w:val="24"/>
+          <w:lang w:eastAsia="fi-FI"/>
+          <w14:ligatures w14:val="none"/>
+        </w:rPr>
+      </w:pPr>
+    </w:p>
+    <w:p>
+      <w:pPr>
+        <w:pBdr>
+          <w:bottom w:val="single" w:sz="6" w:space="1" w:color="auto"/>
+        </w:pBdr>
+        <w:shd w:val="clear" w:color="auto" w:fill="FFFFFF"/>
+        <w:spacing w:before="60" w:after="100" w:afterAutospacing="1"/>
+        <w:rPr>
+          <w:rFonts w:ascii="Segoe UI" w:eastAsia="Times New Roman" w:hAnsi="Segoe UI" w:cs="Segoe UI"/>
+          <w:color w:val="0000FF"/>
+          <w:kern w:val="0"/>
+          <w:sz w:val="24"/>
+          <w:szCs w:val="24"/>
+          <w:u w:val="single"/>
+          <w:lang w:eastAsia="fi-FI"/>
+          <w14:ligatures w14:val="none"/>
+        </w:rPr>
+      </w:pPr>
+    </w:p>
+    <w:p>
+      <w:pPr>
+        <w:shd w:val="clear" w:color="auto" w:fill="FFFFFF"/>
+        <w:spacing w:before="60" w:after="100" w:afterAutospacing="1"/>
+        <w:rPr>
+          <w:rFonts w:ascii="Segoe UI" w:eastAsia="Times New Roman" w:hAnsi="Segoe UI" w:cs="Segoe UI"/>
+          <w:color w:val="0000FF"/>
+          <w:kern w:val="0"/>
+          <w:sz w:val="24"/>
+          <w:szCs w:val="24"/>
+          <w:u w:val="single"/>
+          <w:lang w:eastAsia="fi-FI"/>
+          <w14:ligatures w14:val="none"/>
+        </w:rPr>
+      </w:pPr>
+    </w:p>
+    <w:p>
+      <w:pPr>
+        <w:shd w:val="clear" w:color="auto" w:fill="FFFFFF"/>
+        <w:spacing w:before="60" w:after="100" w:afterAutospacing="1"/>
+        <w:rPr>
+          <w:rFonts w:ascii="Segoe UI" w:eastAsia="Times New Roman" w:hAnsi="Segoe UI" w:cs="Segoe UI"/>
+          <w:color w:val="0000FF"/>
+          <w:kern w:val="0"/>
+          <w:sz w:val="24"/>
+          <w:szCs w:val="24"/>
+          <w:u w:val="single"/>
+          <w:lang w:eastAsia="fi-FI"/>
+          <w14:ligatures w14:val="none"/>
+        </w:rPr>
+      </w:pPr>
+    </w:p>
+    <w:p>
+      <w:pPr>
+        <w:shd w:val="clear" w:color="auto" w:fill="FFFFFF"/>
+        <w:spacing w:before="60" w:after="100" w:afterAutospacing="1"/>
+        <w:rPr>
+          <w:rFonts w:ascii="Segoe UI" w:eastAsia="Times New Roman" w:hAnsi="Segoe UI" w:cs="Segoe UI"/>
+          <w:color w:val="0000FF"/>
+          <w:kern w:val="0"/>
+          <w:sz w:val="24"/>
+          <w:szCs w:val="24"/>
+          <w:u w:val="single"/>
+          <w:lang w:eastAsia="fi-FI"/>
+          <w14:ligatures w14:val="none"/>
+        </w:rPr>
+      </w:pPr>
+    </w:p>
+    <w:p>
+      <w:pPr>
+        <w:shd w:val="clear" w:color="auto" w:fill="1E1E1E"/>
+        <w:spacing w:after="0" w:line="285" w:lineRule="atLeast"/>
+        <w:rPr>
+          <w:rFonts w:ascii="Consolas" w:eastAsia="Times New Roman" w:hAnsi="Consolas" w:cs="Times New Roman"/>
+          <w:color w:val="D4D4D4"/>
+          <w:kern w:val="0"/>
+          <w:sz w:val="21"/>
+          <w:szCs w:val="21"/>
+          <w:lang w:val="en-US" w:eastAsia="fi-FI"/>
+          <w14:ligatures w14:val="none"/>
+        </w:rPr>
+      </w:pPr>
+      <w:r>
+        <w:rPr>
+          <w:rFonts w:ascii="Consolas" w:eastAsia="Times New Roman" w:hAnsi="Consolas" w:cs="Times New Roman"/>
+          <w:b/>
+          <w:bCs/>
+          <w:color w:val="569CD6"/>
+          <w:kern w:val="0"/>
+          <w:sz w:val="21"/>
+          <w:szCs w:val="21"/>
+          <w:lang w:val="en-US" w:eastAsia="fi-FI"/>
+          <w14:ligatures w14:val="none"/>
+        </w:rPr>
+        <w:t># Outline</w:t>
+      </w:r>
+    </w:p>
+    <w:p>
+      <w:pPr>
+        <w:shd w:val="clear" w:color="auto" w:fill="1E1E1E"/>
+        <w:spacing w:after="0" w:line="285" w:lineRule="atLeast"/>
+        <w:rPr>
+          <w:rFonts w:ascii="Consolas" w:eastAsia="Times New Roman" w:hAnsi="Consolas" w:cs="Times New Roman"/>
+          <w:color w:val="D4D4D4"/>
+          <w:kern w:val="0"/>
+          <w:sz w:val="21"/>
+          <w:szCs w:val="21"/>
+          <w:lang w:val="en-US" w:eastAsia="fi-FI"/>
+          <w14:ligatures w14:val="none"/>
+        </w:rPr>
+      </w:pPr>
+    </w:p>
+    <w:p>
+      <w:pPr>
+        <w:shd w:val="clear" w:color="auto" w:fill="1E1E1E"/>
+        <w:spacing w:after="0" w:line="285" w:lineRule="atLeast"/>
+        <w:rPr>
+          <w:rFonts w:ascii="Consolas" w:eastAsia="Times New Roman" w:hAnsi="Consolas" w:cs="Times New Roman"/>
+          <w:color w:val="D4D4D4"/>
+          <w:kern w:val="0"/>
+          <w:sz w:val="21"/>
+          <w:szCs w:val="21"/>
+          <w:lang w:val="en-US" w:eastAsia="fi-FI"/>
+          <w14:ligatures w14:val="none"/>
+        </w:rPr>
+      </w:pPr>
+      <w:r>
+        <w:rPr>
+          <w:rFonts w:ascii="Consolas" w:eastAsia="Times New Roman" w:hAnsi="Consolas" w:cs="Times New Roman"/>
+          <w:b/>
+          <w:bCs/>
+          <w:color w:val="569CD6"/>
+          <w:kern w:val="0"/>
+          <w:sz w:val="21"/>
+          <w:szCs w:val="21"/>
+          <w:lang w:val="en-US" w:eastAsia="fi-FI"/>
+          <w14:ligatures w14:val="none"/>
+        </w:rPr>
+        <w:t>## Announcements</w:t>
+      </w:r>
+    </w:p>
+    <w:p>
+      <w:pPr>
+        <w:shd w:val="clear" w:color="auto" w:fill="1E1E1E"/>
+        <w:spacing w:after="0" w:line="285" w:lineRule="atLeast"/>
+        <w:rPr>
+          <w:rFonts w:ascii="Consolas" w:eastAsia="Times New Roman" w:hAnsi="Consolas" w:cs="Times New Roman"/>
+          <w:color w:val="D4D4D4"/>
+          <w:kern w:val="0"/>
+          <w:sz w:val="21"/>
+          <w:szCs w:val="21"/>
+          <w:lang w:val="en-US" w:eastAsia="fi-FI"/>
+          <w14:ligatures w14:val="none"/>
+        </w:rPr>
+      </w:pPr>
+    </w:p>
+    <w:p>
+      <w:pPr>
+        <w:shd w:val="clear" w:color="auto" w:fill="1E1E1E"/>
+        <w:spacing w:after="0" w:line="285" w:lineRule="atLeast"/>
+        <w:rPr>
+          <w:rFonts w:ascii="Consolas" w:eastAsia="Times New Roman" w:hAnsi="Consolas" w:cs="Times New Roman"/>
+          <w:color w:val="D4D4D4"/>
+          <w:kern w:val="0"/>
+          <w:sz w:val="21"/>
+          <w:szCs w:val="21"/>
+          <w:lang w:val="en-US" w:eastAsia="fi-FI"/>
+          <w14:ligatures w14:val="none"/>
+        </w:rPr>
+      </w:pPr>
+      <w:r>
+        <w:rPr>
+          <w:rFonts w:ascii="Consolas" w:eastAsia="Times New Roman" w:hAnsi="Consolas" w:cs="Times New Roman"/>
+          <w:color w:val="6796E6"/>
+          <w:kern w:val="0"/>
+          <w:sz w:val="21"/>
+          <w:szCs w:val="21"/>
+          <w:lang w:val="en-US" w:eastAsia="fi-FI"/>
+          <w14:ligatures w14:val="none"/>
+        </w:rPr>
+        <w:t>-</w:t>
+      </w:r>
+      <w:r>
+        <w:rPr>
+          <w:rFonts w:ascii="Consolas" w:eastAsia="Times New Roman" w:hAnsi="Consolas" w:cs="Times New Roman"/>
+          <w:color w:val="D4D4D4"/>
+          <w:kern w:val="0"/>
+          <w:sz w:val="21"/>
+          <w:szCs w:val="21"/>
+          <w:lang w:val="en-US" w:eastAsia="fi-FI"/>
+          <w14:ligatures w14:val="none"/>
+        </w:rPr>
+        <w:t xml:space="preserve"> 2023-02-20: [</w:t>
+      </w:r>
+      <w:r>
+        <w:rPr>
+          <w:rFonts w:ascii="Consolas" w:eastAsia="Times New Roman" w:hAnsi="Consolas" w:cs="Times New Roman"/>
+          <w:color w:val="CE9178"/>
+          <w:kern w:val="0"/>
+          <w:sz w:val="21"/>
+          <w:szCs w:val="21"/>
+          <w:lang w:val="en-US" w:eastAsia="fi-FI"/>
+          <w14:ligatures w14:val="none"/>
+        </w:rPr>
+        <w:t>Review: Optional Session</w:t>
+      </w:r>
+      <w:r>
+        <w:rPr>
+          <w:rFonts w:ascii="Consolas" w:eastAsia="Times New Roman" w:hAnsi="Consolas" w:cs="Times New Roman"/>
+          <w:color w:val="D4D4D4"/>
+          <w:kern w:val="0"/>
+          <w:sz w:val="21"/>
+          <w:szCs w:val="21"/>
+          <w:lang w:val="en-US" w:eastAsia="fi-FI"/>
+          <w14:ligatures w14:val="none"/>
+        </w:rPr>
+        <w:t>](</w:t>
+      </w:r>
+      <w:r>
+        <w:rPr>
+          <w:rFonts w:ascii="Consolas" w:eastAsia="Times New Roman" w:hAnsi="Consolas" w:cs="Times New Roman"/>
+          <w:color w:val="D4D4D4"/>
+          <w:kern w:val="0"/>
+          <w:sz w:val="21"/>
+          <w:szCs w:val="21"/>
+          <w:u w:val="single"/>
+          <w:lang w:val="en-US" w:eastAsia="fi-FI"/>
+          <w14:ligatures w14:val="none"/>
+        </w:rPr>
+        <w:t>https://github.com/TT00FE39-3001/lecture-2023-02-20-review</w:t>
+      </w:r>
+      <w:r>
+        <w:rPr>
+          <w:rFonts w:ascii="Consolas" w:eastAsia="Times New Roman" w:hAnsi="Consolas" w:cs="Times New Roman"/>
+          <w:color w:val="D4D4D4"/>
+          <w:kern w:val="0"/>
+          <w:sz w:val="21"/>
+          <w:szCs w:val="21"/>
+          <w:lang w:val="en-US" w:eastAsia="fi-FI"/>
+          <w14:ligatures w14:val="none"/>
+        </w:rPr>
+        <w:t>)</w:t>
+      </w:r>
+    </w:p>
+    <w:p>
+      <w:pPr>
+        <w:shd w:val="clear" w:color="auto" w:fill="1E1E1E"/>
+        <w:spacing w:after="0" w:line="285" w:lineRule="atLeast"/>
+        <w:rPr>
+          <w:rFonts w:ascii="Consolas" w:eastAsia="Times New Roman" w:hAnsi="Consolas" w:cs="Times New Roman"/>
+          <w:color w:val="D4D4D4"/>
+          <w:kern w:val="0"/>
+          <w:sz w:val="21"/>
+          <w:szCs w:val="21"/>
+          <w:lang w:val="en-US" w:eastAsia="fi-FI"/>
+          <w14:ligatures w14:val="none"/>
+        </w:rPr>
+      </w:pPr>
+      <w:r>
+        <w:rPr>
+          <w:rFonts w:ascii="Consolas" w:eastAsia="Times New Roman" w:hAnsi="Consolas" w:cs="Times New Roman"/>
+          <w:color w:val="6796E6"/>
+          <w:kern w:val="0"/>
+          <w:sz w:val="21"/>
+          <w:szCs w:val="21"/>
+          <w:lang w:val="en-US" w:eastAsia="fi-FI"/>
+          <w14:ligatures w14:val="none"/>
+        </w:rPr>
+        <w:t>-</w:t>
+      </w:r>
+      <w:r>
+        <w:rPr>
+          <w:rFonts w:ascii="Consolas" w:eastAsia="Times New Roman" w:hAnsi="Consolas" w:cs="Times New Roman"/>
+          <w:color w:val="D4D4D4"/>
+          <w:kern w:val="0"/>
+          <w:sz w:val="21"/>
+          <w:szCs w:val="21"/>
+          <w:lang w:val="en-US" w:eastAsia="fi-FI"/>
+          <w14:ligatures w14:val="none"/>
+        </w:rPr>
+        <w:t xml:space="preserve"> 2023-02-27: Lecture 5</w:t>
+      </w:r>
+    </w:p>
+    <w:p>
+      <w:pPr>
+        <w:shd w:val="clear" w:color="auto" w:fill="1E1E1E"/>
+        <w:spacing w:after="0" w:line="285" w:lineRule="atLeast"/>
+        <w:rPr>
+          <w:rFonts w:ascii="Consolas" w:eastAsia="Times New Roman" w:hAnsi="Consolas" w:cs="Times New Roman"/>
+          <w:color w:val="D4D4D4"/>
+          <w:kern w:val="0"/>
+          <w:sz w:val="21"/>
+          <w:szCs w:val="21"/>
+          <w:lang w:val="en-US" w:eastAsia="fi-FI"/>
+          <w14:ligatures w14:val="none"/>
+        </w:rPr>
+      </w:pPr>
+      <w:r>
+        <w:rPr>
+          <w:rFonts w:ascii="Consolas" w:eastAsia="Times New Roman" w:hAnsi="Consolas" w:cs="Times New Roman"/>
+          <w:color w:val="6796E6"/>
+          <w:kern w:val="0"/>
+          <w:sz w:val="21"/>
+          <w:szCs w:val="21"/>
+          <w:lang w:val="en-US" w:eastAsia="fi-FI"/>
+          <w14:ligatures w14:val="none"/>
+        </w:rPr>
+        <w:t>-</w:t>
+      </w:r>
+      <w:r>
+        <w:rPr>
+          <w:rFonts w:ascii="Consolas" w:eastAsia="Times New Roman" w:hAnsi="Consolas" w:cs="Times New Roman"/>
+          <w:color w:val="D4D4D4"/>
+          <w:kern w:val="0"/>
+          <w:sz w:val="21"/>
+          <w:szCs w:val="21"/>
+          <w:lang w:val="en-US" w:eastAsia="fi-FI"/>
+          <w14:ligatures w14:val="none"/>
+        </w:rPr>
+        <w:t xml:space="preserve"> 2023-03-10: Career coaching (OMA)</w:t>
+      </w:r>
+    </w:p>
+    <w:p>
+      <w:pPr>
+        <w:shd w:val="clear" w:color="auto" w:fill="1E1E1E"/>
+        <w:spacing w:after="0" w:line="285" w:lineRule="atLeast"/>
+        <w:rPr>
+          <w:rFonts w:ascii="Consolas" w:eastAsia="Times New Roman" w:hAnsi="Consolas" w:cs="Times New Roman"/>
+          <w:color w:val="D4D4D4"/>
+          <w:kern w:val="0"/>
+          <w:sz w:val="21"/>
+          <w:szCs w:val="21"/>
+          <w:lang w:val="en-US" w:eastAsia="fi-FI"/>
+          <w14:ligatures w14:val="none"/>
+        </w:rPr>
+      </w:pPr>
+      <w:r>
+        <w:rPr>
+          <w:rFonts w:ascii="Consolas" w:eastAsia="Times New Roman" w:hAnsi="Consolas" w:cs="Times New Roman"/>
+          <w:color w:val="D4D4D4"/>
+          <w:kern w:val="0"/>
+          <w:sz w:val="21"/>
+          <w:szCs w:val="21"/>
+          <w:lang w:val="en-US" w:eastAsia="fi-FI"/>
+          <w14:ligatures w14:val="none"/>
+        </w:rPr>
+        <w:t xml:space="preserve">  </w:t>
+      </w:r>
+      <w:r>
+        <w:rPr>
+          <w:rFonts w:ascii="Consolas" w:eastAsia="Times New Roman" w:hAnsi="Consolas" w:cs="Times New Roman"/>
+          <w:color w:val="6796E6"/>
+          <w:kern w:val="0"/>
+          <w:sz w:val="21"/>
+          <w:szCs w:val="21"/>
+          <w:lang w:val="en-US" w:eastAsia="fi-FI"/>
+          <w14:ligatures w14:val="none"/>
+        </w:rPr>
+        <w:t>-</w:t>
+      </w:r>
+      <w:r>
+        <w:rPr>
+          <w:rFonts w:ascii="Consolas" w:eastAsia="Times New Roman" w:hAnsi="Consolas" w:cs="Times New Roman"/>
+          <w:color w:val="D4D4D4"/>
+          <w:kern w:val="0"/>
+          <w:sz w:val="21"/>
+          <w:szCs w:val="21"/>
+          <w:lang w:val="en-US" w:eastAsia="fi-FI"/>
+          <w14:ligatures w14:val="none"/>
+        </w:rPr>
+        <w:t xml:space="preserve"> Consider: peer evaluation in social media</w:t>
+      </w:r>
+    </w:p>
+    <w:p>
+      <w:pPr>
+        <w:shd w:val="clear" w:color="auto" w:fill="1E1E1E"/>
+        <w:spacing w:after="0" w:line="285" w:lineRule="atLeast"/>
+        <w:rPr>
+          <w:rFonts w:ascii="Consolas" w:eastAsia="Times New Roman" w:hAnsi="Consolas" w:cs="Times New Roman"/>
+          <w:color w:val="D4D4D4"/>
+          <w:kern w:val="0"/>
+          <w:sz w:val="21"/>
+          <w:szCs w:val="21"/>
+          <w:lang w:val="en-US" w:eastAsia="fi-FI"/>
+          <w14:ligatures w14:val="none"/>
+        </w:rPr>
+      </w:pPr>
+      <w:r>
+        <w:rPr>
+          <w:rFonts w:ascii="Consolas" w:eastAsia="Times New Roman" w:hAnsi="Consolas" w:cs="Times New Roman"/>
+          <w:color w:val="D4D4D4"/>
+          <w:kern w:val="0"/>
+          <w:sz w:val="21"/>
+          <w:szCs w:val="21"/>
+          <w:lang w:val="en-US" w:eastAsia="fi-FI"/>
+          <w14:ligatures w14:val="none"/>
+        </w:rPr>
+        <w:t xml:space="preserve">  </w:t>
+      </w:r>
+      <w:r>
+        <w:rPr>
+          <w:rFonts w:ascii="Consolas" w:eastAsia="Times New Roman" w:hAnsi="Consolas" w:cs="Times New Roman"/>
+          <w:color w:val="6796E6"/>
+          <w:kern w:val="0"/>
+          <w:sz w:val="21"/>
+          <w:szCs w:val="21"/>
+          <w:lang w:val="en-US" w:eastAsia="fi-FI"/>
+          <w14:ligatures w14:val="none"/>
+        </w:rPr>
+        <w:t>-</w:t>
+      </w:r>
+      <w:r>
+        <w:rPr>
+          <w:rFonts w:ascii="Consolas" w:eastAsia="Times New Roman" w:hAnsi="Consolas" w:cs="Times New Roman"/>
+          <w:color w:val="D4D4D4"/>
+          <w:kern w:val="0"/>
+          <w:sz w:val="21"/>
+          <w:szCs w:val="21"/>
+          <w:lang w:val="en-US" w:eastAsia="fi-FI"/>
+          <w14:ligatures w14:val="none"/>
+        </w:rPr>
+        <w:t xml:space="preserve"> Remember: Degree first</w:t>
+      </w:r>
+    </w:p>
+    <w:p>
+      <w:pPr>
+        <w:shd w:val="clear" w:color="auto" w:fill="1E1E1E"/>
+        <w:spacing w:after="0" w:line="285" w:lineRule="atLeast"/>
+        <w:rPr>
+          <w:rFonts w:ascii="Consolas" w:eastAsia="Times New Roman" w:hAnsi="Consolas" w:cs="Times New Roman"/>
+          <w:color w:val="D4D4D4"/>
+          <w:kern w:val="0"/>
+          <w:sz w:val="21"/>
+          <w:szCs w:val="21"/>
+          <w:lang w:val="en-US" w:eastAsia="fi-FI"/>
+          <w14:ligatures w14:val="none"/>
+        </w:rPr>
+      </w:pPr>
+    </w:p>
+    <w:p>
+      <w:pPr>
+        <w:shd w:val="clear" w:color="auto" w:fill="1E1E1E"/>
+        <w:spacing w:after="0" w:line="285" w:lineRule="atLeast"/>
+        <w:rPr>
+          <w:rFonts w:ascii="Consolas" w:eastAsia="Times New Roman" w:hAnsi="Consolas" w:cs="Times New Roman"/>
+          <w:color w:val="D4D4D4"/>
+          <w:kern w:val="0"/>
+          <w:sz w:val="21"/>
+          <w:szCs w:val="21"/>
+          <w:lang w:val="en-US" w:eastAsia="fi-FI"/>
+          <w14:ligatures w14:val="none"/>
+        </w:rPr>
+      </w:pPr>
+      <w:r>
+        <w:rPr>
+          <w:rFonts w:ascii="Consolas" w:eastAsia="Times New Roman" w:hAnsi="Consolas" w:cs="Times New Roman"/>
+          <w:b/>
+          <w:bCs/>
+          <w:color w:val="569CD6"/>
+          <w:kern w:val="0"/>
+          <w:sz w:val="21"/>
+          <w:szCs w:val="21"/>
+          <w:lang w:val="en-US" w:eastAsia="fi-FI"/>
+          <w14:ligatures w14:val="none"/>
+        </w:rPr>
+        <w:t>## Topics</w:t>
+      </w:r>
+    </w:p>
+    <w:p>
+      <w:pPr>
+        <w:shd w:val="clear" w:color="auto" w:fill="1E1E1E"/>
+        <w:spacing w:after="0" w:line="285" w:lineRule="atLeast"/>
+        <w:rPr>
+          <w:rFonts w:ascii="Consolas" w:eastAsia="Times New Roman" w:hAnsi="Consolas" w:cs="Times New Roman"/>
+          <w:color w:val="D4D4D4"/>
+          <w:kern w:val="0"/>
+          <w:sz w:val="21"/>
+          <w:szCs w:val="21"/>
+          <w:lang w:val="en-US" w:eastAsia="fi-FI"/>
+          <w14:ligatures w14:val="none"/>
+        </w:rPr>
+      </w:pPr>
+    </w:p>
+    <w:p>
+      <w:pPr>
+        <w:shd w:val="clear" w:color="auto" w:fill="1E1E1E"/>
+        <w:spacing w:after="0" w:line="285" w:lineRule="atLeast"/>
+        <w:rPr>
+          <w:rFonts w:ascii="Consolas" w:eastAsia="Times New Roman" w:hAnsi="Consolas" w:cs="Times New Roman"/>
+          <w:color w:val="D4D4D4"/>
+          <w:kern w:val="0"/>
+          <w:sz w:val="21"/>
+          <w:szCs w:val="21"/>
+          <w:lang w:val="en-US" w:eastAsia="fi-FI"/>
+          <w14:ligatures w14:val="none"/>
+        </w:rPr>
+      </w:pPr>
+      <w:r>
+        <w:rPr>
+          <w:rFonts w:ascii="Consolas" w:eastAsia="Times New Roman" w:hAnsi="Consolas" w:cs="Times New Roman"/>
+          <w:color w:val="6796E6"/>
+          <w:kern w:val="0"/>
+          <w:sz w:val="21"/>
+          <w:szCs w:val="21"/>
+          <w:lang w:val="en-US" w:eastAsia="fi-FI"/>
+          <w14:ligatures w14:val="none"/>
+        </w:rPr>
+        <w:t>-</w:t>
+      </w:r>
+      <w:r>
+        <w:rPr>
+          <w:rFonts w:ascii="Consolas" w:eastAsia="Times New Roman" w:hAnsi="Consolas" w:cs="Times New Roman"/>
+          <w:color w:val="D4D4D4"/>
+          <w:kern w:val="0"/>
+          <w:sz w:val="21"/>
+          <w:szCs w:val="21"/>
+          <w:lang w:val="en-US" w:eastAsia="fi-FI"/>
+          <w14:ligatures w14:val="none"/>
+        </w:rPr>
+        <w:t xml:space="preserve"> [</w:t>
+      </w:r>
+      <w:r>
+        <w:rPr>
+          <w:rFonts w:ascii="Consolas" w:eastAsia="Times New Roman" w:hAnsi="Consolas" w:cs="Times New Roman"/>
+          <w:color w:val="CE9178"/>
+          <w:kern w:val="0"/>
+          <w:sz w:val="21"/>
+          <w:szCs w:val="21"/>
+          <w:lang w:val="en-US" w:eastAsia="fi-FI"/>
+          <w14:ligatures w14:val="none"/>
+        </w:rPr>
+        <w:t>Review</w:t>
+      </w:r>
+      <w:r>
+        <w:rPr>
+          <w:rFonts w:ascii="Consolas" w:eastAsia="Times New Roman" w:hAnsi="Consolas" w:cs="Times New Roman"/>
+          <w:color w:val="D4D4D4"/>
+          <w:kern w:val="0"/>
+          <w:sz w:val="21"/>
+          <w:szCs w:val="21"/>
+          <w:lang w:val="en-US" w:eastAsia="fi-FI"/>
+          <w14:ligatures w14:val="none"/>
+        </w:rPr>
+        <w:t>](</w:t>
+      </w:r>
+      <w:r>
+        <w:rPr>
+          <w:rFonts w:ascii="Consolas" w:eastAsia="Times New Roman" w:hAnsi="Consolas" w:cs="Times New Roman"/>
+          <w:color w:val="D4D4D4"/>
+          <w:kern w:val="0"/>
+          <w:sz w:val="21"/>
+          <w:szCs w:val="21"/>
+          <w:u w:val="single"/>
+          <w:lang w:val="en-US" w:eastAsia="fi-FI"/>
+          <w14:ligatures w14:val="none"/>
+        </w:rPr>
+        <w:t>./review.md</w:t>
+      </w:r>
+      <w:r>
+        <w:rPr>
+          <w:rFonts w:ascii="Consolas" w:eastAsia="Times New Roman" w:hAnsi="Consolas" w:cs="Times New Roman"/>
+          <w:color w:val="D4D4D4"/>
+          <w:kern w:val="0"/>
+          <w:sz w:val="21"/>
+          <w:szCs w:val="21"/>
+          <w:lang w:val="en-US" w:eastAsia="fi-FI"/>
+          <w14:ligatures w14:val="none"/>
+        </w:rPr>
+        <w:t>)</w:t>
+      </w:r>
+    </w:p>
+    <w:p>
+      <w:pPr>
+        <w:shd w:val="clear" w:color="auto" w:fill="1E1E1E"/>
+        <w:spacing w:after="0" w:line="285" w:lineRule="atLeast"/>
+        <w:rPr>
+          <w:rFonts w:ascii="Consolas" w:eastAsia="Times New Roman" w:hAnsi="Consolas" w:cs="Times New Roman"/>
+          <w:color w:val="D4D4D4"/>
+          <w:kern w:val="0"/>
+          <w:sz w:val="21"/>
+          <w:szCs w:val="21"/>
+          <w:lang w:val="en-US" w:eastAsia="fi-FI"/>
+          <w14:ligatures w14:val="none"/>
+        </w:rPr>
+      </w:pPr>
+      <w:r>
+        <w:rPr>
+          <w:rFonts w:ascii="Consolas" w:eastAsia="Times New Roman" w:hAnsi="Consolas" w:cs="Times New Roman"/>
+          <w:color w:val="6796E6"/>
+          <w:kern w:val="0"/>
+          <w:sz w:val="21"/>
+          <w:szCs w:val="21"/>
+          <w:lang w:val="en-US" w:eastAsia="fi-FI"/>
+          <w14:ligatures w14:val="none"/>
+        </w:rPr>
+        <w:lastRenderedPageBreak/>
+        <w:t>-</w:t>
+      </w:r>
+      <w:r>
+        <w:rPr>
+          <w:rFonts w:ascii="Consolas" w:eastAsia="Times New Roman" w:hAnsi="Consolas" w:cs="Times New Roman"/>
+          <w:color w:val="D4D4D4"/>
+          <w:kern w:val="0"/>
+          <w:sz w:val="21"/>
+          <w:szCs w:val="21"/>
+          <w:lang w:val="en-US" w:eastAsia="fi-FI"/>
+          <w14:ligatures w14:val="none"/>
+        </w:rPr>
+        <w:t xml:space="preserve"> Divide &amp; Conquer</w:t>
+      </w:r>
+    </w:p>
+    <w:p>
+      <w:pPr>
+        <w:shd w:val="clear" w:color="auto" w:fill="1E1E1E"/>
+        <w:spacing w:after="0" w:line="285" w:lineRule="atLeast"/>
+        <w:rPr>
+          <w:rFonts w:ascii="Consolas" w:eastAsia="Times New Roman" w:hAnsi="Consolas" w:cs="Times New Roman"/>
+          <w:color w:val="D4D4D4"/>
+          <w:kern w:val="0"/>
+          <w:sz w:val="21"/>
+          <w:szCs w:val="21"/>
+          <w:lang w:val="en-US" w:eastAsia="fi-FI"/>
+          <w14:ligatures w14:val="none"/>
+        </w:rPr>
+      </w:pPr>
+      <w:r>
+        <w:rPr>
+          <w:rFonts w:ascii="Consolas" w:eastAsia="Times New Roman" w:hAnsi="Consolas" w:cs="Times New Roman"/>
+          <w:color w:val="D4D4D4"/>
+          <w:kern w:val="0"/>
+          <w:sz w:val="21"/>
+          <w:szCs w:val="21"/>
+          <w:lang w:val="en-US" w:eastAsia="fi-FI"/>
+          <w14:ligatures w14:val="none"/>
+        </w:rPr>
+        <w:t xml:space="preserve">  </w:t>
+      </w:r>
+      <w:r>
+        <w:rPr>
+          <w:rFonts w:ascii="Consolas" w:eastAsia="Times New Roman" w:hAnsi="Consolas" w:cs="Times New Roman"/>
+          <w:color w:val="6796E6"/>
+          <w:kern w:val="0"/>
+          <w:sz w:val="21"/>
+          <w:szCs w:val="21"/>
+          <w:lang w:val="en-US" w:eastAsia="fi-FI"/>
+          <w14:ligatures w14:val="none"/>
+        </w:rPr>
+        <w:t>-</w:t>
+      </w:r>
+      <w:r>
+        <w:rPr>
+          <w:rFonts w:ascii="Consolas" w:eastAsia="Times New Roman" w:hAnsi="Consolas" w:cs="Times New Roman"/>
+          <w:color w:val="D4D4D4"/>
+          <w:kern w:val="0"/>
+          <w:sz w:val="21"/>
+          <w:szCs w:val="21"/>
+          <w:lang w:val="en-US" w:eastAsia="fi-FI"/>
+          <w14:ligatures w14:val="none"/>
+        </w:rPr>
+        <w:t xml:space="preserve"> Merge Sort</w:t>
+      </w:r>
+    </w:p>
+    <w:p>
+      <w:pPr>
+        <w:shd w:val="clear" w:color="auto" w:fill="1E1E1E"/>
+        <w:spacing w:after="0" w:line="285" w:lineRule="atLeast"/>
+        <w:rPr>
+          <w:rFonts w:ascii="Consolas" w:eastAsia="Times New Roman" w:hAnsi="Consolas" w:cs="Times New Roman"/>
+          <w:color w:val="D4D4D4"/>
+          <w:kern w:val="0"/>
+          <w:sz w:val="21"/>
+          <w:szCs w:val="21"/>
+          <w:lang w:val="en-US" w:eastAsia="fi-FI"/>
+          <w14:ligatures w14:val="none"/>
+        </w:rPr>
+      </w:pPr>
+      <w:r>
+        <w:rPr>
+          <w:rFonts w:ascii="Consolas" w:eastAsia="Times New Roman" w:hAnsi="Consolas" w:cs="Times New Roman"/>
+          <w:color w:val="D4D4D4"/>
+          <w:kern w:val="0"/>
+          <w:sz w:val="21"/>
+          <w:szCs w:val="21"/>
+          <w:lang w:val="en-US" w:eastAsia="fi-FI"/>
+          <w14:ligatures w14:val="none"/>
+        </w:rPr>
+        <w:t xml:space="preserve">  </w:t>
+      </w:r>
+      <w:r>
+        <w:rPr>
+          <w:rFonts w:ascii="Consolas" w:eastAsia="Times New Roman" w:hAnsi="Consolas" w:cs="Times New Roman"/>
+          <w:color w:val="6796E6"/>
+          <w:kern w:val="0"/>
+          <w:sz w:val="21"/>
+          <w:szCs w:val="21"/>
+          <w:lang w:val="en-US" w:eastAsia="fi-FI"/>
+          <w14:ligatures w14:val="none"/>
+        </w:rPr>
+        <w:t>-</w:t>
+      </w:r>
+      <w:r>
+        <w:rPr>
+          <w:rFonts w:ascii="Consolas" w:eastAsia="Times New Roman" w:hAnsi="Consolas" w:cs="Times New Roman"/>
+          <w:color w:val="D4D4D4"/>
+          <w:kern w:val="0"/>
+          <w:sz w:val="21"/>
+          <w:szCs w:val="21"/>
+          <w:lang w:val="en-US" w:eastAsia="fi-FI"/>
+          <w14:ligatures w14:val="none"/>
+        </w:rPr>
+        <w:t xml:space="preserve"> Quick sort</w:t>
+      </w:r>
+    </w:p>
+    <w:p>
+      <w:pPr>
+        <w:shd w:val="clear" w:color="auto" w:fill="1E1E1E"/>
+        <w:spacing w:after="0" w:line="285" w:lineRule="atLeast"/>
+        <w:rPr>
+          <w:rFonts w:ascii="Consolas" w:eastAsia="Times New Roman" w:hAnsi="Consolas" w:cs="Times New Roman"/>
+          <w:color w:val="D4D4D4"/>
+          <w:kern w:val="0"/>
+          <w:sz w:val="21"/>
+          <w:szCs w:val="21"/>
+          <w:lang w:val="en-US" w:eastAsia="fi-FI"/>
+          <w14:ligatures w14:val="none"/>
+        </w:rPr>
+      </w:pPr>
+      <w:r>
+        <w:rPr>
+          <w:rFonts w:ascii="Consolas" w:eastAsia="Times New Roman" w:hAnsi="Consolas" w:cs="Times New Roman"/>
+          <w:color w:val="6796E6"/>
+          <w:kern w:val="0"/>
+          <w:sz w:val="21"/>
+          <w:szCs w:val="21"/>
+          <w:lang w:val="en-US" w:eastAsia="fi-FI"/>
+          <w14:ligatures w14:val="none"/>
+        </w:rPr>
+        <w:t>-</w:t>
+      </w:r>
+      <w:r>
+        <w:rPr>
+          <w:rFonts w:ascii="Consolas" w:eastAsia="Times New Roman" w:hAnsi="Consolas" w:cs="Times New Roman"/>
+          <w:color w:val="D4D4D4"/>
+          <w:kern w:val="0"/>
+          <w:sz w:val="21"/>
+          <w:szCs w:val="21"/>
+          <w:lang w:val="en-US" w:eastAsia="fi-FI"/>
+          <w14:ligatures w14:val="none"/>
+        </w:rPr>
+        <w:t xml:space="preserve"> Hash Tables</w:t>
+      </w:r>
+    </w:p>
+    <w:p>
+      <w:pPr>
+        <w:shd w:val="clear" w:color="auto" w:fill="1E1E1E"/>
+        <w:spacing w:after="0" w:line="285" w:lineRule="atLeast"/>
+        <w:rPr>
+          <w:rFonts w:ascii="Consolas" w:eastAsia="Times New Roman" w:hAnsi="Consolas" w:cs="Times New Roman"/>
+          <w:color w:val="D4D4D4"/>
+          <w:kern w:val="0"/>
+          <w:sz w:val="21"/>
+          <w:szCs w:val="21"/>
+          <w:lang w:val="en-US" w:eastAsia="fi-FI"/>
+          <w14:ligatures w14:val="none"/>
+        </w:rPr>
+      </w:pPr>
+      <w:r>
+        <w:rPr>
+          <w:rFonts w:ascii="Consolas" w:eastAsia="Times New Roman" w:hAnsi="Consolas" w:cs="Times New Roman"/>
+          <w:color w:val="D4D4D4"/>
+          <w:kern w:val="0"/>
+          <w:sz w:val="21"/>
+          <w:szCs w:val="21"/>
+          <w:lang w:val="en-US" w:eastAsia="fi-FI"/>
+          <w14:ligatures w14:val="none"/>
+        </w:rPr>
+        <w:t xml:space="preserve">  </w:t>
+      </w:r>
+      <w:r>
+        <w:rPr>
+          <w:rFonts w:ascii="Consolas" w:eastAsia="Times New Roman" w:hAnsi="Consolas" w:cs="Times New Roman"/>
+          <w:color w:val="6796E6"/>
+          <w:kern w:val="0"/>
+          <w:sz w:val="21"/>
+          <w:szCs w:val="21"/>
+          <w:lang w:val="en-US" w:eastAsia="fi-FI"/>
+          <w14:ligatures w14:val="none"/>
+        </w:rPr>
+        <w:t>-</w:t>
+      </w:r>
+      <w:r>
+        <w:rPr>
+          <w:rFonts w:ascii="Consolas" w:eastAsia="Times New Roman" w:hAnsi="Consolas" w:cs="Times New Roman"/>
+          <w:color w:val="D4D4D4"/>
+          <w:kern w:val="0"/>
+          <w:sz w:val="21"/>
+          <w:szCs w:val="21"/>
+          <w:lang w:val="en-US" w:eastAsia="fi-FI"/>
+          <w14:ligatures w14:val="none"/>
+        </w:rPr>
+        <w:t xml:space="preserve"> Space vs Time</w:t>
+      </w:r>
+    </w:p>
+    <w:p>
+      <w:pPr>
+        <w:shd w:val="clear" w:color="auto" w:fill="1E1E1E"/>
+        <w:spacing w:after="0" w:line="285" w:lineRule="atLeast"/>
+        <w:rPr>
+          <w:rFonts w:ascii="Consolas" w:eastAsia="Times New Roman" w:hAnsi="Consolas" w:cs="Times New Roman"/>
+          <w:color w:val="D4D4D4"/>
+          <w:kern w:val="0"/>
+          <w:sz w:val="21"/>
+          <w:szCs w:val="21"/>
+          <w:lang w:val="en-US" w:eastAsia="fi-FI"/>
+          <w14:ligatures w14:val="none"/>
+        </w:rPr>
+      </w:pPr>
+      <w:r>
+        <w:rPr>
+          <w:rFonts w:ascii="Consolas" w:eastAsia="Times New Roman" w:hAnsi="Consolas" w:cs="Times New Roman"/>
+          <w:color w:val="D4D4D4"/>
+          <w:kern w:val="0"/>
+          <w:sz w:val="21"/>
+          <w:szCs w:val="21"/>
+          <w:lang w:val="en-US" w:eastAsia="fi-FI"/>
+          <w14:ligatures w14:val="none"/>
+        </w:rPr>
+        <w:t xml:space="preserve">  </w:t>
+      </w:r>
+      <w:r>
+        <w:rPr>
+          <w:rFonts w:ascii="Consolas" w:eastAsia="Times New Roman" w:hAnsi="Consolas" w:cs="Times New Roman"/>
+          <w:color w:val="6796E6"/>
+          <w:kern w:val="0"/>
+          <w:sz w:val="21"/>
+          <w:szCs w:val="21"/>
+          <w:lang w:val="en-US" w:eastAsia="fi-FI"/>
+          <w14:ligatures w14:val="none"/>
+        </w:rPr>
+        <w:t>-</w:t>
+      </w:r>
+      <w:r>
+        <w:rPr>
+          <w:rFonts w:ascii="Consolas" w:eastAsia="Times New Roman" w:hAnsi="Consolas" w:cs="Times New Roman"/>
+          <w:color w:val="D4D4D4"/>
+          <w:kern w:val="0"/>
+          <w:sz w:val="21"/>
+          <w:szCs w:val="21"/>
+          <w:lang w:val="en-US" w:eastAsia="fi-FI"/>
+          <w14:ligatures w14:val="none"/>
+        </w:rPr>
+        <w:t xml:space="preserve"> Collision resolution</w:t>
+      </w:r>
+    </w:p>
+    <w:p>
+      <w:pPr>
+        <w:shd w:val="clear" w:color="auto" w:fill="1E1E1E"/>
+        <w:spacing w:after="0" w:line="285" w:lineRule="atLeast"/>
+        <w:rPr>
+          <w:rFonts w:ascii="Consolas" w:eastAsia="Times New Roman" w:hAnsi="Consolas" w:cs="Times New Roman"/>
+          <w:color w:val="D4D4D4"/>
+          <w:kern w:val="0"/>
+          <w:sz w:val="21"/>
+          <w:szCs w:val="21"/>
+          <w:lang w:val="en-US" w:eastAsia="fi-FI"/>
+          <w14:ligatures w14:val="none"/>
+        </w:rPr>
+      </w:pPr>
+      <w:r>
+        <w:rPr>
+          <w:rFonts w:ascii="Consolas" w:eastAsia="Times New Roman" w:hAnsi="Consolas" w:cs="Times New Roman"/>
+          <w:color w:val="6796E6"/>
+          <w:kern w:val="0"/>
+          <w:sz w:val="21"/>
+          <w:szCs w:val="21"/>
+          <w:lang w:val="en-US" w:eastAsia="fi-FI"/>
+          <w14:ligatures w14:val="none"/>
+        </w:rPr>
+        <w:t>-</w:t>
+      </w:r>
+      <w:r>
+        <w:rPr>
+          <w:rFonts w:ascii="Consolas" w:eastAsia="Times New Roman" w:hAnsi="Consolas" w:cs="Times New Roman"/>
+          <w:color w:val="D4D4D4"/>
+          <w:kern w:val="0"/>
+          <w:sz w:val="21"/>
+          <w:szCs w:val="21"/>
+          <w:lang w:val="en-US" w:eastAsia="fi-FI"/>
+          <w14:ligatures w14:val="none"/>
+        </w:rPr>
+        <w:t xml:space="preserve"> Linked lists</w:t>
+      </w:r>
+    </w:p>
+    <w:p>
+      <w:pPr>
+        <w:shd w:val="clear" w:color="auto" w:fill="1E1E1E"/>
+        <w:spacing w:after="0" w:line="285" w:lineRule="atLeast"/>
+        <w:rPr>
+          <w:rFonts w:ascii="Consolas" w:eastAsia="Times New Roman" w:hAnsi="Consolas" w:cs="Times New Roman"/>
+          <w:color w:val="D4D4D4"/>
+          <w:kern w:val="0"/>
+          <w:sz w:val="21"/>
+          <w:szCs w:val="21"/>
+          <w:lang w:val="en-US" w:eastAsia="fi-FI"/>
+          <w14:ligatures w14:val="none"/>
+        </w:rPr>
+      </w:pPr>
+    </w:p>
+    <w:p>
+      <w:pPr>
+        <w:shd w:val="clear" w:color="auto" w:fill="1E1E1E"/>
+        <w:spacing w:after="0" w:line="285" w:lineRule="atLeast"/>
+        <w:rPr>
+          <w:rFonts w:ascii="Consolas" w:eastAsia="Times New Roman" w:hAnsi="Consolas" w:cs="Times New Roman"/>
+          <w:color w:val="D4D4D4"/>
+          <w:kern w:val="0"/>
+          <w:sz w:val="21"/>
+          <w:szCs w:val="21"/>
+          <w:lang w:val="en-US" w:eastAsia="fi-FI"/>
+          <w14:ligatures w14:val="none"/>
+        </w:rPr>
+      </w:pPr>
+      <w:r>
+        <w:rPr>
+          <w:rFonts w:ascii="Consolas" w:eastAsia="Times New Roman" w:hAnsi="Consolas" w:cs="Times New Roman"/>
+          <w:b/>
+          <w:bCs/>
+          <w:color w:val="569CD6"/>
+          <w:kern w:val="0"/>
+          <w:sz w:val="21"/>
+          <w:szCs w:val="21"/>
+          <w:lang w:val="en-US" w:eastAsia="fi-FI"/>
+          <w14:ligatures w14:val="none"/>
+        </w:rPr>
+        <w:t>## This Week in Points</w:t>
+      </w:r>
+    </w:p>
+    <w:p>
+      <w:pPr>
+        <w:shd w:val="clear" w:color="auto" w:fill="1E1E1E"/>
+        <w:spacing w:after="0" w:line="285" w:lineRule="atLeast"/>
+        <w:rPr>
+          <w:rFonts w:ascii="Consolas" w:eastAsia="Times New Roman" w:hAnsi="Consolas" w:cs="Times New Roman"/>
+          <w:color w:val="D4D4D4"/>
+          <w:kern w:val="0"/>
+          <w:sz w:val="21"/>
+          <w:szCs w:val="21"/>
+          <w:lang w:val="en-US" w:eastAsia="fi-FI"/>
+          <w14:ligatures w14:val="none"/>
+        </w:rPr>
+      </w:pPr>
+    </w:p>
+    <w:p>
+      <w:pPr>
+        <w:shd w:val="clear" w:color="auto" w:fill="1E1E1E"/>
+        <w:spacing w:after="0" w:line="285" w:lineRule="atLeast"/>
+        <w:rPr>
+          <w:rFonts w:ascii="Consolas" w:eastAsia="Times New Roman" w:hAnsi="Consolas" w:cs="Times New Roman"/>
+          <w:color w:val="D4D4D4"/>
+          <w:kern w:val="0"/>
+          <w:sz w:val="21"/>
+          <w:szCs w:val="21"/>
+          <w:lang w:val="en-US" w:eastAsia="fi-FI"/>
+          <w14:ligatures w14:val="none"/>
+        </w:rPr>
+      </w:pPr>
+      <w:r>
+        <w:rPr>
+          <w:rFonts w:ascii="Consolas" w:eastAsia="Times New Roman" w:hAnsi="Consolas" w:cs="Times New Roman"/>
+          <w:color w:val="6796E6"/>
+          <w:kern w:val="0"/>
+          <w:sz w:val="21"/>
+          <w:szCs w:val="21"/>
+          <w:lang w:val="en-US" w:eastAsia="fi-FI"/>
+          <w14:ligatures w14:val="none"/>
+        </w:rPr>
+        <w:t>-</w:t>
+      </w:r>
+      <w:r>
+        <w:rPr>
+          <w:rFonts w:ascii="Consolas" w:eastAsia="Times New Roman" w:hAnsi="Consolas" w:cs="Times New Roman"/>
+          <w:color w:val="D4D4D4"/>
+          <w:kern w:val="0"/>
+          <w:sz w:val="21"/>
+          <w:szCs w:val="21"/>
+          <w:lang w:val="en-US" w:eastAsia="fi-FI"/>
+          <w14:ligatures w14:val="none"/>
+        </w:rPr>
+        <w:t xml:space="preserve"> Group Activities (Max 9 points)</w:t>
+      </w:r>
+    </w:p>
+    <w:p>
+      <w:pPr>
+        <w:shd w:val="clear" w:color="auto" w:fill="1E1E1E"/>
+        <w:spacing w:after="0" w:line="285" w:lineRule="atLeast"/>
+        <w:rPr>
+          <w:rFonts w:ascii="Consolas" w:eastAsia="Times New Roman" w:hAnsi="Consolas" w:cs="Times New Roman"/>
+          <w:color w:val="D4D4D4"/>
+          <w:kern w:val="0"/>
+          <w:sz w:val="21"/>
+          <w:szCs w:val="21"/>
+          <w:lang w:val="en-US" w:eastAsia="fi-FI"/>
+          <w14:ligatures w14:val="none"/>
+        </w:rPr>
+      </w:pPr>
+      <w:r>
+        <w:rPr>
+          <w:rFonts w:ascii="Consolas" w:eastAsia="Times New Roman" w:hAnsi="Consolas" w:cs="Times New Roman"/>
+          <w:color w:val="6796E6"/>
+          <w:kern w:val="0"/>
+          <w:sz w:val="21"/>
+          <w:szCs w:val="21"/>
+          <w:lang w:val="en-US" w:eastAsia="fi-FI"/>
+          <w14:ligatures w14:val="none"/>
+        </w:rPr>
+        <w:t>-</w:t>
+      </w:r>
+      <w:r>
+        <w:rPr>
+          <w:rFonts w:ascii="Consolas" w:eastAsia="Times New Roman" w:hAnsi="Consolas" w:cs="Times New Roman"/>
+          <w:color w:val="D4D4D4"/>
+          <w:kern w:val="0"/>
+          <w:sz w:val="21"/>
+          <w:szCs w:val="21"/>
+          <w:lang w:val="en-US" w:eastAsia="fi-FI"/>
+          <w14:ligatures w14:val="none"/>
+        </w:rPr>
+        <w:t xml:space="preserve"> Homework (Max 9 points)</w:t>
+      </w:r>
+    </w:p>
+    <w:p>
+      <w:pPr>
+        <w:shd w:val="clear" w:color="auto" w:fill="1E1E1E"/>
+        <w:spacing w:after="0" w:line="285" w:lineRule="atLeast"/>
+        <w:rPr>
+          <w:rFonts w:ascii="Consolas" w:eastAsia="Times New Roman" w:hAnsi="Consolas" w:cs="Times New Roman"/>
+          <w:color w:val="D4D4D4"/>
+          <w:kern w:val="0"/>
+          <w:sz w:val="21"/>
+          <w:szCs w:val="21"/>
+          <w:lang w:val="en-US" w:eastAsia="fi-FI"/>
+          <w14:ligatures w14:val="none"/>
+        </w:rPr>
+      </w:pPr>
+      <w:r>
+        <w:rPr>
+          <w:rFonts w:ascii="Consolas" w:eastAsia="Times New Roman" w:hAnsi="Consolas" w:cs="Times New Roman"/>
+          <w:color w:val="6796E6"/>
+          <w:kern w:val="0"/>
+          <w:sz w:val="21"/>
+          <w:szCs w:val="21"/>
+          <w:lang w:val="en-US" w:eastAsia="fi-FI"/>
+          <w14:ligatures w14:val="none"/>
+        </w:rPr>
+        <w:t>-</w:t>
+      </w:r>
+      <w:r>
+        <w:rPr>
+          <w:rFonts w:ascii="Consolas" w:eastAsia="Times New Roman" w:hAnsi="Consolas" w:cs="Times New Roman"/>
+          <w:color w:val="D4D4D4"/>
+          <w:kern w:val="0"/>
+          <w:sz w:val="21"/>
+          <w:szCs w:val="21"/>
+          <w:lang w:val="en-US" w:eastAsia="fi-FI"/>
+          <w14:ligatures w14:val="none"/>
+        </w:rPr>
+        <w:t xml:space="preserve"> Peer reviews (Max 7 points)</w:t>
+      </w:r>
+    </w:p>
+    <w:p>
+      <w:pPr>
+        <w:shd w:val="clear" w:color="auto" w:fill="1E1E1E"/>
+        <w:spacing w:after="0" w:line="285" w:lineRule="atLeast"/>
+        <w:rPr>
+          <w:rFonts w:ascii="Consolas" w:eastAsia="Times New Roman" w:hAnsi="Consolas" w:cs="Times New Roman"/>
+          <w:color w:val="D4D4D4"/>
+          <w:kern w:val="0"/>
+          <w:sz w:val="21"/>
+          <w:szCs w:val="21"/>
+          <w:lang w:val="en-US" w:eastAsia="fi-FI"/>
+          <w14:ligatures w14:val="none"/>
+        </w:rPr>
+      </w:pPr>
+    </w:p>
+    <w:p>
+      <w:pPr>
+        <w:shd w:val="clear" w:color="auto" w:fill="1E1E1E"/>
+        <w:spacing w:after="0" w:line="285" w:lineRule="atLeast"/>
+        <w:rPr>
+          <w:rFonts w:ascii="Consolas" w:eastAsia="Times New Roman" w:hAnsi="Consolas" w:cs="Times New Roman"/>
+          <w:color w:val="D4D4D4"/>
+          <w:kern w:val="0"/>
+          <w:sz w:val="21"/>
+          <w:szCs w:val="21"/>
+          <w:lang w:val="en-US" w:eastAsia="fi-FI"/>
+          <w14:ligatures w14:val="none"/>
+        </w:rPr>
+      </w:pPr>
+      <w:r>
+        <w:rPr>
+          <w:rFonts w:ascii="Consolas" w:eastAsia="Times New Roman" w:hAnsi="Consolas" w:cs="Times New Roman"/>
+          <w:b/>
+          <w:bCs/>
+          <w:color w:val="569CD6"/>
+          <w:kern w:val="0"/>
+          <w:sz w:val="21"/>
+          <w:szCs w:val="21"/>
+          <w:lang w:val="en-US" w:eastAsia="fi-FI"/>
+          <w14:ligatures w14:val="none"/>
+        </w:rPr>
+        <w:t>## Part 1: Divide &amp; Conquer</w:t>
+      </w:r>
+    </w:p>
+    <w:p>
+      <w:pPr>
+        <w:shd w:val="clear" w:color="auto" w:fill="1E1E1E"/>
+        <w:spacing w:after="0" w:line="285" w:lineRule="atLeast"/>
+        <w:rPr>
+          <w:rFonts w:ascii="Consolas" w:eastAsia="Times New Roman" w:hAnsi="Consolas" w:cs="Times New Roman"/>
+          <w:color w:val="D4D4D4"/>
+          <w:kern w:val="0"/>
+          <w:sz w:val="21"/>
+          <w:szCs w:val="21"/>
+          <w:lang w:val="en-US" w:eastAsia="fi-FI"/>
+          <w14:ligatures w14:val="none"/>
+        </w:rPr>
+      </w:pPr>
+    </w:p>
+    <w:p>
+      <w:pPr>
+        <w:shd w:val="clear" w:color="auto" w:fill="1E1E1E"/>
+        <w:spacing w:after="0" w:line="285" w:lineRule="atLeast"/>
+        <w:rPr>
+          <w:rFonts w:ascii="Consolas" w:eastAsia="Times New Roman" w:hAnsi="Consolas" w:cs="Times New Roman"/>
+          <w:color w:val="D4D4D4"/>
+          <w:kern w:val="0"/>
+          <w:sz w:val="21"/>
+          <w:szCs w:val="21"/>
+          <w:lang w:val="en-US" w:eastAsia="fi-FI"/>
+          <w14:ligatures w14:val="none"/>
+        </w:rPr>
+      </w:pPr>
+      <w:r>
+        <w:rPr>
+          <w:rFonts w:ascii="Consolas" w:eastAsia="Times New Roman" w:hAnsi="Consolas" w:cs="Times New Roman"/>
+          <w:color w:val="6796E6"/>
+          <w:kern w:val="0"/>
+          <w:sz w:val="21"/>
+          <w:szCs w:val="21"/>
+          <w:lang w:val="en-US" w:eastAsia="fi-FI"/>
+          <w14:ligatures w14:val="none"/>
+        </w:rPr>
+        <w:t>-</w:t>
+      </w:r>
+      <w:r>
+        <w:rPr>
+          <w:rFonts w:ascii="Consolas" w:eastAsia="Times New Roman" w:hAnsi="Consolas" w:cs="Times New Roman"/>
+          <w:color w:val="D4D4D4"/>
+          <w:kern w:val="0"/>
+          <w:sz w:val="21"/>
+          <w:szCs w:val="21"/>
+          <w:lang w:val="en-US" w:eastAsia="fi-FI"/>
+          <w14:ligatures w14:val="none"/>
+        </w:rPr>
+        <w:t xml:space="preserve"> [</w:t>
+      </w:r>
+      <w:r>
+        <w:rPr>
+          <w:rFonts w:ascii="Consolas" w:eastAsia="Times New Roman" w:hAnsi="Consolas" w:cs="Times New Roman"/>
+          <w:color w:val="CE9178"/>
+          <w:kern w:val="0"/>
+          <w:sz w:val="21"/>
+          <w:szCs w:val="21"/>
+          <w:lang w:val="en-US" w:eastAsia="fi-FI"/>
+          <w14:ligatures w14:val="none"/>
+        </w:rPr>
+        <w:t>Merge Sort</w:t>
+      </w:r>
+      <w:r>
+        <w:rPr>
+          <w:rFonts w:ascii="Consolas" w:eastAsia="Times New Roman" w:hAnsi="Consolas" w:cs="Times New Roman"/>
+          <w:color w:val="D4D4D4"/>
+          <w:kern w:val="0"/>
+          <w:sz w:val="21"/>
+          <w:szCs w:val="21"/>
+          <w:lang w:val="en-US" w:eastAsia="fi-FI"/>
+          <w14:ligatures w14:val="none"/>
+        </w:rPr>
+        <w:t>](</w:t>
+      </w:r>
+      <w:r>
+        <w:rPr>
+          <w:rFonts w:ascii="Consolas" w:eastAsia="Times New Roman" w:hAnsi="Consolas" w:cs="Times New Roman"/>
+          <w:color w:val="D4D4D4"/>
+          <w:kern w:val="0"/>
+          <w:sz w:val="21"/>
+          <w:szCs w:val="21"/>
+          <w:u w:val="single"/>
+          <w:lang w:val="en-US" w:eastAsia="fi-FI"/>
+          <w14:ligatures w14:val="none"/>
+        </w:rPr>
+        <w:t>https://opendsa-server.cs.vt.edu/OpenDSA/Books/Everything/html/Mergesort.html</w:t>
+      </w:r>
+      <w:r>
+        <w:rPr>
+          <w:rFonts w:ascii="Consolas" w:eastAsia="Times New Roman" w:hAnsi="Consolas" w:cs="Times New Roman"/>
+          <w:color w:val="D4D4D4"/>
+          <w:kern w:val="0"/>
+          <w:sz w:val="21"/>
+          <w:szCs w:val="21"/>
+          <w:lang w:val="en-US" w:eastAsia="fi-FI"/>
+          <w14:ligatures w14:val="none"/>
+        </w:rPr>
+        <w:t>)</w:t>
+      </w:r>
+    </w:p>
+    <w:p>
+      <w:pPr>
+        <w:shd w:val="clear" w:color="auto" w:fill="1E1E1E"/>
+        <w:spacing w:after="0" w:line="285" w:lineRule="atLeast"/>
+        <w:rPr>
+          <w:rFonts w:ascii="Consolas" w:eastAsia="Times New Roman" w:hAnsi="Consolas" w:cs="Times New Roman"/>
+          <w:color w:val="D4D4D4"/>
+          <w:kern w:val="0"/>
+          <w:sz w:val="21"/>
+          <w:szCs w:val="21"/>
+          <w:lang w:val="en-US" w:eastAsia="fi-FI"/>
+          <w14:ligatures w14:val="none"/>
+        </w:rPr>
+      </w:pPr>
+      <w:r>
+        <w:rPr>
+          <w:rFonts w:ascii="Consolas" w:eastAsia="Times New Roman" w:hAnsi="Consolas" w:cs="Times New Roman"/>
+          <w:color w:val="6796E6"/>
+          <w:kern w:val="0"/>
+          <w:sz w:val="21"/>
+          <w:szCs w:val="21"/>
+          <w:lang w:val="en-US" w:eastAsia="fi-FI"/>
+          <w14:ligatures w14:val="none"/>
+        </w:rPr>
+        <w:t>-</w:t>
+      </w:r>
+      <w:r>
+        <w:rPr>
+          <w:rFonts w:ascii="Consolas" w:eastAsia="Times New Roman" w:hAnsi="Consolas" w:cs="Times New Roman"/>
+          <w:color w:val="D4D4D4"/>
+          <w:kern w:val="0"/>
+          <w:sz w:val="21"/>
+          <w:szCs w:val="21"/>
+          <w:lang w:val="en-US" w:eastAsia="fi-FI"/>
+          <w14:ligatures w14:val="none"/>
+        </w:rPr>
+        <w:t xml:space="preserve"> [</w:t>
+      </w:r>
+      <w:r>
+        <w:rPr>
+          <w:rFonts w:ascii="Consolas" w:eastAsia="Times New Roman" w:hAnsi="Consolas" w:cs="Times New Roman"/>
+          <w:color w:val="CE9178"/>
+          <w:kern w:val="0"/>
+          <w:sz w:val="21"/>
+          <w:szCs w:val="21"/>
+          <w:lang w:val="en-US" w:eastAsia="fi-FI"/>
+          <w14:ligatures w14:val="none"/>
+        </w:rPr>
+        <w:t>Quick sort</w:t>
+      </w:r>
+      <w:r>
+        <w:rPr>
+          <w:rFonts w:ascii="Consolas" w:eastAsia="Times New Roman" w:hAnsi="Consolas" w:cs="Times New Roman"/>
+          <w:color w:val="D4D4D4"/>
+          <w:kern w:val="0"/>
+          <w:sz w:val="21"/>
+          <w:szCs w:val="21"/>
+          <w:lang w:val="en-US" w:eastAsia="fi-FI"/>
+          <w14:ligatures w14:val="none"/>
+        </w:rPr>
+        <w:t>](</w:t>
+      </w:r>
+      <w:r>
+        <w:rPr>
+          <w:rFonts w:ascii="Consolas" w:eastAsia="Times New Roman" w:hAnsi="Consolas" w:cs="Times New Roman"/>
+          <w:color w:val="D4D4D4"/>
+          <w:kern w:val="0"/>
+          <w:sz w:val="21"/>
+          <w:szCs w:val="21"/>
+          <w:u w:val="single"/>
+          <w:lang w:val="en-US" w:eastAsia="fi-FI"/>
+          <w14:ligatures w14:val="none"/>
+        </w:rPr>
+        <w:t>https://opendsa-server.cs.vt.edu/OpenDSA/Books/Everything/html/Quicksort.html</w:t>
+      </w:r>
+      <w:r>
+        <w:rPr>
+          <w:rFonts w:ascii="Consolas" w:eastAsia="Times New Roman" w:hAnsi="Consolas" w:cs="Times New Roman"/>
+          <w:color w:val="D4D4D4"/>
+          <w:kern w:val="0"/>
+          <w:sz w:val="21"/>
+          <w:szCs w:val="21"/>
+          <w:lang w:val="en-US" w:eastAsia="fi-FI"/>
+          <w14:ligatures w14:val="none"/>
+        </w:rPr>
+        <w:t>)</w:t>
+      </w:r>
+    </w:p>
+    <w:p>
+      <w:pPr>
+        <w:shd w:val="clear" w:color="auto" w:fill="1E1E1E"/>
+        <w:spacing w:after="0" w:line="285" w:lineRule="atLeast"/>
+        <w:rPr>
+          <w:rFonts w:ascii="Consolas" w:eastAsia="Times New Roman" w:hAnsi="Consolas" w:cs="Times New Roman"/>
+          <w:color w:val="D4D4D4"/>
+          <w:kern w:val="0"/>
+          <w:sz w:val="21"/>
+          <w:szCs w:val="21"/>
+          <w:lang w:val="en-US" w:eastAsia="fi-FI"/>
+          <w14:ligatures w14:val="none"/>
+        </w:rPr>
+      </w:pPr>
+      <w:r>
+        <w:rPr>
+          <w:rFonts w:ascii="Consolas" w:eastAsia="Times New Roman" w:hAnsi="Consolas" w:cs="Times New Roman"/>
+          <w:color w:val="6796E6"/>
+          <w:kern w:val="0"/>
+          <w:sz w:val="21"/>
+          <w:szCs w:val="21"/>
+          <w:lang w:val="en-US" w:eastAsia="fi-FI"/>
+          <w14:ligatures w14:val="none"/>
+        </w:rPr>
+        <w:t>-</w:t>
+      </w:r>
+      <w:r>
+        <w:rPr>
+          <w:rFonts w:ascii="Consolas" w:eastAsia="Times New Roman" w:hAnsi="Consolas" w:cs="Times New Roman"/>
+          <w:color w:val="D4D4D4"/>
+          <w:kern w:val="0"/>
+          <w:sz w:val="21"/>
+          <w:szCs w:val="21"/>
+          <w:lang w:val="en-US" w:eastAsia="fi-FI"/>
+          <w14:ligatures w14:val="none"/>
+        </w:rPr>
+        <w:t xml:space="preserve"> [</w:t>
+      </w:r>
+      <w:r>
+        <w:rPr>
+          <w:rFonts w:ascii="Consolas" w:eastAsia="Times New Roman" w:hAnsi="Consolas" w:cs="Times New Roman"/>
+          <w:color w:val="CE9178"/>
+          <w:kern w:val="0"/>
+          <w:sz w:val="21"/>
+          <w:szCs w:val="21"/>
+          <w:lang w:val="en-US" w:eastAsia="fi-FI"/>
+          <w14:ligatures w14:val="none"/>
+        </w:rPr>
+        <w:t>Activity 1</w:t>
+      </w:r>
+      <w:r>
+        <w:rPr>
+          <w:rFonts w:ascii="Consolas" w:eastAsia="Times New Roman" w:hAnsi="Consolas" w:cs="Times New Roman"/>
+          <w:color w:val="D4D4D4"/>
+          <w:kern w:val="0"/>
+          <w:sz w:val="21"/>
+          <w:szCs w:val="21"/>
+          <w:lang w:val="en-US" w:eastAsia="fi-FI"/>
+          <w14:ligatures w14:val="none"/>
+        </w:rPr>
+        <w:t>](</w:t>
+      </w:r>
+      <w:r>
+        <w:rPr>
+          <w:rFonts w:ascii="Consolas" w:eastAsia="Times New Roman" w:hAnsi="Consolas" w:cs="Times New Roman"/>
+          <w:color w:val="D4D4D4"/>
+          <w:kern w:val="0"/>
+          <w:sz w:val="21"/>
+          <w:szCs w:val="21"/>
+          <w:u w:val="single"/>
+          <w:lang w:val="en-US" w:eastAsia="fi-FI"/>
+          <w14:ligatures w14:val="none"/>
+        </w:rPr>
+        <w:t>./activity1</w:t>
+      </w:r>
+      <w:r>
+        <w:rPr>
+          <w:rFonts w:ascii="Consolas" w:eastAsia="Times New Roman" w:hAnsi="Consolas" w:cs="Times New Roman"/>
+          <w:color w:val="D4D4D4"/>
+          <w:kern w:val="0"/>
+          <w:sz w:val="21"/>
+          <w:szCs w:val="21"/>
+          <w:lang w:val="en-US" w:eastAsia="fi-FI"/>
+          <w14:ligatures w14:val="none"/>
+        </w:rPr>
+        <w:t>)</w:t>
+      </w:r>
+    </w:p>
+    <w:p>
+      <w:pPr>
+        <w:shd w:val="clear" w:color="auto" w:fill="1E1E1E"/>
+        <w:spacing w:after="0" w:line="285" w:lineRule="atLeast"/>
+        <w:rPr>
+          <w:rFonts w:ascii="Consolas" w:eastAsia="Times New Roman" w:hAnsi="Consolas" w:cs="Times New Roman"/>
+          <w:color w:val="D4D4D4"/>
+          <w:kern w:val="0"/>
+          <w:sz w:val="21"/>
+          <w:szCs w:val="21"/>
+          <w:lang w:val="en-US" w:eastAsia="fi-FI"/>
+          <w14:ligatures w14:val="none"/>
+        </w:rPr>
+      </w:pPr>
+    </w:p>
+    <w:p>
+      <w:pPr>
+        <w:shd w:val="clear" w:color="auto" w:fill="1E1E1E"/>
+        <w:spacing w:after="0" w:line="285" w:lineRule="atLeast"/>
+        <w:rPr>
+          <w:rFonts w:ascii="Consolas" w:eastAsia="Times New Roman" w:hAnsi="Consolas" w:cs="Times New Roman"/>
+          <w:color w:val="D4D4D4"/>
+          <w:kern w:val="0"/>
+          <w:sz w:val="21"/>
+          <w:szCs w:val="21"/>
+          <w:lang w:val="en-US" w:eastAsia="fi-FI"/>
+          <w14:ligatures w14:val="none"/>
+        </w:rPr>
+      </w:pPr>
+      <w:r>
+        <w:rPr>
+          <w:rFonts w:ascii="Consolas" w:eastAsia="Times New Roman" w:hAnsi="Consolas" w:cs="Times New Roman"/>
+          <w:b/>
+          <w:bCs/>
+          <w:color w:val="569CD6"/>
+          <w:kern w:val="0"/>
+          <w:sz w:val="21"/>
+          <w:szCs w:val="21"/>
+          <w:lang w:val="en-US" w:eastAsia="fi-FI"/>
+          <w14:ligatures w14:val="none"/>
+        </w:rPr>
+        <w:t>## Part 2: Hash Tables</w:t>
+      </w:r>
+    </w:p>
+    <w:p>
+      <w:pPr>
+        <w:shd w:val="clear" w:color="auto" w:fill="1E1E1E"/>
+        <w:spacing w:after="0" w:line="285" w:lineRule="atLeast"/>
+        <w:rPr>
+          <w:rFonts w:ascii="Consolas" w:eastAsia="Times New Roman" w:hAnsi="Consolas" w:cs="Times New Roman"/>
+          <w:color w:val="D4D4D4"/>
+          <w:kern w:val="0"/>
+          <w:sz w:val="21"/>
+          <w:szCs w:val="21"/>
+          <w:lang w:val="en-US" w:eastAsia="fi-FI"/>
+          <w14:ligatures w14:val="none"/>
+        </w:rPr>
+      </w:pPr>
+    </w:p>
+    <w:p>
+      <w:pPr>
+        <w:shd w:val="clear" w:color="auto" w:fill="1E1E1E"/>
+        <w:spacing w:after="0" w:line="285" w:lineRule="atLeast"/>
+        <w:rPr>
+          <w:rFonts w:ascii="Consolas" w:eastAsia="Times New Roman" w:hAnsi="Consolas" w:cs="Times New Roman"/>
+          <w:color w:val="D4D4D4"/>
+          <w:kern w:val="0"/>
+          <w:sz w:val="21"/>
+          <w:szCs w:val="21"/>
+          <w:lang w:val="en-US" w:eastAsia="fi-FI"/>
+          <w14:ligatures w14:val="none"/>
+        </w:rPr>
+      </w:pPr>
+      <w:r>
+        <w:rPr>
+          <w:rFonts w:ascii="Consolas" w:eastAsia="Times New Roman" w:hAnsi="Consolas" w:cs="Times New Roman"/>
+          <w:color w:val="6796E6"/>
+          <w:kern w:val="0"/>
+          <w:sz w:val="21"/>
+          <w:szCs w:val="21"/>
+          <w:lang w:val="en-US" w:eastAsia="fi-FI"/>
+          <w14:ligatures w14:val="none"/>
+        </w:rPr>
+        <w:t>-</w:t>
+      </w:r>
+      <w:r>
+        <w:rPr>
+          <w:rFonts w:ascii="Consolas" w:eastAsia="Times New Roman" w:hAnsi="Consolas" w:cs="Times New Roman"/>
+          <w:color w:val="D4D4D4"/>
+          <w:kern w:val="0"/>
+          <w:sz w:val="21"/>
+          <w:szCs w:val="21"/>
+          <w:lang w:val="en-US" w:eastAsia="fi-FI"/>
+          <w14:ligatures w14:val="none"/>
+        </w:rPr>
+        <w:t xml:space="preserve"> Space vs Time</w:t>
+      </w:r>
+    </w:p>
+    <w:p>
+      <w:pPr>
+        <w:shd w:val="clear" w:color="auto" w:fill="1E1E1E"/>
+        <w:spacing w:after="0" w:line="285" w:lineRule="atLeast"/>
+        <w:rPr>
+          <w:rFonts w:ascii="Consolas" w:eastAsia="Times New Roman" w:hAnsi="Consolas" w:cs="Times New Roman"/>
+          <w:color w:val="D4D4D4"/>
+          <w:kern w:val="0"/>
+          <w:sz w:val="21"/>
+          <w:szCs w:val="21"/>
+          <w:lang w:val="en-US" w:eastAsia="fi-FI"/>
+          <w14:ligatures w14:val="none"/>
+        </w:rPr>
+      </w:pPr>
+      <w:r>
+        <w:rPr>
+          <w:rFonts w:ascii="Consolas" w:eastAsia="Times New Roman" w:hAnsi="Consolas" w:cs="Times New Roman"/>
+          <w:color w:val="6796E6"/>
+          <w:kern w:val="0"/>
+          <w:sz w:val="21"/>
+          <w:szCs w:val="21"/>
+          <w:lang w:val="en-US" w:eastAsia="fi-FI"/>
+          <w14:ligatures w14:val="none"/>
+        </w:rPr>
+        <w:t>-</w:t>
+      </w:r>
+      <w:r>
+        <w:rPr>
+          <w:rFonts w:ascii="Consolas" w:eastAsia="Times New Roman" w:hAnsi="Consolas" w:cs="Times New Roman"/>
+          <w:color w:val="D4D4D4"/>
+          <w:kern w:val="0"/>
+          <w:sz w:val="21"/>
+          <w:szCs w:val="21"/>
+          <w:lang w:val="en-US" w:eastAsia="fi-FI"/>
+          <w14:ligatures w14:val="none"/>
+        </w:rPr>
+        <w:t xml:space="preserve"> Hash Tables</w:t>
+      </w:r>
+    </w:p>
+    <w:p>
+      <w:pPr>
+        <w:shd w:val="clear" w:color="auto" w:fill="1E1E1E"/>
+        <w:spacing w:after="0" w:line="285" w:lineRule="atLeast"/>
+        <w:rPr>
+          <w:rFonts w:ascii="Consolas" w:eastAsia="Times New Roman" w:hAnsi="Consolas" w:cs="Times New Roman"/>
+          <w:color w:val="D4D4D4"/>
+          <w:kern w:val="0"/>
+          <w:sz w:val="21"/>
+          <w:szCs w:val="21"/>
+          <w:lang w:val="en-US" w:eastAsia="fi-FI"/>
+          <w14:ligatures w14:val="none"/>
+        </w:rPr>
+      </w:pPr>
+      <w:r>
+        <w:rPr>
+          <w:rFonts w:ascii="Consolas" w:eastAsia="Times New Roman" w:hAnsi="Consolas" w:cs="Times New Roman"/>
+          <w:color w:val="6796E6"/>
+          <w:kern w:val="0"/>
+          <w:sz w:val="21"/>
+          <w:szCs w:val="21"/>
+          <w:lang w:val="en-US" w:eastAsia="fi-FI"/>
+          <w14:ligatures w14:val="none"/>
+        </w:rPr>
+        <w:t>-</w:t>
+      </w:r>
+      <w:r>
+        <w:rPr>
+          <w:rFonts w:ascii="Consolas" w:eastAsia="Times New Roman" w:hAnsi="Consolas" w:cs="Times New Roman"/>
+          <w:color w:val="D4D4D4"/>
+          <w:kern w:val="0"/>
+          <w:sz w:val="21"/>
+          <w:szCs w:val="21"/>
+          <w:lang w:val="en-US" w:eastAsia="fi-FI"/>
+          <w14:ligatures w14:val="none"/>
+        </w:rPr>
+        <w:t xml:space="preserve"> Collision resolution</w:t>
+      </w:r>
+    </w:p>
+    <w:p>
+      <w:pPr>
+        <w:shd w:val="clear" w:color="auto" w:fill="1E1E1E"/>
+        <w:spacing w:after="0" w:line="285" w:lineRule="atLeast"/>
+        <w:rPr>
+          <w:rFonts w:ascii="Consolas" w:eastAsia="Times New Roman" w:hAnsi="Consolas" w:cs="Times New Roman"/>
+          <w:color w:val="D4D4D4"/>
+          <w:kern w:val="0"/>
+          <w:sz w:val="21"/>
+          <w:szCs w:val="21"/>
+          <w:lang w:val="en-US" w:eastAsia="fi-FI"/>
+          <w14:ligatures w14:val="none"/>
+        </w:rPr>
+      </w:pPr>
+      <w:r>
+        <w:rPr>
+          <w:rFonts w:ascii="Consolas" w:eastAsia="Times New Roman" w:hAnsi="Consolas" w:cs="Times New Roman"/>
+          <w:color w:val="D4D4D4"/>
+          <w:kern w:val="0"/>
+          <w:sz w:val="21"/>
+          <w:szCs w:val="21"/>
+          <w:lang w:val="en-US" w:eastAsia="fi-FI"/>
+          <w14:ligatures w14:val="none"/>
+        </w:rPr>
+        <w:t xml:space="preserve">  </w:t>
+      </w:r>
+      <w:r>
+        <w:rPr>
+          <w:rFonts w:ascii="Consolas" w:eastAsia="Times New Roman" w:hAnsi="Consolas" w:cs="Times New Roman"/>
+          <w:color w:val="6796E6"/>
+          <w:kern w:val="0"/>
+          <w:sz w:val="21"/>
+          <w:szCs w:val="21"/>
+          <w:lang w:val="en-US" w:eastAsia="fi-FI"/>
+          <w14:ligatures w14:val="none"/>
+        </w:rPr>
+        <w:t>-</w:t>
+      </w:r>
+      <w:r>
+        <w:rPr>
+          <w:rFonts w:ascii="Consolas" w:eastAsia="Times New Roman" w:hAnsi="Consolas" w:cs="Times New Roman"/>
+          <w:color w:val="D4D4D4"/>
+          <w:kern w:val="0"/>
+          <w:sz w:val="21"/>
+          <w:szCs w:val="21"/>
+          <w:lang w:val="en-US" w:eastAsia="fi-FI"/>
+          <w14:ligatures w14:val="none"/>
+        </w:rPr>
+        <w:t xml:space="preserve"> [</w:t>
+      </w:r>
+      <w:r>
+        <w:rPr>
+          <w:rFonts w:ascii="Consolas" w:eastAsia="Times New Roman" w:hAnsi="Consolas" w:cs="Times New Roman"/>
+          <w:color w:val="CE9178"/>
+          <w:kern w:val="0"/>
+          <w:sz w:val="21"/>
+          <w:szCs w:val="21"/>
+          <w:lang w:val="en-US" w:eastAsia="fi-FI"/>
+          <w14:ligatures w14:val="none"/>
+        </w:rPr>
+        <w:t>Probability of a collision</w:t>
+      </w:r>
+      <w:r>
+        <w:rPr>
+          <w:rFonts w:ascii="Consolas" w:eastAsia="Times New Roman" w:hAnsi="Consolas" w:cs="Times New Roman"/>
+          <w:color w:val="D4D4D4"/>
+          <w:kern w:val="0"/>
+          <w:sz w:val="21"/>
+          <w:szCs w:val="21"/>
+          <w:lang w:val="en-US" w:eastAsia="fi-FI"/>
+          <w14:ligatures w14:val="none"/>
+        </w:rPr>
+        <w:t>](</w:t>
+      </w:r>
+      <w:r>
+        <w:rPr>
+          <w:rFonts w:ascii="Consolas" w:eastAsia="Times New Roman" w:hAnsi="Consolas" w:cs="Times New Roman"/>
+          <w:color w:val="D4D4D4"/>
+          <w:kern w:val="0"/>
+          <w:sz w:val="21"/>
+          <w:szCs w:val="21"/>
+          <w:u w:val="single"/>
+          <w:lang w:val="en-US" w:eastAsia="fi-FI"/>
+          <w14:ligatures w14:val="none"/>
+        </w:rPr>
+        <w:t>https://opendsa-server.cs.vt.edu/ODSA/StandaloneModules/20200825204059/html/HashFunc.html</w:t>
+      </w:r>
+      <w:r>
+        <w:rPr>
+          <w:rFonts w:ascii="Consolas" w:eastAsia="Times New Roman" w:hAnsi="Consolas" w:cs="Times New Roman"/>
+          <w:color w:val="D4D4D4"/>
+          <w:kern w:val="0"/>
+          <w:sz w:val="21"/>
+          <w:szCs w:val="21"/>
+          <w:lang w:val="en-US" w:eastAsia="fi-FI"/>
+          <w14:ligatures w14:val="none"/>
+        </w:rPr>
+        <w:t>)</w:t>
+      </w:r>
+    </w:p>
+    <w:p>
+      <w:pPr>
+        <w:shd w:val="clear" w:color="auto" w:fill="1E1E1E"/>
+        <w:spacing w:after="0" w:line="285" w:lineRule="atLeast"/>
+        <w:rPr>
+          <w:rFonts w:ascii="Consolas" w:eastAsia="Times New Roman" w:hAnsi="Consolas" w:cs="Times New Roman"/>
+          <w:color w:val="D4D4D4"/>
+          <w:kern w:val="0"/>
+          <w:sz w:val="21"/>
+          <w:szCs w:val="21"/>
+          <w:lang w:val="en-US" w:eastAsia="fi-FI"/>
+          <w14:ligatures w14:val="none"/>
+        </w:rPr>
+      </w:pPr>
+      <w:r>
+        <w:rPr>
+          <w:rFonts w:ascii="Consolas" w:eastAsia="Times New Roman" w:hAnsi="Consolas" w:cs="Times New Roman"/>
+          <w:color w:val="D4D4D4"/>
+          <w:kern w:val="0"/>
+          <w:sz w:val="21"/>
+          <w:szCs w:val="21"/>
+          <w:lang w:val="en-US" w:eastAsia="fi-FI"/>
+          <w14:ligatures w14:val="none"/>
+        </w:rPr>
+        <w:t xml:space="preserve">  </w:t>
+      </w:r>
+      <w:r>
+        <w:rPr>
+          <w:rFonts w:ascii="Consolas" w:eastAsia="Times New Roman" w:hAnsi="Consolas" w:cs="Times New Roman"/>
+          <w:color w:val="6796E6"/>
+          <w:kern w:val="0"/>
+          <w:sz w:val="21"/>
+          <w:szCs w:val="21"/>
+          <w:lang w:val="en-US" w:eastAsia="fi-FI"/>
+          <w14:ligatures w14:val="none"/>
+        </w:rPr>
+        <w:t>-</w:t>
+      </w:r>
+      <w:r>
+        <w:rPr>
+          <w:rFonts w:ascii="Consolas" w:eastAsia="Times New Roman" w:hAnsi="Consolas" w:cs="Times New Roman"/>
+          <w:color w:val="D4D4D4"/>
+          <w:kern w:val="0"/>
+          <w:sz w:val="21"/>
+          <w:szCs w:val="21"/>
+          <w:lang w:val="en-US" w:eastAsia="fi-FI"/>
+          <w14:ligatures w14:val="none"/>
+        </w:rPr>
+        <w:t xml:space="preserve"> [</w:t>
+      </w:r>
+      <w:r>
+        <w:rPr>
+          <w:rFonts w:ascii="Consolas" w:eastAsia="Times New Roman" w:hAnsi="Consolas" w:cs="Times New Roman"/>
+          <w:color w:val="CE9178"/>
+          <w:kern w:val="0"/>
+          <w:sz w:val="21"/>
+          <w:szCs w:val="21"/>
+          <w:lang w:val="en-US" w:eastAsia="fi-FI"/>
+          <w14:ligatures w14:val="none"/>
+        </w:rPr>
+        <w:t>Open Hashing</w:t>
+      </w:r>
+      <w:r>
+        <w:rPr>
+          <w:rFonts w:ascii="Consolas" w:eastAsia="Times New Roman" w:hAnsi="Consolas" w:cs="Times New Roman"/>
+          <w:color w:val="D4D4D4"/>
+          <w:kern w:val="0"/>
+          <w:sz w:val="21"/>
+          <w:szCs w:val="21"/>
+          <w:lang w:val="en-US" w:eastAsia="fi-FI"/>
+          <w14:ligatures w14:val="none"/>
+        </w:rPr>
+        <w:t>](</w:t>
+      </w:r>
+      <w:r>
+        <w:rPr>
+          <w:rFonts w:ascii="Consolas" w:eastAsia="Times New Roman" w:hAnsi="Consolas" w:cs="Times New Roman"/>
+          <w:color w:val="D4D4D4"/>
+          <w:kern w:val="0"/>
+          <w:sz w:val="21"/>
+          <w:szCs w:val="21"/>
+          <w:u w:val="single"/>
+          <w:lang w:val="en-US" w:eastAsia="fi-FI"/>
+          <w14:ligatures w14:val="none"/>
+        </w:rPr>
+        <w:t>https://opendsa-server.cs.vt.edu/OpenDSA/Books/Everything/html/OpenHash.html</w:t>
+      </w:r>
+      <w:r>
+        <w:rPr>
+          <w:rFonts w:ascii="Consolas" w:eastAsia="Times New Roman" w:hAnsi="Consolas" w:cs="Times New Roman"/>
+          <w:color w:val="D4D4D4"/>
+          <w:kern w:val="0"/>
+          <w:sz w:val="21"/>
+          <w:szCs w:val="21"/>
+          <w:lang w:val="en-US" w:eastAsia="fi-FI"/>
+          <w14:ligatures w14:val="none"/>
+        </w:rPr>
+        <w:t>)</w:t>
+      </w:r>
+    </w:p>
+    <w:p>
+      <w:pPr>
+        <w:shd w:val="clear" w:color="auto" w:fill="1E1E1E"/>
+        <w:spacing w:after="0" w:line="285" w:lineRule="atLeast"/>
+        <w:rPr>
+          <w:rFonts w:ascii="Consolas" w:eastAsia="Times New Roman" w:hAnsi="Consolas" w:cs="Times New Roman"/>
+          <w:color w:val="D4D4D4"/>
+          <w:kern w:val="0"/>
+          <w:sz w:val="21"/>
+          <w:szCs w:val="21"/>
+          <w:lang w:val="en-US" w:eastAsia="fi-FI"/>
+          <w14:ligatures w14:val="none"/>
+        </w:rPr>
+      </w:pPr>
+      <w:r>
+        <w:rPr>
+          <w:rFonts w:ascii="Consolas" w:eastAsia="Times New Roman" w:hAnsi="Consolas" w:cs="Times New Roman"/>
+          <w:color w:val="D4D4D4"/>
+          <w:kern w:val="0"/>
+          <w:sz w:val="21"/>
+          <w:szCs w:val="21"/>
+          <w:lang w:val="en-US" w:eastAsia="fi-FI"/>
+          <w14:ligatures w14:val="none"/>
+        </w:rPr>
+        <w:t xml:space="preserve">  </w:t>
+      </w:r>
+      <w:r>
+        <w:rPr>
+          <w:rFonts w:ascii="Consolas" w:eastAsia="Times New Roman" w:hAnsi="Consolas" w:cs="Times New Roman"/>
+          <w:color w:val="6796E6"/>
+          <w:kern w:val="0"/>
+          <w:sz w:val="21"/>
+          <w:szCs w:val="21"/>
+          <w:lang w:val="en-US" w:eastAsia="fi-FI"/>
+          <w14:ligatures w14:val="none"/>
+        </w:rPr>
+        <w:t>-</w:t>
+      </w:r>
+      <w:r>
+        <w:rPr>
+          <w:rFonts w:ascii="Consolas" w:eastAsia="Times New Roman" w:hAnsi="Consolas" w:cs="Times New Roman"/>
+          <w:color w:val="D4D4D4"/>
+          <w:kern w:val="0"/>
+          <w:sz w:val="21"/>
+          <w:szCs w:val="21"/>
+          <w:lang w:val="en-US" w:eastAsia="fi-FI"/>
+          <w14:ligatures w14:val="none"/>
+        </w:rPr>
+        <w:t xml:space="preserve"> [</w:t>
+      </w:r>
+      <w:r>
+        <w:rPr>
+          <w:rFonts w:ascii="Consolas" w:eastAsia="Times New Roman" w:hAnsi="Consolas" w:cs="Times New Roman"/>
+          <w:color w:val="CE9178"/>
+          <w:kern w:val="0"/>
+          <w:sz w:val="21"/>
+          <w:szCs w:val="21"/>
+          <w:lang w:val="en-US" w:eastAsia="fi-FI"/>
+          <w14:ligatures w14:val="none"/>
+        </w:rPr>
+        <w:t>Bucket Hashing</w:t>
+      </w:r>
+      <w:r>
+        <w:rPr>
+          <w:rFonts w:ascii="Consolas" w:eastAsia="Times New Roman" w:hAnsi="Consolas" w:cs="Times New Roman"/>
+          <w:color w:val="D4D4D4"/>
+          <w:kern w:val="0"/>
+          <w:sz w:val="21"/>
+          <w:szCs w:val="21"/>
+          <w:lang w:val="en-US" w:eastAsia="fi-FI"/>
+          <w14:ligatures w14:val="none"/>
+        </w:rPr>
+        <w:t>](</w:t>
+      </w:r>
+      <w:r>
+        <w:rPr>
+          <w:rFonts w:ascii="Consolas" w:eastAsia="Times New Roman" w:hAnsi="Consolas" w:cs="Times New Roman"/>
+          <w:color w:val="D4D4D4"/>
+          <w:kern w:val="0"/>
+          <w:sz w:val="21"/>
+          <w:szCs w:val="21"/>
+          <w:u w:val="single"/>
+          <w:lang w:val="en-US" w:eastAsia="fi-FI"/>
+          <w14:ligatures w14:val="none"/>
+        </w:rPr>
+        <w:t>https://opendsa-server.cs.vt.edu/OpenDSA/Books/Everything/html/BucketHash.html</w:t>
+      </w:r>
+      <w:r>
+        <w:rPr>
+          <w:rFonts w:ascii="Consolas" w:eastAsia="Times New Roman" w:hAnsi="Consolas" w:cs="Times New Roman"/>
+          <w:color w:val="D4D4D4"/>
+          <w:kern w:val="0"/>
+          <w:sz w:val="21"/>
+          <w:szCs w:val="21"/>
+          <w:lang w:val="en-US" w:eastAsia="fi-FI"/>
+          <w14:ligatures w14:val="none"/>
+        </w:rPr>
+        <w:t>)</w:t>
+      </w:r>
+    </w:p>
+    <w:p>
+      <w:pPr>
+        <w:shd w:val="clear" w:color="auto" w:fill="1E1E1E"/>
+        <w:spacing w:after="0" w:line="285" w:lineRule="atLeast"/>
+        <w:rPr>
+          <w:rFonts w:ascii="Consolas" w:eastAsia="Times New Roman" w:hAnsi="Consolas" w:cs="Times New Roman"/>
+          <w:color w:val="D4D4D4"/>
+          <w:kern w:val="0"/>
+          <w:sz w:val="21"/>
+          <w:szCs w:val="21"/>
+          <w:lang w:val="en-US" w:eastAsia="fi-FI"/>
+          <w14:ligatures w14:val="none"/>
+        </w:rPr>
+      </w:pPr>
+      <w:r>
+        <w:rPr>
+          <w:rFonts w:ascii="Consolas" w:eastAsia="Times New Roman" w:hAnsi="Consolas" w:cs="Times New Roman"/>
+          <w:color w:val="6796E6"/>
+          <w:kern w:val="0"/>
+          <w:sz w:val="21"/>
+          <w:szCs w:val="21"/>
+          <w:lang w:val="en-US" w:eastAsia="fi-FI"/>
+          <w14:ligatures w14:val="none"/>
+        </w:rPr>
+        <w:t>-</w:t>
+      </w:r>
+      <w:r>
+        <w:rPr>
+          <w:rFonts w:ascii="Consolas" w:eastAsia="Times New Roman" w:hAnsi="Consolas" w:cs="Times New Roman"/>
+          <w:color w:val="D4D4D4"/>
+          <w:kern w:val="0"/>
+          <w:sz w:val="21"/>
+          <w:szCs w:val="21"/>
+          <w:lang w:val="en-US" w:eastAsia="fi-FI"/>
+          <w14:ligatures w14:val="none"/>
+        </w:rPr>
+        <w:t xml:space="preserve"> [</w:t>
+      </w:r>
+      <w:r>
+        <w:rPr>
+          <w:rFonts w:ascii="Consolas" w:eastAsia="Times New Roman" w:hAnsi="Consolas" w:cs="Times New Roman"/>
+          <w:color w:val="CE9178"/>
+          <w:kern w:val="0"/>
+          <w:sz w:val="21"/>
+          <w:szCs w:val="21"/>
+          <w:lang w:val="en-US" w:eastAsia="fi-FI"/>
+          <w14:ligatures w14:val="none"/>
+        </w:rPr>
+        <w:t>Activity 2</w:t>
+      </w:r>
+      <w:r>
+        <w:rPr>
+          <w:rFonts w:ascii="Consolas" w:eastAsia="Times New Roman" w:hAnsi="Consolas" w:cs="Times New Roman"/>
+          <w:color w:val="D4D4D4"/>
+          <w:kern w:val="0"/>
+          <w:sz w:val="21"/>
+          <w:szCs w:val="21"/>
+          <w:lang w:val="en-US" w:eastAsia="fi-FI"/>
+          <w14:ligatures w14:val="none"/>
+        </w:rPr>
+        <w:t>](</w:t>
+      </w:r>
+      <w:r>
+        <w:rPr>
+          <w:rFonts w:ascii="Consolas" w:eastAsia="Times New Roman" w:hAnsi="Consolas" w:cs="Times New Roman"/>
+          <w:color w:val="D4D4D4"/>
+          <w:kern w:val="0"/>
+          <w:sz w:val="21"/>
+          <w:szCs w:val="21"/>
+          <w:u w:val="single"/>
+          <w:lang w:val="en-US" w:eastAsia="fi-FI"/>
+          <w14:ligatures w14:val="none"/>
+        </w:rPr>
+        <w:t>./activity2</w:t>
+      </w:r>
+      <w:r>
+        <w:rPr>
+          <w:rFonts w:ascii="Consolas" w:eastAsia="Times New Roman" w:hAnsi="Consolas" w:cs="Times New Roman"/>
+          <w:color w:val="D4D4D4"/>
+          <w:kern w:val="0"/>
+          <w:sz w:val="21"/>
+          <w:szCs w:val="21"/>
+          <w:lang w:val="en-US" w:eastAsia="fi-FI"/>
+          <w14:ligatures w14:val="none"/>
+        </w:rPr>
+        <w:t>)</w:t>
+      </w:r>
+    </w:p>
+    <w:p>
+      <w:pPr>
+        <w:shd w:val="clear" w:color="auto" w:fill="1E1E1E"/>
+        <w:spacing w:after="0" w:line="285" w:lineRule="atLeast"/>
+        <w:rPr>
+          <w:rFonts w:ascii="Consolas" w:eastAsia="Times New Roman" w:hAnsi="Consolas" w:cs="Times New Roman"/>
+          <w:color w:val="D4D4D4"/>
+          <w:kern w:val="0"/>
+          <w:sz w:val="21"/>
+          <w:szCs w:val="21"/>
+          <w:lang w:val="en-US" w:eastAsia="fi-FI"/>
+          <w14:ligatures w14:val="none"/>
+        </w:rPr>
+      </w:pPr>
+    </w:p>
+    <w:p>
+      <w:pPr>
+        <w:shd w:val="clear" w:color="auto" w:fill="1E1E1E"/>
+        <w:spacing w:after="0" w:line="285" w:lineRule="atLeast"/>
+        <w:rPr>
+          <w:rFonts w:ascii="Consolas" w:eastAsia="Times New Roman" w:hAnsi="Consolas" w:cs="Times New Roman"/>
+          <w:color w:val="D4D4D4"/>
+          <w:kern w:val="0"/>
+          <w:sz w:val="21"/>
+          <w:szCs w:val="21"/>
+          <w:lang w:val="en-US" w:eastAsia="fi-FI"/>
+          <w14:ligatures w14:val="none"/>
+        </w:rPr>
+      </w:pPr>
+      <w:r>
+        <w:rPr>
+          <w:rFonts w:ascii="Consolas" w:eastAsia="Times New Roman" w:hAnsi="Consolas" w:cs="Times New Roman"/>
+          <w:b/>
+          <w:bCs/>
+          <w:color w:val="569CD6"/>
+          <w:kern w:val="0"/>
+          <w:sz w:val="21"/>
+          <w:szCs w:val="21"/>
+          <w:lang w:val="en-US" w:eastAsia="fi-FI"/>
+          <w14:ligatures w14:val="none"/>
+        </w:rPr>
+        <w:t>## Part 3: Linked Lists &amp; Asymptotic Analysis</w:t>
+      </w:r>
+    </w:p>
+    <w:p>
+      <w:pPr>
+        <w:shd w:val="clear" w:color="auto" w:fill="1E1E1E"/>
+        <w:spacing w:after="0" w:line="285" w:lineRule="atLeast"/>
+        <w:rPr>
+          <w:rFonts w:ascii="Consolas" w:eastAsia="Times New Roman" w:hAnsi="Consolas" w:cs="Times New Roman"/>
+          <w:color w:val="D4D4D4"/>
+          <w:kern w:val="0"/>
+          <w:sz w:val="21"/>
+          <w:szCs w:val="21"/>
+          <w:lang w:val="en-US" w:eastAsia="fi-FI"/>
+          <w14:ligatures w14:val="none"/>
+        </w:rPr>
+      </w:pPr>
+    </w:p>
+    <w:p>
+      <w:pPr>
+        <w:shd w:val="clear" w:color="auto" w:fill="1E1E1E"/>
+        <w:spacing w:after="0" w:line="285" w:lineRule="atLeast"/>
+        <w:rPr>
+          <w:rFonts w:ascii="Consolas" w:eastAsia="Times New Roman" w:hAnsi="Consolas" w:cs="Times New Roman"/>
+          <w:color w:val="D4D4D4"/>
+          <w:kern w:val="0"/>
+          <w:sz w:val="21"/>
+          <w:szCs w:val="21"/>
+          <w:lang w:val="en-US" w:eastAsia="fi-FI"/>
+          <w14:ligatures w14:val="none"/>
+        </w:rPr>
+      </w:pPr>
+      <w:r>
+        <w:rPr>
+          <w:rFonts w:ascii="Consolas" w:eastAsia="Times New Roman" w:hAnsi="Consolas" w:cs="Times New Roman"/>
+          <w:color w:val="6796E6"/>
+          <w:kern w:val="0"/>
+          <w:sz w:val="21"/>
+          <w:szCs w:val="21"/>
+          <w:lang w:val="en-US" w:eastAsia="fi-FI"/>
+          <w14:ligatures w14:val="none"/>
+        </w:rPr>
+        <w:t>-</w:t>
+      </w:r>
+      <w:r>
+        <w:rPr>
+          <w:rFonts w:ascii="Consolas" w:eastAsia="Times New Roman" w:hAnsi="Consolas" w:cs="Times New Roman"/>
+          <w:color w:val="D4D4D4"/>
+          <w:kern w:val="0"/>
+          <w:sz w:val="21"/>
+          <w:szCs w:val="21"/>
+          <w:lang w:val="en-US" w:eastAsia="fi-FI"/>
+          <w14:ligatures w14:val="none"/>
+        </w:rPr>
+        <w:t xml:space="preserve"> [</w:t>
+      </w:r>
+      <w:r>
+        <w:rPr>
+          <w:rFonts w:ascii="Consolas" w:eastAsia="Times New Roman" w:hAnsi="Consolas" w:cs="Times New Roman"/>
+          <w:color w:val="CE9178"/>
+          <w:kern w:val="0"/>
+          <w:sz w:val="21"/>
+          <w:szCs w:val="21"/>
+          <w:lang w:val="en-US" w:eastAsia="fi-FI"/>
+          <w14:ligatures w14:val="none"/>
+        </w:rPr>
+        <w:t>Linked Lists</w:t>
+      </w:r>
+      <w:r>
+        <w:rPr>
+          <w:rFonts w:ascii="Consolas" w:eastAsia="Times New Roman" w:hAnsi="Consolas" w:cs="Times New Roman"/>
+          <w:color w:val="D4D4D4"/>
+          <w:kern w:val="0"/>
+          <w:sz w:val="21"/>
+          <w:szCs w:val="21"/>
+          <w:lang w:val="en-US" w:eastAsia="fi-FI"/>
+          <w14:ligatures w14:val="none"/>
+        </w:rPr>
+        <w:t>](</w:t>
+      </w:r>
+      <w:r>
+        <w:rPr>
+          <w:rFonts w:ascii="Consolas" w:eastAsia="Times New Roman" w:hAnsi="Consolas" w:cs="Times New Roman"/>
+          <w:color w:val="D4D4D4"/>
+          <w:kern w:val="0"/>
+          <w:sz w:val="21"/>
+          <w:szCs w:val="21"/>
+          <w:u w:val="single"/>
+          <w:lang w:val="en-US" w:eastAsia="fi-FI"/>
+          <w14:ligatures w14:val="none"/>
+        </w:rPr>
+        <w:t>https://www.softwaretestinghelp.com/linked-list/</w:t>
+      </w:r>
+      <w:r>
+        <w:rPr>
+          <w:rFonts w:ascii="Consolas" w:eastAsia="Times New Roman" w:hAnsi="Consolas" w:cs="Times New Roman"/>
+          <w:color w:val="D4D4D4"/>
+          <w:kern w:val="0"/>
+          <w:sz w:val="21"/>
+          <w:szCs w:val="21"/>
+          <w:lang w:val="en-US" w:eastAsia="fi-FI"/>
+          <w14:ligatures w14:val="none"/>
+        </w:rPr>
+        <w:t>)</w:t>
+      </w:r>
+    </w:p>
+    <w:p>
+      <w:pPr>
+        <w:shd w:val="clear" w:color="auto" w:fill="1E1E1E"/>
+        <w:spacing w:after="0" w:line="285" w:lineRule="atLeast"/>
+        <w:rPr>
+          <w:rFonts w:ascii="Consolas" w:eastAsia="Times New Roman" w:hAnsi="Consolas" w:cs="Times New Roman"/>
+          <w:color w:val="D4D4D4"/>
+          <w:kern w:val="0"/>
+          <w:sz w:val="21"/>
+          <w:szCs w:val="21"/>
+          <w:lang w:val="en-US" w:eastAsia="fi-FI"/>
+          <w14:ligatures w14:val="none"/>
+        </w:rPr>
+      </w:pPr>
+      <w:r>
+        <w:rPr>
+          <w:rFonts w:ascii="Consolas" w:eastAsia="Times New Roman" w:hAnsi="Consolas" w:cs="Times New Roman"/>
+          <w:color w:val="6796E6"/>
+          <w:kern w:val="0"/>
+          <w:sz w:val="21"/>
+          <w:szCs w:val="21"/>
+          <w:lang w:val="en-US" w:eastAsia="fi-FI"/>
+          <w14:ligatures w14:val="none"/>
+        </w:rPr>
+        <w:t>-</w:t>
+      </w:r>
+      <w:r>
+        <w:rPr>
+          <w:rFonts w:ascii="Consolas" w:eastAsia="Times New Roman" w:hAnsi="Consolas" w:cs="Times New Roman"/>
+          <w:color w:val="D4D4D4"/>
+          <w:kern w:val="0"/>
+          <w:sz w:val="21"/>
+          <w:szCs w:val="21"/>
+          <w:lang w:val="en-US" w:eastAsia="fi-FI"/>
+          <w14:ligatures w14:val="none"/>
+        </w:rPr>
+        <w:t xml:space="preserve"> [</w:t>
+      </w:r>
+      <w:r>
+        <w:rPr>
+          <w:rFonts w:ascii="Consolas" w:eastAsia="Times New Roman" w:hAnsi="Consolas" w:cs="Times New Roman"/>
+          <w:color w:val="CE9178"/>
+          <w:kern w:val="0"/>
+          <w:sz w:val="21"/>
+          <w:szCs w:val="21"/>
+          <w:lang w:val="en-US" w:eastAsia="fi-FI"/>
+          <w14:ligatures w14:val="none"/>
+        </w:rPr>
+        <w:t>Asymptotic Analysis and Upper Bounds</w:t>
+      </w:r>
+      <w:r>
+        <w:rPr>
+          <w:rFonts w:ascii="Consolas" w:eastAsia="Times New Roman" w:hAnsi="Consolas" w:cs="Times New Roman"/>
+          <w:color w:val="D4D4D4"/>
+          <w:kern w:val="0"/>
+          <w:sz w:val="21"/>
+          <w:szCs w:val="21"/>
+          <w:lang w:val="en-US" w:eastAsia="fi-FI"/>
+          <w14:ligatures w14:val="none"/>
+        </w:rPr>
+        <w:t>](</w:t>
+      </w:r>
+      <w:r>
+        <w:rPr>
+          <w:rFonts w:ascii="Consolas" w:eastAsia="Times New Roman" w:hAnsi="Consolas" w:cs="Times New Roman"/>
+          <w:color w:val="D4D4D4"/>
+          <w:kern w:val="0"/>
+          <w:sz w:val="21"/>
+          <w:szCs w:val="21"/>
+          <w:u w:val="single"/>
+          <w:lang w:val="en-US" w:eastAsia="fi-FI"/>
+          <w14:ligatures w14:val="none"/>
+        </w:rPr>
+        <w:t>https://opendsa-server.cs.vt.edu/OpenDSA/Books/Everything/html/AnalAsymptotic.html</w:t>
+      </w:r>
+      <w:r>
+        <w:rPr>
+          <w:rFonts w:ascii="Consolas" w:eastAsia="Times New Roman" w:hAnsi="Consolas" w:cs="Times New Roman"/>
+          <w:color w:val="D4D4D4"/>
+          <w:kern w:val="0"/>
+          <w:sz w:val="21"/>
+          <w:szCs w:val="21"/>
+          <w:lang w:val="en-US" w:eastAsia="fi-FI"/>
+          <w14:ligatures w14:val="none"/>
+        </w:rPr>
+        <w:t>)</w:t>
+      </w:r>
+    </w:p>
+    <w:p>
+      <w:pPr>
+        <w:shd w:val="clear" w:color="auto" w:fill="1E1E1E"/>
+        <w:spacing w:after="0" w:line="285" w:lineRule="atLeast"/>
+        <w:rPr>
+          <w:rFonts w:ascii="Consolas" w:eastAsia="Times New Roman" w:hAnsi="Consolas" w:cs="Times New Roman"/>
+          <w:color w:val="D4D4D4"/>
+          <w:kern w:val="0"/>
+          <w:sz w:val="21"/>
+          <w:szCs w:val="21"/>
+          <w:lang w:eastAsia="fi-FI"/>
+          <w14:ligatures w14:val="none"/>
+        </w:rPr>
+      </w:pPr>
+      <w:r>
+        <w:rPr>
+          <w:rFonts w:ascii="Consolas" w:eastAsia="Times New Roman" w:hAnsi="Consolas" w:cs="Times New Roman"/>
+          <w:color w:val="6796E6"/>
+          <w:kern w:val="0"/>
+          <w:sz w:val="21"/>
+          <w:szCs w:val="21"/>
+          <w:lang w:eastAsia="fi-FI"/>
+          <w14:ligatures w14:val="none"/>
+        </w:rPr>
+        <w:t>-</w:t>
+      </w:r>
+      <w:r>
+        <w:rPr>
+          <w:rFonts w:ascii="Consolas" w:eastAsia="Times New Roman" w:hAnsi="Consolas" w:cs="Times New Roman"/>
+          <w:color w:val="D4D4D4"/>
+          <w:kern w:val="0"/>
+          <w:sz w:val="21"/>
+          <w:szCs w:val="21"/>
+          <w:lang w:eastAsia="fi-FI"/>
+          <w14:ligatures w14:val="none"/>
+        </w:rPr>
+        <w:t xml:space="preserve"> [</w:t>
+      </w:r>
+      <w:r>
+        <w:rPr>
+          <w:rFonts w:ascii="Consolas" w:eastAsia="Times New Roman" w:hAnsi="Consolas" w:cs="Times New Roman"/>
+          <w:color w:val="CE9178"/>
+          <w:kern w:val="0"/>
+          <w:sz w:val="21"/>
+          <w:szCs w:val="21"/>
+          <w:lang w:eastAsia="fi-FI"/>
+          <w14:ligatures w14:val="none"/>
+        </w:rPr>
+        <w:t>Activity 3</w:t>
+      </w:r>
+      <w:r>
+        <w:rPr>
+          <w:rFonts w:ascii="Consolas" w:eastAsia="Times New Roman" w:hAnsi="Consolas" w:cs="Times New Roman"/>
+          <w:color w:val="D4D4D4"/>
+          <w:kern w:val="0"/>
+          <w:sz w:val="21"/>
+          <w:szCs w:val="21"/>
+          <w:lang w:eastAsia="fi-FI"/>
+          <w14:ligatures w14:val="none"/>
+        </w:rPr>
+        <w:t>](</w:t>
+      </w:r>
+      <w:r>
+        <w:rPr>
+          <w:rFonts w:ascii="Consolas" w:eastAsia="Times New Roman" w:hAnsi="Consolas" w:cs="Times New Roman"/>
+          <w:color w:val="D4D4D4"/>
+          <w:kern w:val="0"/>
+          <w:sz w:val="21"/>
+          <w:szCs w:val="21"/>
+          <w:u w:val="single"/>
+          <w:lang w:eastAsia="fi-FI"/>
+          <w14:ligatures w14:val="none"/>
+        </w:rPr>
+        <w:t>./activity3</w:t>
+      </w:r>
+      <w:r>
+        <w:rPr>
+          <w:rFonts w:ascii="Consolas" w:eastAsia="Times New Roman" w:hAnsi="Consolas" w:cs="Times New Roman"/>
+          <w:color w:val="D4D4D4"/>
+          <w:kern w:val="0"/>
+          <w:sz w:val="21"/>
+          <w:szCs w:val="21"/>
+          <w:lang w:eastAsia="fi-FI"/>
+          <w14:ligatures w14:val="none"/>
+        </w:rPr>
+        <w:t>)</w:t>
+      </w:r>
+    </w:p>
+    <w:p>
+      <w:pPr>
+        <w:shd w:val="clear" w:color="auto" w:fill="1E1E1E"/>
+        <w:spacing w:after="0" w:line="285" w:lineRule="atLeast"/>
+        <w:rPr>
+          <w:rFonts w:ascii="Consolas" w:eastAsia="Times New Roman" w:hAnsi="Consolas" w:cs="Times New Roman"/>
+          <w:color w:val="D4D4D4"/>
+          <w:kern w:val="0"/>
+          <w:sz w:val="21"/>
+          <w:szCs w:val="21"/>
+          <w:lang w:eastAsia="fi-FI"/>
+          <w14:ligatures w14:val="none"/>
+        </w:rPr>
+      </w:pPr>
+    </w:p>
+    <w:p>
+      <w:pPr>
+        <w:shd w:val="clear" w:color="auto" w:fill="FFFFFF"/>
+        <w:spacing w:before="60" w:after="100" w:afterAutospacing="1"/>
+        <w:rPr>
+          <w:rFonts w:ascii="Segoe UI" w:eastAsia="Times New Roman" w:hAnsi="Segoe UI" w:cs="Segoe UI"/>
+          <w:color w:val="0000FF"/>
+          <w:kern w:val="0"/>
+          <w:sz w:val="24"/>
+          <w:szCs w:val="24"/>
+          <w:u w:val="single"/>
+          <w:lang w:eastAsia="fi-FI"/>
+          <w14:ligatures w14:val="none"/>
+        </w:rPr>
+      </w:pPr>
+    </w:p>
+    <w:p>
+      <w:pPr>
+        <w:shd w:val="clear" w:color="auto" w:fill="FFFFFF"/>
+        <w:spacing w:before="60" w:after="100" w:afterAutospacing="1"/>
+        <w:rPr>
+          <w:rFonts w:ascii="Segoe UI" w:eastAsia="Times New Roman" w:hAnsi="Segoe UI" w:cs="Segoe UI"/>
+          <w:color w:val="0000FF"/>
+          <w:kern w:val="0"/>
+          <w:sz w:val="24"/>
+          <w:szCs w:val="24"/>
+          <w:u w:val="single"/>
+          <w:lang w:eastAsia="fi-FI"/>
+          <w14:ligatures w14:val="none"/>
+        </w:rPr>
+      </w:pPr>
+    </w:p>
+    <w:p>
+      <w:pPr>
+        <w:pBdr>
+          <w:bottom w:val="single" w:sz="6" w:space="1" w:color="auto"/>
+        </w:pBdr>
+        <w:shd w:val="clear" w:color="auto" w:fill="FFFFFF"/>
+        <w:spacing w:before="60" w:after="100" w:afterAutospacing="1"/>
+        <w:rPr>
+          <w:rFonts w:ascii="Segoe UI" w:eastAsia="Times New Roman" w:hAnsi="Segoe UI" w:cs="Segoe UI"/>
+          <w:color w:val="0000FF"/>
+          <w:kern w:val="0"/>
+          <w:sz w:val="24"/>
+          <w:szCs w:val="24"/>
+          <w:u w:val="single"/>
+          <w:lang w:eastAsia="fi-FI"/>
+          <w14:ligatures w14:val="none"/>
+        </w:rPr>
+      </w:pPr>
+    </w:p>
+    <w:p>
+      <w:pPr>
+        <w:shd w:val="clear" w:color="auto" w:fill="FFFFFF"/>
+        <w:spacing w:before="60" w:after="100" w:afterAutospacing="1"/>
+        <w:rPr>
+          <w:rFonts w:ascii="Segoe UI" w:eastAsia="Times New Roman" w:hAnsi="Segoe UI" w:cs="Segoe UI"/>
+          <w:color w:val="0000FF"/>
+          <w:kern w:val="0"/>
+          <w:sz w:val="24"/>
+          <w:szCs w:val="24"/>
+          <w:u w:val="single"/>
+          <w:lang w:eastAsia="fi-FI"/>
+          <w14:ligatures w14:val="none"/>
+        </w:rPr>
+      </w:pPr>
+    </w:p>
+    <w:p>
+      <w:pPr>
+        <w:shd w:val="clear" w:color="auto" w:fill="FFFFFF"/>
+        <w:spacing w:before="60" w:after="100" w:afterAutospacing="1"/>
+        <w:rPr>
+          <w:rFonts w:ascii="Segoe UI" w:eastAsia="Times New Roman" w:hAnsi="Segoe UI" w:cs="Segoe UI"/>
+          <w:color w:val="0000FF"/>
+          <w:kern w:val="0"/>
+          <w:sz w:val="24"/>
+          <w:szCs w:val="24"/>
+          <w:u w:val="single"/>
+          <w:lang w:eastAsia="fi-FI"/>
+          <w14:ligatures w14:val="none"/>
+        </w:rPr>
+      </w:pPr>
+    </w:p>
+    <w:p>
+      <w:pPr>
+        <w:shd w:val="clear" w:color="auto" w:fill="FFFFFF"/>
+        <w:spacing w:before="60" w:after="100" w:afterAutospacing="1"/>
+        <w:rPr>
+          <w:rFonts w:ascii="Segoe UI" w:eastAsia="Times New Roman" w:hAnsi="Segoe UI" w:cs="Segoe UI"/>
+          <w:color w:val="0000FF"/>
+          <w:kern w:val="0"/>
+          <w:sz w:val="24"/>
+          <w:szCs w:val="24"/>
+          <w:lang w:eastAsia="fi-FI"/>
+          <w14:ligatures w14:val="none"/>
+        </w:rPr>
+      </w:pPr>
+      <w:proofErr w:type="spellStart"/>
+      <w:r>
+        <w:rPr>
+          <w:rFonts w:ascii="Segoe UI" w:eastAsia="Times New Roman" w:hAnsi="Segoe UI" w:cs="Segoe UI"/>
+          <w:color w:val="0000FF"/>
+          <w:kern w:val="0"/>
+          <w:sz w:val="24"/>
+          <w:szCs w:val="24"/>
+          <w:lang w:eastAsia="fi-FI"/>
+          <w14:ligatures w14:val="none"/>
+        </w:rPr>
+        <w:t>review</w:t>
+      </w:r>
+      <w:proofErr w:type="spellEnd"/>
+    </w:p>
+    <w:p>
+      <w:pPr>
+        <w:shd w:val="clear" w:color="auto" w:fill="FFFFFF"/>
+        <w:spacing w:before="60" w:after="100" w:afterAutospacing="1"/>
+        <w:rPr>
+          <w:rFonts w:ascii="Segoe UI" w:eastAsia="Times New Roman" w:hAnsi="Segoe UI" w:cs="Segoe UI"/>
+          <w:color w:val="0000FF"/>
+          <w:kern w:val="0"/>
+          <w:sz w:val="24"/>
+          <w:szCs w:val="24"/>
+          <w:u w:val="single"/>
+          <w:lang w:eastAsia="fi-FI"/>
+          <w14:ligatures w14:val="none"/>
+        </w:rPr>
+      </w:pPr>
+    </w:p>
+    <w:p>
+      <w:pPr>
+        <w:shd w:val="clear" w:color="auto" w:fill="1E1E1E"/>
+        <w:spacing w:after="0" w:line="285" w:lineRule="atLeast"/>
+        <w:rPr>
+          <w:rFonts w:ascii="Consolas" w:eastAsia="Times New Roman" w:hAnsi="Consolas" w:cs="Times New Roman"/>
+          <w:color w:val="D4D4D4"/>
+          <w:kern w:val="0"/>
+          <w:sz w:val="21"/>
+          <w:szCs w:val="21"/>
+          <w:lang w:val="en-US" w:eastAsia="fi-FI"/>
+          <w14:ligatures w14:val="none"/>
+        </w:rPr>
+      </w:pPr>
+      <w:r>
+        <w:rPr>
+          <w:rFonts w:ascii="Consolas" w:eastAsia="Times New Roman" w:hAnsi="Consolas" w:cs="Times New Roman"/>
+          <w:b/>
+          <w:bCs/>
+          <w:color w:val="569CD6"/>
+          <w:kern w:val="0"/>
+          <w:sz w:val="21"/>
+          <w:szCs w:val="21"/>
+          <w:lang w:val="en-US" w:eastAsia="fi-FI"/>
+          <w14:ligatures w14:val="none"/>
+        </w:rPr>
+        <w:t># Review</w:t>
+      </w:r>
+    </w:p>
+    <w:p>
+      <w:pPr>
+        <w:shd w:val="clear" w:color="auto" w:fill="1E1E1E"/>
+        <w:spacing w:after="0" w:line="285" w:lineRule="atLeast"/>
+        <w:rPr>
+          <w:rFonts w:ascii="Consolas" w:eastAsia="Times New Roman" w:hAnsi="Consolas" w:cs="Times New Roman"/>
+          <w:color w:val="D4D4D4"/>
+          <w:kern w:val="0"/>
+          <w:sz w:val="21"/>
+          <w:szCs w:val="21"/>
+          <w:lang w:val="en-US" w:eastAsia="fi-FI"/>
+          <w14:ligatures w14:val="none"/>
+        </w:rPr>
+      </w:pPr>
+    </w:p>
+    <w:p>
+      <w:pPr>
+        <w:shd w:val="clear" w:color="auto" w:fill="1E1E1E"/>
+        <w:spacing w:after="0" w:line="285" w:lineRule="atLeast"/>
+        <w:rPr>
+          <w:rFonts w:ascii="Consolas" w:eastAsia="Times New Roman" w:hAnsi="Consolas" w:cs="Times New Roman"/>
+          <w:color w:val="D4D4D4"/>
+          <w:kern w:val="0"/>
+          <w:sz w:val="21"/>
+          <w:szCs w:val="21"/>
+          <w:lang w:val="en-US" w:eastAsia="fi-FI"/>
+          <w14:ligatures w14:val="none"/>
+        </w:rPr>
+      </w:pPr>
+      <w:r>
+        <w:rPr>
+          <w:rFonts w:ascii="Consolas" w:eastAsia="Times New Roman" w:hAnsi="Consolas" w:cs="Times New Roman"/>
+          <w:b/>
+          <w:bCs/>
+          <w:color w:val="569CD6"/>
+          <w:kern w:val="0"/>
+          <w:sz w:val="21"/>
+          <w:szCs w:val="21"/>
+          <w:lang w:val="en-US" w:eastAsia="fi-FI"/>
+          <w14:ligatures w14:val="none"/>
+        </w:rPr>
+        <w:t>## Classification of Algorithm techniques</w:t>
+      </w:r>
+    </w:p>
+    <w:p>
+      <w:pPr>
+        <w:shd w:val="clear" w:color="auto" w:fill="1E1E1E"/>
+        <w:spacing w:after="0" w:line="285" w:lineRule="atLeast"/>
+        <w:rPr>
+          <w:rFonts w:ascii="Consolas" w:eastAsia="Times New Roman" w:hAnsi="Consolas" w:cs="Times New Roman"/>
+          <w:color w:val="D4D4D4"/>
+          <w:kern w:val="0"/>
+          <w:sz w:val="21"/>
+          <w:szCs w:val="21"/>
+          <w:lang w:val="en-US" w:eastAsia="fi-FI"/>
+          <w14:ligatures w14:val="none"/>
+        </w:rPr>
+      </w:pPr>
+    </w:p>
+    <w:p>
+      <w:pPr>
+        <w:shd w:val="clear" w:color="auto" w:fill="1E1E1E"/>
+        <w:spacing w:after="0" w:line="285" w:lineRule="atLeast"/>
+        <w:rPr>
+          <w:rFonts w:ascii="Consolas" w:eastAsia="Times New Roman" w:hAnsi="Consolas" w:cs="Times New Roman"/>
+          <w:color w:val="D4D4D4"/>
+          <w:kern w:val="0"/>
+          <w:sz w:val="21"/>
+          <w:szCs w:val="21"/>
+          <w:lang w:val="en-US" w:eastAsia="fi-FI"/>
+          <w14:ligatures w14:val="none"/>
+        </w:rPr>
+      </w:pPr>
+      <w:r>
+        <w:rPr>
+          <w:rFonts w:ascii="Consolas" w:eastAsia="Times New Roman" w:hAnsi="Consolas" w:cs="Times New Roman"/>
+          <w:color w:val="6796E6"/>
+          <w:kern w:val="0"/>
+          <w:sz w:val="21"/>
+          <w:szCs w:val="21"/>
+          <w:lang w:val="en-US" w:eastAsia="fi-FI"/>
+          <w14:ligatures w14:val="none"/>
+        </w:rPr>
+        <w:t>-</w:t>
+      </w:r>
+      <w:r>
+        <w:rPr>
+          <w:rFonts w:ascii="Consolas" w:eastAsia="Times New Roman" w:hAnsi="Consolas" w:cs="Times New Roman"/>
+          <w:color w:val="D4D4D4"/>
+          <w:kern w:val="0"/>
+          <w:sz w:val="21"/>
+          <w:szCs w:val="21"/>
+          <w:lang w:val="en-US" w:eastAsia="fi-FI"/>
+          <w14:ligatures w14:val="none"/>
+        </w:rPr>
+        <w:t xml:space="preserve"> Brute Force</w:t>
+      </w:r>
+    </w:p>
+    <w:p>
+      <w:pPr>
+        <w:shd w:val="clear" w:color="auto" w:fill="1E1E1E"/>
+        <w:spacing w:after="0" w:line="285" w:lineRule="atLeast"/>
+        <w:rPr>
+          <w:rFonts w:ascii="Consolas" w:eastAsia="Times New Roman" w:hAnsi="Consolas" w:cs="Times New Roman"/>
+          <w:color w:val="D4D4D4"/>
+          <w:kern w:val="0"/>
+          <w:sz w:val="21"/>
+          <w:szCs w:val="21"/>
+          <w:lang w:val="en-US" w:eastAsia="fi-FI"/>
+          <w14:ligatures w14:val="none"/>
+        </w:rPr>
+      </w:pPr>
+      <w:r>
+        <w:rPr>
+          <w:rFonts w:ascii="Consolas" w:eastAsia="Times New Roman" w:hAnsi="Consolas" w:cs="Times New Roman"/>
+          <w:color w:val="D4D4D4"/>
+          <w:kern w:val="0"/>
+          <w:sz w:val="21"/>
+          <w:szCs w:val="21"/>
+          <w:lang w:val="en-US" w:eastAsia="fi-FI"/>
+          <w14:ligatures w14:val="none"/>
+        </w:rPr>
+        <w:t xml:space="preserve">  </w:t>
+      </w:r>
+      <w:r>
+        <w:rPr>
+          <w:rFonts w:ascii="Consolas" w:eastAsia="Times New Roman" w:hAnsi="Consolas" w:cs="Times New Roman"/>
+          <w:color w:val="6796E6"/>
+          <w:kern w:val="0"/>
+          <w:sz w:val="21"/>
+          <w:szCs w:val="21"/>
+          <w:lang w:val="en-US" w:eastAsia="fi-FI"/>
+          <w14:ligatures w14:val="none"/>
+        </w:rPr>
+        <w:t>-</w:t>
+      </w:r>
+      <w:r>
+        <w:rPr>
+          <w:rFonts w:ascii="Consolas" w:eastAsia="Times New Roman" w:hAnsi="Consolas" w:cs="Times New Roman"/>
+          <w:color w:val="D4D4D4"/>
+          <w:kern w:val="0"/>
+          <w:sz w:val="21"/>
+          <w:szCs w:val="21"/>
+          <w:lang w:val="en-US" w:eastAsia="fi-FI"/>
+          <w14:ligatures w14:val="none"/>
+        </w:rPr>
+        <w:t xml:space="preserve"> Linear search</w:t>
+      </w:r>
+    </w:p>
+    <w:p>
+      <w:pPr>
+        <w:shd w:val="clear" w:color="auto" w:fill="1E1E1E"/>
+        <w:spacing w:after="0" w:line="285" w:lineRule="atLeast"/>
+        <w:rPr>
+          <w:rFonts w:ascii="Consolas" w:eastAsia="Times New Roman" w:hAnsi="Consolas" w:cs="Times New Roman"/>
+          <w:color w:val="D4D4D4"/>
+          <w:kern w:val="0"/>
+          <w:sz w:val="21"/>
+          <w:szCs w:val="21"/>
+          <w:lang w:val="en-US" w:eastAsia="fi-FI"/>
+          <w14:ligatures w14:val="none"/>
+        </w:rPr>
+      </w:pPr>
+      <w:r>
+        <w:rPr>
+          <w:rFonts w:ascii="Consolas" w:eastAsia="Times New Roman" w:hAnsi="Consolas" w:cs="Times New Roman"/>
+          <w:color w:val="D4D4D4"/>
+          <w:kern w:val="0"/>
+          <w:sz w:val="21"/>
+          <w:szCs w:val="21"/>
+          <w:lang w:val="en-US" w:eastAsia="fi-FI"/>
+          <w14:ligatures w14:val="none"/>
+        </w:rPr>
+        <w:t xml:space="preserve">  </w:t>
+      </w:r>
+      <w:r>
+        <w:rPr>
+          <w:rFonts w:ascii="Consolas" w:eastAsia="Times New Roman" w:hAnsi="Consolas" w:cs="Times New Roman"/>
+          <w:color w:val="6796E6"/>
+          <w:kern w:val="0"/>
+          <w:sz w:val="21"/>
+          <w:szCs w:val="21"/>
+          <w:lang w:val="en-US" w:eastAsia="fi-FI"/>
+          <w14:ligatures w14:val="none"/>
+        </w:rPr>
+        <w:t>-</w:t>
+      </w:r>
+      <w:r>
+        <w:rPr>
+          <w:rFonts w:ascii="Consolas" w:eastAsia="Times New Roman" w:hAnsi="Consolas" w:cs="Times New Roman"/>
+          <w:color w:val="D4D4D4"/>
+          <w:kern w:val="0"/>
+          <w:sz w:val="21"/>
+          <w:szCs w:val="21"/>
+          <w:lang w:val="en-US" w:eastAsia="fi-FI"/>
+          <w14:ligatures w14:val="none"/>
+        </w:rPr>
+        <w:t xml:space="preserve"> Bubble sort</w:t>
+      </w:r>
+    </w:p>
+    <w:p>
+      <w:pPr>
+        <w:shd w:val="clear" w:color="auto" w:fill="1E1E1E"/>
+        <w:spacing w:after="0" w:line="285" w:lineRule="atLeast"/>
+        <w:rPr>
+          <w:rFonts w:ascii="Consolas" w:eastAsia="Times New Roman" w:hAnsi="Consolas" w:cs="Times New Roman"/>
+          <w:color w:val="D4D4D4"/>
+          <w:kern w:val="0"/>
+          <w:sz w:val="21"/>
+          <w:szCs w:val="21"/>
+          <w:lang w:val="en-US" w:eastAsia="fi-FI"/>
+          <w14:ligatures w14:val="none"/>
+        </w:rPr>
+      </w:pPr>
+      <w:r>
+        <w:rPr>
+          <w:rFonts w:ascii="Consolas" w:eastAsia="Times New Roman" w:hAnsi="Consolas" w:cs="Times New Roman"/>
+          <w:color w:val="D4D4D4"/>
+          <w:kern w:val="0"/>
+          <w:sz w:val="21"/>
+          <w:szCs w:val="21"/>
+          <w:lang w:val="en-US" w:eastAsia="fi-FI"/>
+          <w14:ligatures w14:val="none"/>
+        </w:rPr>
+        <w:t xml:space="preserve">  </w:t>
+      </w:r>
+      <w:r>
+        <w:rPr>
+          <w:rFonts w:ascii="Consolas" w:eastAsia="Times New Roman" w:hAnsi="Consolas" w:cs="Times New Roman"/>
+          <w:color w:val="6796E6"/>
+          <w:kern w:val="0"/>
+          <w:sz w:val="21"/>
+          <w:szCs w:val="21"/>
+          <w:lang w:val="en-US" w:eastAsia="fi-FI"/>
+          <w14:ligatures w14:val="none"/>
+        </w:rPr>
+        <w:t>-</w:t>
+      </w:r>
+      <w:r>
+        <w:rPr>
+          <w:rFonts w:ascii="Consolas" w:eastAsia="Times New Roman" w:hAnsi="Consolas" w:cs="Times New Roman"/>
+          <w:color w:val="D4D4D4"/>
+          <w:kern w:val="0"/>
+          <w:sz w:val="21"/>
+          <w:szCs w:val="21"/>
+          <w:lang w:val="en-US" w:eastAsia="fi-FI"/>
+          <w14:ligatures w14:val="none"/>
+        </w:rPr>
+        <w:t xml:space="preserve"> Selection sort</w:t>
+      </w:r>
+    </w:p>
+    <w:p>
+      <w:pPr>
+        <w:shd w:val="clear" w:color="auto" w:fill="1E1E1E"/>
+        <w:spacing w:after="0" w:line="285" w:lineRule="atLeast"/>
+        <w:rPr>
+          <w:rFonts w:ascii="Consolas" w:eastAsia="Times New Roman" w:hAnsi="Consolas" w:cs="Times New Roman"/>
+          <w:color w:val="D4D4D4"/>
+          <w:kern w:val="0"/>
+          <w:sz w:val="21"/>
+          <w:szCs w:val="21"/>
+          <w:lang w:val="en-US" w:eastAsia="fi-FI"/>
+          <w14:ligatures w14:val="none"/>
+        </w:rPr>
+      </w:pPr>
+      <w:r>
+        <w:rPr>
+          <w:rFonts w:ascii="Consolas" w:eastAsia="Times New Roman" w:hAnsi="Consolas" w:cs="Times New Roman"/>
+          <w:color w:val="6796E6"/>
+          <w:kern w:val="0"/>
+          <w:sz w:val="21"/>
+          <w:szCs w:val="21"/>
+          <w:lang w:val="en-US" w:eastAsia="fi-FI"/>
+          <w14:ligatures w14:val="none"/>
+        </w:rPr>
+        <w:t>-</w:t>
+      </w:r>
+      <w:r>
+        <w:rPr>
+          <w:rFonts w:ascii="Consolas" w:eastAsia="Times New Roman" w:hAnsi="Consolas" w:cs="Times New Roman"/>
+          <w:color w:val="D4D4D4"/>
+          <w:kern w:val="0"/>
+          <w:sz w:val="21"/>
+          <w:szCs w:val="21"/>
+          <w:lang w:val="en-US" w:eastAsia="fi-FI"/>
+          <w14:ligatures w14:val="none"/>
+        </w:rPr>
+        <w:t xml:space="preserve"> Decrease and conquer</w:t>
+      </w:r>
+    </w:p>
+    <w:p>
+      <w:pPr>
+        <w:shd w:val="clear" w:color="auto" w:fill="1E1E1E"/>
+        <w:spacing w:after="0" w:line="285" w:lineRule="atLeast"/>
+        <w:rPr>
+          <w:rFonts w:ascii="Consolas" w:eastAsia="Times New Roman" w:hAnsi="Consolas" w:cs="Times New Roman"/>
+          <w:color w:val="D4D4D4"/>
+          <w:kern w:val="0"/>
+          <w:sz w:val="21"/>
+          <w:szCs w:val="21"/>
+          <w:lang w:val="en-US" w:eastAsia="fi-FI"/>
+          <w14:ligatures w14:val="none"/>
+        </w:rPr>
+      </w:pPr>
+      <w:r>
+        <w:rPr>
+          <w:rFonts w:ascii="Consolas" w:eastAsia="Times New Roman" w:hAnsi="Consolas" w:cs="Times New Roman"/>
+          <w:color w:val="D4D4D4"/>
+          <w:kern w:val="0"/>
+          <w:sz w:val="21"/>
+          <w:szCs w:val="21"/>
+          <w:lang w:val="en-US" w:eastAsia="fi-FI"/>
+          <w14:ligatures w14:val="none"/>
+        </w:rPr>
+        <w:t xml:space="preserve">  </w:t>
+      </w:r>
+      <w:r>
+        <w:rPr>
+          <w:rFonts w:ascii="Consolas" w:eastAsia="Times New Roman" w:hAnsi="Consolas" w:cs="Times New Roman"/>
+          <w:color w:val="6796E6"/>
+          <w:kern w:val="0"/>
+          <w:sz w:val="21"/>
+          <w:szCs w:val="21"/>
+          <w:lang w:val="en-US" w:eastAsia="fi-FI"/>
+          <w14:ligatures w14:val="none"/>
+        </w:rPr>
+        <w:t>-</w:t>
+      </w:r>
+      <w:r>
+        <w:rPr>
+          <w:rFonts w:ascii="Consolas" w:eastAsia="Times New Roman" w:hAnsi="Consolas" w:cs="Times New Roman"/>
+          <w:color w:val="D4D4D4"/>
+          <w:kern w:val="0"/>
+          <w:sz w:val="21"/>
+          <w:szCs w:val="21"/>
+          <w:lang w:val="en-US" w:eastAsia="fi-FI"/>
+          <w14:ligatures w14:val="none"/>
+        </w:rPr>
+        <w:t xml:space="preserve"> Binary Search</w:t>
+      </w:r>
+    </w:p>
+    <w:p>
+      <w:pPr>
+        <w:shd w:val="clear" w:color="auto" w:fill="1E1E1E"/>
+        <w:spacing w:after="0" w:line="285" w:lineRule="atLeast"/>
+        <w:rPr>
+          <w:rFonts w:ascii="Consolas" w:eastAsia="Times New Roman" w:hAnsi="Consolas" w:cs="Times New Roman"/>
+          <w:color w:val="D4D4D4"/>
+          <w:kern w:val="0"/>
+          <w:sz w:val="21"/>
+          <w:szCs w:val="21"/>
+          <w:lang w:val="en-US" w:eastAsia="fi-FI"/>
+          <w14:ligatures w14:val="none"/>
+        </w:rPr>
+      </w:pPr>
+      <w:r>
+        <w:rPr>
+          <w:rFonts w:ascii="Consolas" w:eastAsia="Times New Roman" w:hAnsi="Consolas" w:cs="Times New Roman"/>
+          <w:color w:val="D4D4D4"/>
+          <w:kern w:val="0"/>
+          <w:sz w:val="21"/>
+          <w:szCs w:val="21"/>
+          <w:lang w:val="en-US" w:eastAsia="fi-FI"/>
+          <w14:ligatures w14:val="none"/>
+        </w:rPr>
+        <w:t xml:space="preserve">  </w:t>
+      </w:r>
+      <w:r>
+        <w:rPr>
+          <w:rFonts w:ascii="Consolas" w:eastAsia="Times New Roman" w:hAnsi="Consolas" w:cs="Times New Roman"/>
+          <w:color w:val="6796E6"/>
+          <w:kern w:val="0"/>
+          <w:sz w:val="21"/>
+          <w:szCs w:val="21"/>
+          <w:lang w:val="en-US" w:eastAsia="fi-FI"/>
+          <w14:ligatures w14:val="none"/>
+        </w:rPr>
+        <w:t>-</w:t>
+      </w:r>
+      <w:r>
+        <w:rPr>
+          <w:rFonts w:ascii="Consolas" w:eastAsia="Times New Roman" w:hAnsi="Consolas" w:cs="Times New Roman"/>
+          <w:color w:val="D4D4D4"/>
+          <w:kern w:val="0"/>
+          <w:sz w:val="21"/>
+          <w:szCs w:val="21"/>
+          <w:lang w:val="en-US" w:eastAsia="fi-FI"/>
+          <w14:ligatures w14:val="none"/>
+        </w:rPr>
+        <w:t xml:space="preserve"> Insertion sort</w:t>
+      </w:r>
+    </w:p>
+    <w:p>
+      <w:pPr>
+        <w:shd w:val="clear" w:color="auto" w:fill="1E1E1E"/>
+        <w:spacing w:after="0" w:line="285" w:lineRule="atLeast"/>
+        <w:rPr>
+          <w:rFonts w:ascii="Consolas" w:eastAsia="Times New Roman" w:hAnsi="Consolas" w:cs="Times New Roman"/>
+          <w:color w:val="D4D4D4"/>
+          <w:kern w:val="0"/>
+          <w:sz w:val="21"/>
+          <w:szCs w:val="21"/>
+          <w:lang w:val="en-US" w:eastAsia="fi-FI"/>
+          <w14:ligatures w14:val="none"/>
+        </w:rPr>
+      </w:pPr>
+      <w:r>
+        <w:rPr>
+          <w:rFonts w:ascii="Consolas" w:eastAsia="Times New Roman" w:hAnsi="Consolas" w:cs="Times New Roman"/>
+          <w:color w:val="6796E6"/>
+          <w:kern w:val="0"/>
+          <w:sz w:val="21"/>
+          <w:szCs w:val="21"/>
+          <w:lang w:val="en-US" w:eastAsia="fi-FI"/>
+          <w14:ligatures w14:val="none"/>
+        </w:rPr>
+        <w:t>-</w:t>
+      </w:r>
+      <w:r>
+        <w:rPr>
+          <w:rFonts w:ascii="Consolas" w:eastAsia="Times New Roman" w:hAnsi="Consolas" w:cs="Times New Roman"/>
+          <w:color w:val="D4D4D4"/>
+          <w:kern w:val="0"/>
+          <w:sz w:val="21"/>
+          <w:szCs w:val="21"/>
+          <w:lang w:val="en-US" w:eastAsia="fi-FI"/>
+          <w14:ligatures w14:val="none"/>
+        </w:rPr>
+        <w:t xml:space="preserve"> Divide-and-Conquer</w:t>
+      </w:r>
+    </w:p>
+    <w:p>
+      <w:pPr>
+        <w:shd w:val="clear" w:color="auto" w:fill="1E1E1E"/>
+        <w:spacing w:after="0" w:line="285" w:lineRule="atLeast"/>
+        <w:rPr>
+          <w:rFonts w:ascii="Consolas" w:eastAsia="Times New Roman" w:hAnsi="Consolas" w:cs="Times New Roman"/>
+          <w:color w:val="D4D4D4"/>
+          <w:kern w:val="0"/>
+          <w:sz w:val="21"/>
+          <w:szCs w:val="21"/>
+          <w:lang w:val="en-US" w:eastAsia="fi-FI"/>
+          <w14:ligatures w14:val="none"/>
+        </w:rPr>
+      </w:pPr>
+      <w:r>
+        <w:rPr>
+          <w:rFonts w:ascii="Consolas" w:eastAsia="Times New Roman" w:hAnsi="Consolas" w:cs="Times New Roman"/>
+          <w:color w:val="D4D4D4"/>
+          <w:kern w:val="0"/>
+          <w:sz w:val="21"/>
+          <w:szCs w:val="21"/>
+          <w:lang w:val="en-US" w:eastAsia="fi-FI"/>
+          <w14:ligatures w14:val="none"/>
+        </w:rPr>
+        <w:t xml:space="preserve">  </w:t>
+      </w:r>
+      <w:r>
+        <w:rPr>
+          <w:rFonts w:ascii="Consolas" w:eastAsia="Times New Roman" w:hAnsi="Consolas" w:cs="Times New Roman"/>
+          <w:color w:val="6796E6"/>
+          <w:kern w:val="0"/>
+          <w:sz w:val="21"/>
+          <w:szCs w:val="21"/>
+          <w:lang w:val="en-US" w:eastAsia="fi-FI"/>
+          <w14:ligatures w14:val="none"/>
+        </w:rPr>
+        <w:t>-</w:t>
+      </w:r>
+      <w:r>
+        <w:rPr>
+          <w:rFonts w:ascii="Consolas" w:eastAsia="Times New Roman" w:hAnsi="Consolas" w:cs="Times New Roman"/>
+          <w:color w:val="D4D4D4"/>
+          <w:kern w:val="0"/>
+          <w:sz w:val="21"/>
+          <w:szCs w:val="21"/>
+          <w:lang w:val="en-US" w:eastAsia="fi-FI"/>
+          <w14:ligatures w14:val="none"/>
+        </w:rPr>
+        <w:t xml:space="preserve"> </w:t>
+      </w:r>
+      <w:r>
+        <w:rPr>
+          <w:rFonts w:ascii="Consolas" w:eastAsia="Times New Roman" w:hAnsi="Consolas" w:cs="Times New Roman"/>
+          <w:color w:val="CE9178"/>
+          <w:kern w:val="0"/>
+          <w:sz w:val="21"/>
+          <w:szCs w:val="21"/>
+          <w:lang w:val="en-US" w:eastAsia="fi-FI"/>
+          <w14:ligatures w14:val="none"/>
+        </w:rPr>
+        <w:t>`pow()`</w:t>
+      </w:r>
+    </w:p>
+    <w:p>
+      <w:pPr>
+        <w:shd w:val="clear" w:color="auto" w:fill="1E1E1E"/>
+        <w:spacing w:after="0" w:line="285" w:lineRule="atLeast"/>
+        <w:rPr>
+          <w:rFonts w:ascii="Consolas" w:eastAsia="Times New Roman" w:hAnsi="Consolas" w:cs="Times New Roman"/>
+          <w:color w:val="D4D4D4"/>
+          <w:kern w:val="0"/>
+          <w:sz w:val="21"/>
+          <w:szCs w:val="21"/>
+          <w:lang w:val="en-US" w:eastAsia="fi-FI"/>
+          <w14:ligatures w14:val="none"/>
+        </w:rPr>
+      </w:pPr>
+    </w:p>
+    <w:p>
+      <w:pPr>
+        <w:shd w:val="clear" w:color="auto" w:fill="1E1E1E"/>
+        <w:spacing w:after="0" w:line="285" w:lineRule="atLeast"/>
+        <w:rPr>
+          <w:rFonts w:ascii="Consolas" w:eastAsia="Times New Roman" w:hAnsi="Consolas" w:cs="Times New Roman"/>
+          <w:color w:val="D4D4D4"/>
+          <w:kern w:val="0"/>
+          <w:sz w:val="21"/>
+          <w:szCs w:val="21"/>
+          <w:lang w:val="en-US" w:eastAsia="fi-FI"/>
+          <w14:ligatures w14:val="none"/>
+        </w:rPr>
+      </w:pPr>
+      <w:r>
+        <w:rPr>
+          <w:rFonts w:ascii="Consolas" w:eastAsia="Times New Roman" w:hAnsi="Consolas" w:cs="Times New Roman"/>
+          <w:b/>
+          <w:bCs/>
+          <w:color w:val="569CD6"/>
+          <w:kern w:val="0"/>
+          <w:sz w:val="21"/>
+          <w:szCs w:val="21"/>
+          <w:lang w:val="en-US" w:eastAsia="fi-FI"/>
+          <w14:ligatures w14:val="none"/>
+        </w:rPr>
+        <w:t>## Data Structures &amp; ADT</w:t>
+      </w:r>
+    </w:p>
+    <w:p>
+      <w:pPr>
+        <w:shd w:val="clear" w:color="auto" w:fill="1E1E1E"/>
+        <w:spacing w:after="0" w:line="285" w:lineRule="atLeast"/>
+        <w:rPr>
+          <w:rFonts w:ascii="Consolas" w:eastAsia="Times New Roman" w:hAnsi="Consolas" w:cs="Times New Roman"/>
+          <w:color w:val="D4D4D4"/>
+          <w:kern w:val="0"/>
+          <w:sz w:val="21"/>
+          <w:szCs w:val="21"/>
+          <w:lang w:val="en-US" w:eastAsia="fi-FI"/>
+          <w14:ligatures w14:val="none"/>
+        </w:rPr>
+      </w:pPr>
+    </w:p>
+    <w:p>
+      <w:pPr>
+        <w:shd w:val="clear" w:color="auto" w:fill="1E1E1E"/>
+        <w:spacing w:after="0" w:line="285" w:lineRule="atLeast"/>
+        <w:rPr>
+          <w:rFonts w:ascii="Consolas" w:eastAsia="Times New Roman" w:hAnsi="Consolas" w:cs="Times New Roman"/>
+          <w:color w:val="D4D4D4"/>
+          <w:kern w:val="0"/>
+          <w:sz w:val="21"/>
+          <w:szCs w:val="21"/>
+          <w:lang w:val="en-US" w:eastAsia="fi-FI"/>
+          <w14:ligatures w14:val="none"/>
+        </w:rPr>
+      </w:pPr>
+      <w:r>
+        <w:rPr>
+          <w:rFonts w:ascii="Consolas" w:eastAsia="Times New Roman" w:hAnsi="Consolas" w:cs="Times New Roman"/>
+          <w:color w:val="6796E6"/>
+          <w:kern w:val="0"/>
+          <w:sz w:val="21"/>
+          <w:szCs w:val="21"/>
+          <w:lang w:val="en-US" w:eastAsia="fi-FI"/>
+          <w14:ligatures w14:val="none"/>
+        </w:rPr>
+        <w:t>-</w:t>
+      </w:r>
+      <w:r>
+        <w:rPr>
+          <w:rFonts w:ascii="Consolas" w:eastAsia="Times New Roman" w:hAnsi="Consolas" w:cs="Times New Roman"/>
+          <w:color w:val="D4D4D4"/>
+          <w:kern w:val="0"/>
+          <w:sz w:val="21"/>
+          <w:szCs w:val="21"/>
+          <w:lang w:val="en-US" w:eastAsia="fi-FI"/>
+          <w14:ligatures w14:val="none"/>
+        </w:rPr>
+        <w:t xml:space="preserve"> Arrays, Linked Lists</w:t>
+      </w:r>
+    </w:p>
+    <w:p>
+      <w:pPr>
+        <w:shd w:val="clear" w:color="auto" w:fill="1E1E1E"/>
+        <w:spacing w:after="0" w:line="285" w:lineRule="atLeast"/>
+        <w:rPr>
+          <w:rFonts w:ascii="Consolas" w:eastAsia="Times New Roman" w:hAnsi="Consolas" w:cs="Times New Roman"/>
+          <w:color w:val="D4D4D4"/>
+          <w:kern w:val="0"/>
+          <w:sz w:val="21"/>
+          <w:szCs w:val="21"/>
+          <w:lang w:val="en-US" w:eastAsia="fi-FI"/>
+          <w14:ligatures w14:val="none"/>
+        </w:rPr>
+      </w:pPr>
+      <w:r>
+        <w:rPr>
+          <w:rFonts w:ascii="Consolas" w:eastAsia="Times New Roman" w:hAnsi="Consolas" w:cs="Times New Roman"/>
+          <w:color w:val="6796E6"/>
+          <w:kern w:val="0"/>
+          <w:sz w:val="21"/>
+          <w:szCs w:val="21"/>
+          <w:lang w:val="en-US" w:eastAsia="fi-FI"/>
+          <w14:ligatures w14:val="none"/>
+        </w:rPr>
+        <w:t>-</w:t>
+      </w:r>
+      <w:r>
+        <w:rPr>
+          <w:rFonts w:ascii="Consolas" w:eastAsia="Times New Roman" w:hAnsi="Consolas" w:cs="Times New Roman"/>
+          <w:color w:val="D4D4D4"/>
+          <w:kern w:val="0"/>
+          <w:sz w:val="21"/>
+          <w:szCs w:val="21"/>
+          <w:lang w:val="en-US" w:eastAsia="fi-FI"/>
+          <w14:ligatures w14:val="none"/>
+        </w:rPr>
+        <w:t xml:space="preserve"> Queues</w:t>
+      </w:r>
+    </w:p>
+    <w:p>
+      <w:pPr>
+        <w:shd w:val="clear" w:color="auto" w:fill="1E1E1E"/>
+        <w:spacing w:after="0" w:line="285" w:lineRule="atLeast"/>
+        <w:rPr>
+          <w:rFonts w:ascii="Consolas" w:eastAsia="Times New Roman" w:hAnsi="Consolas" w:cs="Times New Roman"/>
+          <w:color w:val="D4D4D4"/>
+          <w:kern w:val="0"/>
+          <w:sz w:val="21"/>
+          <w:szCs w:val="21"/>
+          <w:lang w:val="en-US" w:eastAsia="fi-FI"/>
+          <w14:ligatures w14:val="none"/>
+        </w:rPr>
+      </w:pPr>
+      <w:r>
+        <w:rPr>
+          <w:rFonts w:ascii="Consolas" w:eastAsia="Times New Roman" w:hAnsi="Consolas" w:cs="Times New Roman"/>
+          <w:color w:val="6796E6"/>
+          <w:kern w:val="0"/>
+          <w:sz w:val="21"/>
+          <w:szCs w:val="21"/>
+          <w:lang w:val="en-US" w:eastAsia="fi-FI"/>
+          <w14:ligatures w14:val="none"/>
+        </w:rPr>
+        <w:t>-</w:t>
+      </w:r>
+      <w:r>
+        <w:rPr>
+          <w:rFonts w:ascii="Consolas" w:eastAsia="Times New Roman" w:hAnsi="Consolas" w:cs="Times New Roman"/>
+          <w:color w:val="D4D4D4"/>
+          <w:kern w:val="0"/>
+          <w:sz w:val="21"/>
+          <w:szCs w:val="21"/>
+          <w:lang w:val="en-US" w:eastAsia="fi-FI"/>
+          <w14:ligatures w14:val="none"/>
+        </w:rPr>
+        <w:t xml:space="preserve"> Stacks</w:t>
+      </w:r>
+    </w:p>
+    <w:p>
+      <w:pPr>
+        <w:shd w:val="clear" w:color="auto" w:fill="1E1E1E"/>
+        <w:spacing w:after="0" w:line="285" w:lineRule="atLeast"/>
+        <w:rPr>
+          <w:rFonts w:ascii="Consolas" w:eastAsia="Times New Roman" w:hAnsi="Consolas" w:cs="Times New Roman"/>
+          <w:color w:val="D4D4D4"/>
+          <w:kern w:val="0"/>
+          <w:sz w:val="21"/>
+          <w:szCs w:val="21"/>
+          <w:lang w:val="en-US" w:eastAsia="fi-FI"/>
+          <w14:ligatures w14:val="none"/>
+        </w:rPr>
+      </w:pPr>
+    </w:p>
+    <w:p>
+      <w:pPr>
+        <w:shd w:val="clear" w:color="auto" w:fill="1E1E1E"/>
+        <w:spacing w:after="0" w:line="285" w:lineRule="atLeast"/>
+        <w:rPr>
+          <w:rFonts w:ascii="Consolas" w:eastAsia="Times New Roman" w:hAnsi="Consolas" w:cs="Times New Roman"/>
+          <w:color w:val="D4D4D4"/>
+          <w:kern w:val="0"/>
+          <w:sz w:val="21"/>
+          <w:szCs w:val="21"/>
+          <w:lang w:val="en-US" w:eastAsia="fi-FI"/>
+          <w14:ligatures w14:val="none"/>
+        </w:rPr>
+      </w:pPr>
+      <w:r>
+        <w:rPr>
+          <w:rFonts w:ascii="Consolas" w:eastAsia="Times New Roman" w:hAnsi="Consolas" w:cs="Times New Roman"/>
+          <w:b/>
+          <w:bCs/>
+          <w:color w:val="569CD6"/>
+          <w:kern w:val="0"/>
+          <w:sz w:val="21"/>
+          <w:szCs w:val="21"/>
+          <w:lang w:val="en-US" w:eastAsia="fi-FI"/>
+          <w14:ligatures w14:val="none"/>
+        </w:rPr>
+        <w:t>## Analysis of Algorithm Efficiency</w:t>
+      </w:r>
+    </w:p>
+    <w:p>
+      <w:pPr>
+        <w:shd w:val="clear" w:color="auto" w:fill="1E1E1E"/>
+        <w:spacing w:after="0" w:line="285" w:lineRule="atLeast"/>
+        <w:rPr>
+          <w:rFonts w:ascii="Consolas" w:eastAsia="Times New Roman" w:hAnsi="Consolas" w:cs="Times New Roman"/>
+          <w:color w:val="D4D4D4"/>
+          <w:kern w:val="0"/>
+          <w:sz w:val="21"/>
+          <w:szCs w:val="21"/>
+          <w:lang w:val="en-US" w:eastAsia="fi-FI"/>
+          <w14:ligatures w14:val="none"/>
+        </w:rPr>
+      </w:pPr>
+    </w:p>
+    <w:p>
+      <w:pPr>
+        <w:shd w:val="clear" w:color="auto" w:fill="1E1E1E"/>
+        <w:spacing w:after="0" w:line="285" w:lineRule="atLeast"/>
+        <w:rPr>
+          <w:rFonts w:ascii="Consolas" w:eastAsia="Times New Roman" w:hAnsi="Consolas" w:cs="Times New Roman"/>
+          <w:color w:val="D4D4D4"/>
+          <w:kern w:val="0"/>
+          <w:sz w:val="21"/>
+          <w:szCs w:val="21"/>
+          <w:lang w:val="en-US" w:eastAsia="fi-FI"/>
+          <w14:ligatures w14:val="none"/>
+        </w:rPr>
+      </w:pPr>
+      <w:r>
+        <w:rPr>
+          <w:rFonts w:ascii="Consolas" w:eastAsia="Times New Roman" w:hAnsi="Consolas" w:cs="Times New Roman"/>
+          <w:color w:val="6796E6"/>
+          <w:kern w:val="0"/>
+          <w:sz w:val="21"/>
+          <w:szCs w:val="21"/>
+          <w:lang w:val="en-US" w:eastAsia="fi-FI"/>
+          <w14:ligatures w14:val="none"/>
+        </w:rPr>
+        <w:t>-</w:t>
+      </w:r>
+      <w:r>
+        <w:rPr>
+          <w:rFonts w:ascii="Consolas" w:eastAsia="Times New Roman" w:hAnsi="Consolas" w:cs="Times New Roman"/>
+          <w:color w:val="D4D4D4"/>
+          <w:kern w:val="0"/>
+          <w:sz w:val="21"/>
+          <w:szCs w:val="21"/>
+          <w:lang w:val="en-US" w:eastAsia="fi-FI"/>
+          <w14:ligatures w14:val="none"/>
+        </w:rPr>
+        <w:t xml:space="preserve"> Big O Complexity</w:t>
+      </w:r>
+    </w:p>
+    <w:p>
+      <w:pPr>
+        <w:shd w:val="clear" w:color="auto" w:fill="1E1E1E"/>
+        <w:spacing w:after="0" w:line="285" w:lineRule="atLeast"/>
+        <w:rPr>
+          <w:rFonts w:ascii="Consolas" w:eastAsia="Times New Roman" w:hAnsi="Consolas" w:cs="Times New Roman"/>
+          <w:color w:val="D4D4D4"/>
+          <w:kern w:val="0"/>
+          <w:sz w:val="21"/>
+          <w:szCs w:val="21"/>
+          <w:lang w:val="en-US" w:eastAsia="fi-FI"/>
+          <w14:ligatures w14:val="none"/>
+        </w:rPr>
+      </w:pPr>
+      <w:r>
+        <w:rPr>
+          <w:rFonts w:ascii="Consolas" w:eastAsia="Times New Roman" w:hAnsi="Consolas" w:cs="Times New Roman"/>
+          <w:color w:val="6796E6"/>
+          <w:kern w:val="0"/>
+          <w:sz w:val="21"/>
+          <w:szCs w:val="21"/>
+          <w:lang w:val="en-US" w:eastAsia="fi-FI"/>
+          <w14:ligatures w14:val="none"/>
+        </w:rPr>
+        <w:t>-</w:t>
+      </w:r>
+      <w:r>
+        <w:rPr>
+          <w:rFonts w:ascii="Consolas" w:eastAsia="Times New Roman" w:hAnsi="Consolas" w:cs="Times New Roman"/>
+          <w:color w:val="D4D4D4"/>
+          <w:kern w:val="0"/>
+          <w:sz w:val="21"/>
+          <w:szCs w:val="21"/>
+          <w:lang w:val="en-US" w:eastAsia="fi-FI"/>
+          <w14:ligatures w14:val="none"/>
+        </w:rPr>
+        <w:t xml:space="preserve"> Average case vs worst case</w:t>
+      </w:r>
+    </w:p>
+    <w:p>
+      <w:pPr>
+        <w:shd w:val="clear" w:color="auto" w:fill="1E1E1E"/>
+        <w:spacing w:after="0" w:line="285" w:lineRule="atLeast"/>
+        <w:rPr>
+          <w:rFonts w:ascii="Consolas" w:eastAsia="Times New Roman" w:hAnsi="Consolas" w:cs="Times New Roman"/>
+          <w:color w:val="D4D4D4"/>
+          <w:kern w:val="0"/>
+          <w:sz w:val="21"/>
+          <w:szCs w:val="21"/>
+          <w:lang w:val="en-US" w:eastAsia="fi-FI"/>
+          <w14:ligatures w14:val="none"/>
+        </w:rPr>
+      </w:pPr>
+      <w:r>
+        <w:rPr>
+          <w:rFonts w:ascii="Consolas" w:eastAsia="Times New Roman" w:hAnsi="Consolas" w:cs="Times New Roman"/>
+          <w:color w:val="6796E6"/>
+          <w:kern w:val="0"/>
+          <w:sz w:val="21"/>
+          <w:szCs w:val="21"/>
+          <w:lang w:val="en-US" w:eastAsia="fi-FI"/>
+          <w14:ligatures w14:val="none"/>
+        </w:rPr>
+        <w:t>-</w:t>
+      </w:r>
+      <w:r>
+        <w:rPr>
+          <w:rFonts w:ascii="Consolas" w:eastAsia="Times New Roman" w:hAnsi="Consolas" w:cs="Times New Roman"/>
+          <w:color w:val="D4D4D4"/>
+          <w:kern w:val="0"/>
+          <w:sz w:val="21"/>
+          <w:szCs w:val="21"/>
+          <w:lang w:val="en-US" w:eastAsia="fi-FI"/>
+          <w14:ligatures w14:val="none"/>
+        </w:rPr>
+        <w:t xml:space="preserve"> Space vs Time</w:t>
+      </w:r>
+    </w:p>
+    <w:p>
+      <w:pPr>
+        <w:shd w:val="clear" w:color="auto" w:fill="1E1E1E"/>
+        <w:spacing w:after="0" w:line="285" w:lineRule="atLeast"/>
+        <w:rPr>
+          <w:rFonts w:ascii="Consolas" w:eastAsia="Times New Roman" w:hAnsi="Consolas" w:cs="Times New Roman"/>
+          <w:color w:val="D4D4D4"/>
+          <w:kern w:val="0"/>
+          <w:sz w:val="21"/>
+          <w:szCs w:val="21"/>
+          <w:lang w:val="en-US" w:eastAsia="fi-FI"/>
+          <w14:ligatures w14:val="none"/>
+        </w:rPr>
+      </w:pPr>
+    </w:p>
+    <w:p>
+      <w:pPr>
+        <w:shd w:val="clear" w:color="auto" w:fill="1E1E1E"/>
+        <w:spacing w:after="0" w:line="285" w:lineRule="atLeast"/>
+        <w:rPr>
+          <w:rFonts w:ascii="Consolas" w:eastAsia="Times New Roman" w:hAnsi="Consolas" w:cs="Times New Roman"/>
+          <w:color w:val="D4D4D4"/>
+          <w:kern w:val="0"/>
+          <w:sz w:val="21"/>
+          <w:szCs w:val="21"/>
+          <w:lang w:val="en-US" w:eastAsia="fi-FI"/>
+          <w14:ligatures w14:val="none"/>
+        </w:rPr>
+      </w:pPr>
+      <w:r>
+        <w:rPr>
+          <w:rFonts w:ascii="Consolas" w:eastAsia="Times New Roman" w:hAnsi="Consolas" w:cs="Times New Roman"/>
+          <w:b/>
+          <w:bCs/>
+          <w:color w:val="569CD6"/>
+          <w:kern w:val="0"/>
+          <w:sz w:val="21"/>
+          <w:szCs w:val="21"/>
+          <w:lang w:val="en-US" w:eastAsia="fi-FI"/>
+          <w14:ligatures w14:val="none"/>
+        </w:rPr>
+        <w:t xml:space="preserve">## </w:t>
+      </w:r>
+      <w:proofErr w:type="spellStart"/>
+      <w:r>
+        <w:rPr>
+          <w:rFonts w:ascii="Consolas" w:eastAsia="Times New Roman" w:hAnsi="Consolas" w:cs="Times New Roman"/>
+          <w:b/>
+          <w:bCs/>
+          <w:color w:val="569CD6"/>
+          <w:kern w:val="0"/>
+          <w:sz w:val="21"/>
+          <w:szCs w:val="21"/>
+          <w:lang w:val="en-US" w:eastAsia="fi-FI"/>
+          <w14:ligatures w14:val="none"/>
+        </w:rPr>
+        <w:t>Misc</w:t>
+      </w:r>
+      <w:proofErr w:type="spellEnd"/>
+    </w:p>
+    <w:p>
+      <w:pPr>
+        <w:shd w:val="clear" w:color="auto" w:fill="1E1E1E"/>
+        <w:spacing w:after="0" w:line="285" w:lineRule="atLeast"/>
+        <w:rPr>
+          <w:rFonts w:ascii="Consolas" w:eastAsia="Times New Roman" w:hAnsi="Consolas" w:cs="Times New Roman"/>
+          <w:color w:val="D4D4D4"/>
+          <w:kern w:val="0"/>
+          <w:sz w:val="21"/>
+          <w:szCs w:val="21"/>
+          <w:lang w:val="en-US" w:eastAsia="fi-FI"/>
+          <w14:ligatures w14:val="none"/>
+        </w:rPr>
+      </w:pPr>
+    </w:p>
+    <w:p>
+      <w:pPr>
+        <w:shd w:val="clear" w:color="auto" w:fill="1E1E1E"/>
+        <w:spacing w:after="0" w:line="285" w:lineRule="atLeast"/>
+        <w:rPr>
+          <w:rFonts w:ascii="Consolas" w:eastAsia="Times New Roman" w:hAnsi="Consolas" w:cs="Times New Roman"/>
+          <w:color w:val="D4D4D4"/>
+          <w:kern w:val="0"/>
+          <w:sz w:val="21"/>
+          <w:szCs w:val="21"/>
+          <w:lang w:val="en-US" w:eastAsia="fi-FI"/>
+          <w14:ligatures w14:val="none"/>
+        </w:rPr>
+      </w:pPr>
+      <w:r>
+        <w:rPr>
+          <w:rFonts w:ascii="Consolas" w:eastAsia="Times New Roman" w:hAnsi="Consolas" w:cs="Times New Roman"/>
+          <w:color w:val="6796E6"/>
+          <w:kern w:val="0"/>
+          <w:sz w:val="21"/>
+          <w:szCs w:val="21"/>
+          <w:lang w:val="en-US" w:eastAsia="fi-FI"/>
+          <w14:ligatures w14:val="none"/>
+        </w:rPr>
+        <w:t>-</w:t>
+      </w:r>
+      <w:r>
+        <w:rPr>
+          <w:rFonts w:ascii="Consolas" w:eastAsia="Times New Roman" w:hAnsi="Consolas" w:cs="Times New Roman"/>
+          <w:color w:val="D4D4D4"/>
+          <w:kern w:val="0"/>
+          <w:sz w:val="21"/>
+          <w:szCs w:val="21"/>
+          <w:lang w:val="en-US" w:eastAsia="fi-FI"/>
+          <w14:ligatures w14:val="none"/>
+        </w:rPr>
+        <w:t xml:space="preserve"> FIFO vs LIFO</w:t>
+      </w:r>
+    </w:p>
+    <w:p>
+      <w:pPr>
+        <w:shd w:val="clear" w:color="auto" w:fill="1E1E1E"/>
+        <w:spacing w:after="0" w:line="285" w:lineRule="atLeast"/>
+        <w:rPr>
+          <w:rFonts w:ascii="Consolas" w:eastAsia="Times New Roman" w:hAnsi="Consolas" w:cs="Times New Roman"/>
+          <w:color w:val="D4D4D4"/>
+          <w:kern w:val="0"/>
+          <w:sz w:val="21"/>
+          <w:szCs w:val="21"/>
+          <w:lang w:val="en-US" w:eastAsia="fi-FI"/>
+          <w14:ligatures w14:val="none"/>
+        </w:rPr>
+      </w:pPr>
+      <w:r>
+        <w:rPr>
+          <w:rFonts w:ascii="Consolas" w:eastAsia="Times New Roman" w:hAnsi="Consolas" w:cs="Times New Roman"/>
+          <w:color w:val="6796E6"/>
+          <w:kern w:val="0"/>
+          <w:sz w:val="21"/>
+          <w:szCs w:val="21"/>
+          <w:lang w:val="en-US" w:eastAsia="fi-FI"/>
+          <w14:ligatures w14:val="none"/>
+        </w:rPr>
+        <w:t>-</w:t>
+      </w:r>
+      <w:r>
+        <w:rPr>
+          <w:rFonts w:ascii="Consolas" w:eastAsia="Times New Roman" w:hAnsi="Consolas" w:cs="Times New Roman"/>
+          <w:color w:val="D4D4D4"/>
+          <w:kern w:val="0"/>
+          <w:sz w:val="21"/>
+          <w:szCs w:val="21"/>
+          <w:lang w:val="en-US" w:eastAsia="fi-FI"/>
+          <w14:ligatures w14:val="none"/>
+        </w:rPr>
+        <w:t xml:space="preserve"> Recursion vs Iteration</w:t>
+      </w:r>
+    </w:p>
+    <w:p>
+      <w:pPr>
+        <w:shd w:val="clear" w:color="auto" w:fill="1E1E1E"/>
+        <w:spacing w:after="0" w:line="285" w:lineRule="atLeast"/>
+        <w:rPr>
+          <w:rFonts w:ascii="Consolas" w:eastAsia="Times New Roman" w:hAnsi="Consolas" w:cs="Times New Roman"/>
+          <w:color w:val="D4D4D4"/>
+          <w:kern w:val="0"/>
+          <w:sz w:val="21"/>
+          <w:szCs w:val="21"/>
+          <w:lang w:val="en-US" w:eastAsia="fi-FI"/>
+          <w14:ligatures w14:val="none"/>
+        </w:rPr>
+      </w:pPr>
+      <w:r>
+        <w:rPr>
+          <w:rFonts w:ascii="Consolas" w:eastAsia="Times New Roman" w:hAnsi="Consolas" w:cs="Times New Roman"/>
+          <w:color w:val="6796E6"/>
+          <w:kern w:val="0"/>
+          <w:sz w:val="21"/>
+          <w:szCs w:val="21"/>
+          <w:lang w:val="en-US" w:eastAsia="fi-FI"/>
+          <w14:ligatures w14:val="none"/>
+        </w:rPr>
+        <w:t>-</w:t>
+      </w:r>
+      <w:r>
+        <w:rPr>
+          <w:rFonts w:ascii="Consolas" w:eastAsia="Times New Roman" w:hAnsi="Consolas" w:cs="Times New Roman"/>
+          <w:color w:val="D4D4D4"/>
+          <w:kern w:val="0"/>
+          <w:sz w:val="21"/>
+          <w:szCs w:val="21"/>
+          <w:lang w:val="en-US" w:eastAsia="fi-FI"/>
+          <w14:ligatures w14:val="none"/>
+        </w:rPr>
+        <w:t xml:space="preserve"> Logarithms vs Exponential</w:t>
+      </w:r>
+    </w:p>
+    <w:p>
+      <w:pPr>
+        <w:shd w:val="clear" w:color="auto" w:fill="1E1E1E"/>
+        <w:spacing w:after="0" w:line="285" w:lineRule="atLeast"/>
+        <w:rPr>
+          <w:rFonts w:ascii="Consolas" w:eastAsia="Times New Roman" w:hAnsi="Consolas" w:cs="Times New Roman"/>
+          <w:color w:val="D4D4D4"/>
+          <w:kern w:val="0"/>
+          <w:sz w:val="21"/>
+          <w:szCs w:val="21"/>
+          <w:lang w:val="en-US" w:eastAsia="fi-FI"/>
+          <w14:ligatures w14:val="none"/>
+        </w:rPr>
+      </w:pPr>
+    </w:p>
+    <w:p>
+      <w:pPr>
+        <w:shd w:val="clear" w:color="auto" w:fill="FFFFFF"/>
+        <w:spacing w:before="60" w:after="100" w:afterAutospacing="1"/>
+        <w:rPr>
+          <w:rFonts w:ascii="Segoe UI" w:eastAsia="Times New Roman" w:hAnsi="Segoe UI" w:cs="Segoe UI"/>
+          <w:color w:val="0000FF"/>
+          <w:kern w:val="0"/>
+          <w:sz w:val="24"/>
+          <w:szCs w:val="24"/>
+          <w:u w:val="single"/>
+          <w:lang w:val="en-US" w:eastAsia="fi-FI"/>
+          <w14:ligatures w14:val="none"/>
+        </w:rPr>
+      </w:pPr>
+    </w:p>
+    <w:p>
+      <w:pPr>
+        <w:shd w:val="clear" w:color="auto" w:fill="FFFFFF"/>
+        <w:spacing w:before="60" w:after="100" w:afterAutospacing="1"/>
+        <w:rPr>
+          <w:rFonts w:ascii="Segoe UI" w:eastAsia="Times New Roman" w:hAnsi="Segoe UI" w:cs="Segoe UI"/>
+          <w:color w:val="0000FF"/>
+          <w:kern w:val="0"/>
+          <w:sz w:val="24"/>
+          <w:szCs w:val="24"/>
+          <w:u w:val="single"/>
+          <w:lang w:val="en-US" w:eastAsia="fi-FI"/>
+          <w14:ligatures w14:val="none"/>
+        </w:rPr>
+      </w:pPr>
+    </w:p>
+    <w:p>
+      <w:pPr>
+        <w:pBdr>
+          <w:bottom w:val="single" w:sz="6" w:space="1" w:color="auto"/>
+        </w:pBdr>
+        <w:shd w:val="clear" w:color="auto" w:fill="FFFFFF"/>
+        <w:spacing w:before="60" w:after="100" w:afterAutospacing="1"/>
+        <w:rPr>
+          <w:rFonts w:ascii="Segoe UI" w:eastAsia="Times New Roman" w:hAnsi="Segoe UI" w:cs="Segoe UI"/>
+          <w:color w:val="0000FF"/>
+          <w:kern w:val="0"/>
+          <w:sz w:val="24"/>
+          <w:szCs w:val="24"/>
+          <w:u w:val="single"/>
+          <w:lang w:val="en-US" w:eastAsia="fi-FI"/>
+          <w14:ligatures w14:val="none"/>
+        </w:rPr>
+      </w:pPr>
+    </w:p>
+    <w:p>
+      <w:pPr>
+        <w:shd w:val="clear" w:color="auto" w:fill="FFFFFF"/>
+        <w:spacing w:before="60" w:after="100" w:afterAutospacing="1"/>
+        <w:rPr>
+          <w:rFonts w:ascii="Segoe UI" w:eastAsia="Times New Roman" w:hAnsi="Segoe UI" w:cs="Segoe UI"/>
+          <w:color w:val="0000FF"/>
+          <w:kern w:val="0"/>
+          <w:sz w:val="24"/>
+          <w:szCs w:val="24"/>
+          <w:u w:val="single"/>
+          <w:lang w:val="en-US" w:eastAsia="fi-FI"/>
+          <w14:ligatures w14:val="none"/>
+        </w:rPr>
+      </w:pPr>
+    </w:p>
+    <w:p>
+      <w:pPr>
+        <w:shd w:val="clear" w:color="auto" w:fill="FFFFFF"/>
+        <w:spacing w:before="60" w:after="100" w:afterAutospacing="1"/>
+        <w:rPr>
+          <w:rFonts w:ascii="Segoe UI" w:eastAsia="Times New Roman" w:hAnsi="Segoe UI" w:cs="Segoe UI"/>
+          <w:color w:val="0000FF"/>
+          <w:kern w:val="0"/>
+          <w:sz w:val="24"/>
+          <w:szCs w:val="24"/>
+          <w:lang w:val="en-US" w:eastAsia="fi-FI"/>
+          <w14:ligatures w14:val="none"/>
+        </w:rPr>
+      </w:pPr>
+      <w:r>
+        <w:rPr>
+          <w:rFonts w:ascii="Segoe UI" w:eastAsia="Times New Roman" w:hAnsi="Segoe UI" w:cs="Segoe UI"/>
+          <w:color w:val="0000FF"/>
+          <w:kern w:val="0"/>
+          <w:sz w:val="24"/>
+          <w:szCs w:val="24"/>
+          <w:lang w:val="en-US" w:eastAsia="fi-FI"/>
+          <w14:ligatures w14:val="none"/>
+        </w:rPr>
+        <w:lastRenderedPageBreak/>
+        <w:t>links</w:t>
+      </w:r>
+    </w:p>
+    <w:p>
+      <w:pPr>
+        <w:shd w:val="clear" w:color="auto" w:fill="FFFFFF"/>
+        <w:spacing w:before="60" w:after="100" w:afterAutospacing="1"/>
+        <w:rPr>
+          <w:rFonts w:ascii="Segoe UI" w:eastAsia="Times New Roman" w:hAnsi="Segoe UI" w:cs="Segoe UI"/>
+          <w:color w:val="0000FF"/>
+          <w:kern w:val="0"/>
+          <w:sz w:val="24"/>
+          <w:szCs w:val="24"/>
+          <w:u w:val="single"/>
+          <w:lang w:val="en-US" w:eastAsia="fi-FI"/>
+          <w14:ligatures w14:val="none"/>
+        </w:rPr>
+      </w:pPr>
+    </w:p>
+    <w:p>
+      <w:pPr>
+        <w:shd w:val="clear" w:color="auto" w:fill="1E1E1E"/>
+        <w:spacing w:after="0" w:line="285" w:lineRule="atLeast"/>
+        <w:rPr>
+          <w:rFonts w:ascii="Consolas" w:eastAsia="Times New Roman" w:hAnsi="Consolas" w:cs="Times New Roman"/>
+          <w:color w:val="D4D4D4"/>
+          <w:kern w:val="0"/>
+          <w:sz w:val="21"/>
+          <w:szCs w:val="21"/>
+          <w:lang w:val="en-US" w:eastAsia="fi-FI"/>
+          <w14:ligatures w14:val="none"/>
+        </w:rPr>
+      </w:pPr>
+      <w:r>
+        <w:rPr>
+          <w:rFonts w:ascii="Consolas" w:eastAsia="Times New Roman" w:hAnsi="Consolas" w:cs="Times New Roman"/>
+          <w:b/>
+          <w:bCs/>
+          <w:color w:val="569CD6"/>
+          <w:kern w:val="0"/>
+          <w:sz w:val="21"/>
+          <w:szCs w:val="21"/>
+          <w:lang w:val="en-US" w:eastAsia="fi-FI"/>
+          <w14:ligatures w14:val="none"/>
+        </w:rPr>
+        <w:t># Links</w:t>
+      </w:r>
+    </w:p>
+    <w:p>
+      <w:pPr>
+        <w:shd w:val="clear" w:color="auto" w:fill="1E1E1E"/>
+        <w:spacing w:after="0" w:line="285" w:lineRule="atLeast"/>
+        <w:rPr>
+          <w:rFonts w:ascii="Consolas" w:eastAsia="Times New Roman" w:hAnsi="Consolas" w:cs="Times New Roman"/>
+          <w:color w:val="D4D4D4"/>
+          <w:kern w:val="0"/>
+          <w:sz w:val="21"/>
+          <w:szCs w:val="21"/>
+          <w:lang w:val="en-US" w:eastAsia="fi-FI"/>
+          <w14:ligatures w14:val="none"/>
+        </w:rPr>
+      </w:pPr>
+    </w:p>
+    <w:p>
+      <w:pPr>
+        <w:shd w:val="clear" w:color="auto" w:fill="1E1E1E"/>
+        <w:spacing w:after="0" w:line="285" w:lineRule="atLeast"/>
+        <w:rPr>
+          <w:rFonts w:ascii="Consolas" w:eastAsia="Times New Roman" w:hAnsi="Consolas" w:cs="Times New Roman"/>
+          <w:color w:val="D4D4D4"/>
+          <w:kern w:val="0"/>
+          <w:sz w:val="21"/>
+          <w:szCs w:val="21"/>
+          <w:lang w:val="en-US" w:eastAsia="fi-FI"/>
+          <w14:ligatures w14:val="none"/>
+        </w:rPr>
+      </w:pPr>
+      <w:r>
+        <w:rPr>
+          <w:rFonts w:ascii="Consolas" w:eastAsia="Times New Roman" w:hAnsi="Consolas" w:cs="Times New Roman"/>
+          <w:color w:val="6796E6"/>
+          <w:kern w:val="0"/>
+          <w:sz w:val="21"/>
+          <w:szCs w:val="21"/>
+          <w:lang w:val="en-US" w:eastAsia="fi-FI"/>
+          <w14:ligatures w14:val="none"/>
+        </w:rPr>
+        <w:t>-</w:t>
+      </w:r>
+      <w:r>
+        <w:rPr>
+          <w:rFonts w:ascii="Consolas" w:eastAsia="Times New Roman" w:hAnsi="Consolas" w:cs="Times New Roman"/>
+          <w:color w:val="D4D4D4"/>
+          <w:kern w:val="0"/>
+          <w:sz w:val="21"/>
+          <w:szCs w:val="21"/>
+          <w:lang w:val="en-US" w:eastAsia="fi-FI"/>
+          <w14:ligatures w14:val="none"/>
+        </w:rPr>
+        <w:t xml:space="preserve"> [</w:t>
+      </w:r>
+      <w:proofErr w:type="spellStart"/>
+      <w:r>
+        <w:rPr>
+          <w:rFonts w:ascii="Consolas" w:eastAsia="Times New Roman" w:hAnsi="Consolas" w:cs="Times New Roman"/>
+          <w:color w:val="CE9178"/>
+          <w:kern w:val="0"/>
+          <w:sz w:val="21"/>
+          <w:szCs w:val="21"/>
+          <w:lang w:val="en-US" w:eastAsia="fi-FI"/>
+          <w14:ligatures w14:val="none"/>
+        </w:rPr>
+        <w:t>QuickSort</w:t>
+      </w:r>
+      <w:proofErr w:type="spellEnd"/>
+      <w:r>
+        <w:rPr>
+          <w:rFonts w:ascii="Consolas" w:eastAsia="Times New Roman" w:hAnsi="Consolas" w:cs="Times New Roman"/>
+          <w:color w:val="D4D4D4"/>
+          <w:kern w:val="0"/>
+          <w:sz w:val="21"/>
+          <w:szCs w:val="21"/>
+          <w:lang w:val="en-US" w:eastAsia="fi-FI"/>
+          <w14:ligatures w14:val="none"/>
+        </w:rPr>
+        <w:t>](</w:t>
+      </w:r>
+      <w:r>
+        <w:rPr>
+          <w:rFonts w:ascii="Consolas" w:eastAsia="Times New Roman" w:hAnsi="Consolas" w:cs="Times New Roman"/>
+          <w:color w:val="D4D4D4"/>
+          <w:kern w:val="0"/>
+          <w:sz w:val="21"/>
+          <w:szCs w:val="21"/>
+          <w:u w:val="single"/>
+          <w:lang w:val="en-US" w:eastAsia="fi-FI"/>
+          <w14:ligatures w14:val="none"/>
+        </w:rPr>
+        <w:t>https://www.geeksforgeeks.org/quick-sort/</w:t>
+      </w:r>
+      <w:r>
+        <w:rPr>
+          <w:rFonts w:ascii="Consolas" w:eastAsia="Times New Roman" w:hAnsi="Consolas" w:cs="Times New Roman"/>
+          <w:color w:val="D4D4D4"/>
+          <w:kern w:val="0"/>
+          <w:sz w:val="21"/>
+          <w:szCs w:val="21"/>
+          <w:lang w:val="en-US" w:eastAsia="fi-FI"/>
+          <w14:ligatures w14:val="none"/>
+        </w:rPr>
+        <w:t>)</w:t>
+      </w:r>
+    </w:p>
+    <w:p>
+      <w:pPr>
+        <w:shd w:val="clear" w:color="auto" w:fill="1E1E1E"/>
+        <w:spacing w:after="0" w:line="285" w:lineRule="atLeast"/>
+        <w:rPr>
+          <w:rFonts w:ascii="Consolas" w:eastAsia="Times New Roman" w:hAnsi="Consolas" w:cs="Times New Roman"/>
+          <w:color w:val="D4D4D4"/>
+          <w:kern w:val="0"/>
+          <w:sz w:val="21"/>
+          <w:szCs w:val="21"/>
+          <w:lang w:val="en-US" w:eastAsia="fi-FI"/>
+          <w14:ligatures w14:val="none"/>
+        </w:rPr>
+      </w:pPr>
+      <w:r>
+        <w:rPr>
+          <w:rFonts w:ascii="Consolas" w:eastAsia="Times New Roman" w:hAnsi="Consolas" w:cs="Times New Roman"/>
+          <w:color w:val="6796E6"/>
+          <w:kern w:val="0"/>
+          <w:sz w:val="21"/>
+          <w:szCs w:val="21"/>
+          <w:lang w:val="en-US" w:eastAsia="fi-FI"/>
+          <w14:ligatures w14:val="none"/>
+        </w:rPr>
+        <w:t>-</w:t>
+      </w:r>
+      <w:r>
+        <w:rPr>
+          <w:rFonts w:ascii="Consolas" w:eastAsia="Times New Roman" w:hAnsi="Consolas" w:cs="Times New Roman"/>
+          <w:color w:val="D4D4D4"/>
+          <w:kern w:val="0"/>
+          <w:sz w:val="21"/>
+          <w:szCs w:val="21"/>
+          <w:lang w:val="en-US" w:eastAsia="fi-FI"/>
+          <w14:ligatures w14:val="none"/>
+        </w:rPr>
+        <w:t xml:space="preserve"> [</w:t>
+      </w:r>
+      <w:r>
+        <w:rPr>
+          <w:rFonts w:ascii="Consolas" w:eastAsia="Times New Roman" w:hAnsi="Consolas" w:cs="Times New Roman"/>
+          <w:color w:val="CE9178"/>
+          <w:kern w:val="0"/>
+          <w:sz w:val="21"/>
+          <w:szCs w:val="21"/>
+          <w:lang w:val="en-US" w:eastAsia="fi-FI"/>
+          <w14:ligatures w14:val="none"/>
+        </w:rPr>
+        <w:t>Merge Sort Algorithm</w:t>
+      </w:r>
+      <w:r>
+        <w:rPr>
+          <w:rFonts w:ascii="Consolas" w:eastAsia="Times New Roman" w:hAnsi="Consolas" w:cs="Times New Roman"/>
+          <w:color w:val="D4D4D4"/>
+          <w:kern w:val="0"/>
+          <w:sz w:val="21"/>
+          <w:szCs w:val="21"/>
+          <w:lang w:val="en-US" w:eastAsia="fi-FI"/>
+          <w14:ligatures w14:val="none"/>
+        </w:rPr>
+        <w:t>](</w:t>
+      </w:r>
+      <w:r>
+        <w:rPr>
+          <w:rFonts w:ascii="Consolas" w:eastAsia="Times New Roman" w:hAnsi="Consolas" w:cs="Times New Roman"/>
+          <w:color w:val="D4D4D4"/>
+          <w:kern w:val="0"/>
+          <w:sz w:val="21"/>
+          <w:szCs w:val="21"/>
+          <w:u w:val="single"/>
+          <w:lang w:val="en-US" w:eastAsia="fi-FI"/>
+          <w14:ligatures w14:val="none"/>
+        </w:rPr>
+        <w:t>https://www.geeksforgeeks.org/merge-sort/</w:t>
+      </w:r>
+      <w:r>
+        <w:rPr>
+          <w:rFonts w:ascii="Consolas" w:eastAsia="Times New Roman" w:hAnsi="Consolas" w:cs="Times New Roman"/>
+          <w:color w:val="D4D4D4"/>
+          <w:kern w:val="0"/>
+          <w:sz w:val="21"/>
+          <w:szCs w:val="21"/>
+          <w:lang w:val="en-US" w:eastAsia="fi-FI"/>
+          <w14:ligatures w14:val="none"/>
+        </w:rPr>
+        <w:t>)</w:t>
+      </w:r>
+    </w:p>
+    <w:p>
+      <w:pPr>
+        <w:shd w:val="clear" w:color="auto" w:fill="1E1E1E"/>
+        <w:spacing w:after="0" w:line="285" w:lineRule="atLeast"/>
+        <w:rPr>
+          <w:rFonts w:ascii="Consolas" w:eastAsia="Times New Roman" w:hAnsi="Consolas" w:cs="Times New Roman"/>
+          <w:color w:val="D4D4D4"/>
+          <w:kern w:val="0"/>
+          <w:sz w:val="21"/>
+          <w:szCs w:val="21"/>
+          <w:lang w:val="en-US" w:eastAsia="fi-FI"/>
+          <w14:ligatures w14:val="none"/>
+        </w:rPr>
+      </w:pPr>
+      <w:r>
+        <w:rPr>
+          <w:rFonts w:ascii="Consolas" w:eastAsia="Times New Roman" w:hAnsi="Consolas" w:cs="Times New Roman"/>
+          <w:color w:val="6796E6"/>
+          <w:kern w:val="0"/>
+          <w:sz w:val="21"/>
+          <w:szCs w:val="21"/>
+          <w:lang w:val="en-US" w:eastAsia="fi-FI"/>
+          <w14:ligatures w14:val="none"/>
+        </w:rPr>
+        <w:t>-</w:t>
+      </w:r>
+      <w:r>
+        <w:rPr>
+          <w:rFonts w:ascii="Consolas" w:eastAsia="Times New Roman" w:hAnsi="Consolas" w:cs="Times New Roman"/>
+          <w:color w:val="D4D4D4"/>
+          <w:kern w:val="0"/>
+          <w:sz w:val="21"/>
+          <w:szCs w:val="21"/>
+          <w:lang w:val="en-US" w:eastAsia="fi-FI"/>
+          <w14:ligatures w14:val="none"/>
+        </w:rPr>
+        <w:t xml:space="preserve"> [</w:t>
+      </w:r>
+      <w:r>
+        <w:rPr>
+          <w:rFonts w:ascii="Consolas" w:eastAsia="Times New Roman" w:hAnsi="Consolas" w:cs="Times New Roman"/>
+          <w:color w:val="CE9178"/>
+          <w:kern w:val="0"/>
+          <w:sz w:val="21"/>
+          <w:szCs w:val="21"/>
+          <w:lang w:val="en-US" w:eastAsia="fi-FI"/>
+          <w14:ligatures w14:val="none"/>
+        </w:rPr>
+        <w:t xml:space="preserve">Data Structures and Algorithms </w:t>
+      </w:r>
+      <w:r>
+        <w:rPr>
+          <w:rFonts w:ascii="Consolas" w:eastAsia="Times New Roman" w:hAnsi="Consolas" w:cs="Times New Roman"/>
+          <w:color w:val="D4D4D4"/>
+          <w:kern w:val="0"/>
+          <w:sz w:val="21"/>
+          <w:szCs w:val="21"/>
+          <w:lang w:val="en-US" w:eastAsia="fi-FI"/>
+          <w14:ligatures w14:val="none"/>
+        </w:rPr>
+        <w:t>](</w:t>
+      </w:r>
+      <w:r>
+        <w:rPr>
+          <w:rFonts w:ascii="Consolas" w:eastAsia="Times New Roman" w:hAnsi="Consolas" w:cs="Times New Roman"/>
+          <w:color w:val="D4D4D4"/>
+          <w:kern w:val="0"/>
+          <w:sz w:val="21"/>
+          <w:szCs w:val="21"/>
+          <w:u w:val="single"/>
+          <w:lang w:val="en-US" w:eastAsia="fi-FI"/>
+          <w14:ligatures w14:val="none"/>
+        </w:rPr>
+        <w:t>https://opendsa-server.cs.vt.edu/OpenDSA/Books/Everything/html/</w:t>
+      </w:r>
+      <w:r>
+        <w:rPr>
+          <w:rFonts w:ascii="Consolas" w:eastAsia="Times New Roman" w:hAnsi="Consolas" w:cs="Times New Roman"/>
+          <w:color w:val="D4D4D4"/>
+          <w:kern w:val="0"/>
+          <w:sz w:val="21"/>
+          <w:szCs w:val="21"/>
+          <w:lang w:val="en-US" w:eastAsia="fi-FI"/>
+          <w14:ligatures w14:val="none"/>
+        </w:rPr>
+        <w:t>)</w:t>
+      </w:r>
+    </w:p>
+    <w:p>
+      <w:pPr>
+        <w:shd w:val="clear" w:color="auto" w:fill="1E1E1E"/>
+        <w:spacing w:after="0" w:line="285" w:lineRule="atLeast"/>
+        <w:rPr>
+          <w:rFonts w:ascii="Consolas" w:eastAsia="Times New Roman" w:hAnsi="Consolas" w:cs="Times New Roman"/>
+          <w:color w:val="D4D4D4"/>
+          <w:kern w:val="0"/>
+          <w:sz w:val="21"/>
+          <w:szCs w:val="21"/>
+          <w:lang w:val="en-US" w:eastAsia="fi-FI"/>
+          <w14:ligatures w14:val="none"/>
+        </w:rPr>
+      </w:pPr>
+      <w:r>
+        <w:rPr>
+          <w:rFonts w:ascii="Consolas" w:eastAsia="Times New Roman" w:hAnsi="Consolas" w:cs="Times New Roman"/>
+          <w:color w:val="6796E6"/>
+          <w:kern w:val="0"/>
+          <w:sz w:val="21"/>
+          <w:szCs w:val="21"/>
+          <w:lang w:val="en-US" w:eastAsia="fi-FI"/>
+          <w14:ligatures w14:val="none"/>
+        </w:rPr>
+        <w:t>-</w:t>
+      </w:r>
+      <w:r>
+        <w:rPr>
+          <w:rFonts w:ascii="Consolas" w:eastAsia="Times New Roman" w:hAnsi="Consolas" w:cs="Times New Roman"/>
+          <w:color w:val="D4D4D4"/>
+          <w:kern w:val="0"/>
+          <w:sz w:val="21"/>
+          <w:szCs w:val="21"/>
+          <w:lang w:val="en-US" w:eastAsia="fi-FI"/>
+          <w14:ligatures w14:val="none"/>
+        </w:rPr>
+        <w:t xml:space="preserve"> [</w:t>
+      </w:r>
+      <w:r>
+        <w:rPr>
+          <w:rFonts w:ascii="Consolas" w:eastAsia="Times New Roman" w:hAnsi="Consolas" w:cs="Times New Roman"/>
+          <w:color w:val="CE9178"/>
+          <w:kern w:val="0"/>
+          <w:sz w:val="21"/>
+          <w:szCs w:val="21"/>
+          <w:lang w:val="en-US" w:eastAsia="fi-FI"/>
+          <w14:ligatures w14:val="none"/>
+        </w:rPr>
+        <w:t>Hashing</w:t>
+      </w:r>
+      <w:r>
+        <w:rPr>
+          <w:rFonts w:ascii="Consolas" w:eastAsia="Times New Roman" w:hAnsi="Consolas" w:cs="Times New Roman"/>
+          <w:color w:val="D4D4D4"/>
+          <w:kern w:val="0"/>
+          <w:sz w:val="21"/>
+          <w:szCs w:val="21"/>
+          <w:lang w:val="en-US" w:eastAsia="fi-FI"/>
+          <w14:ligatures w14:val="none"/>
+        </w:rPr>
+        <w:t>](</w:t>
+      </w:r>
+      <w:r>
+        <w:rPr>
+          <w:rFonts w:ascii="Consolas" w:eastAsia="Times New Roman" w:hAnsi="Consolas" w:cs="Times New Roman"/>
+          <w:color w:val="D4D4D4"/>
+          <w:kern w:val="0"/>
+          <w:sz w:val="21"/>
+          <w:szCs w:val="21"/>
+          <w:u w:val="single"/>
+          <w:lang w:val="en-US" w:eastAsia="fi-FI"/>
+          <w14:ligatures w14:val="none"/>
+        </w:rPr>
+        <w:t>https://www.geeksforgeeks.org/hashing-data-structure/</w:t>
+      </w:r>
+      <w:r>
+        <w:rPr>
+          <w:rFonts w:ascii="Consolas" w:eastAsia="Times New Roman" w:hAnsi="Consolas" w:cs="Times New Roman"/>
+          <w:color w:val="D4D4D4"/>
+          <w:kern w:val="0"/>
+          <w:sz w:val="21"/>
+          <w:szCs w:val="21"/>
+          <w:lang w:val="en-US" w:eastAsia="fi-FI"/>
+          <w14:ligatures w14:val="none"/>
+        </w:rPr>
+        <w:t>)</w:t>
+      </w:r>
+    </w:p>
+    <w:p>
+      <w:pPr>
+        <w:shd w:val="clear" w:color="auto" w:fill="1E1E1E"/>
+        <w:spacing w:after="0" w:line="285" w:lineRule="atLeast"/>
+        <w:rPr>
+          <w:rFonts w:ascii="Consolas" w:eastAsia="Times New Roman" w:hAnsi="Consolas" w:cs="Times New Roman"/>
+          <w:color w:val="D4D4D4"/>
+          <w:kern w:val="0"/>
+          <w:sz w:val="21"/>
+          <w:szCs w:val="21"/>
+          <w:lang w:eastAsia="fi-FI"/>
+          <w14:ligatures w14:val="none"/>
+        </w:rPr>
+      </w:pPr>
+      <w:r>
+        <w:rPr>
+          <w:rFonts w:ascii="Consolas" w:eastAsia="Times New Roman" w:hAnsi="Consolas" w:cs="Times New Roman"/>
+          <w:color w:val="6796E6"/>
+          <w:kern w:val="0"/>
+          <w:sz w:val="21"/>
+          <w:szCs w:val="21"/>
+          <w:lang w:eastAsia="fi-FI"/>
+          <w14:ligatures w14:val="none"/>
+        </w:rPr>
+        <w:t>-</w:t>
+      </w:r>
+      <w:r>
+        <w:rPr>
+          <w:rFonts w:ascii="Consolas" w:eastAsia="Times New Roman" w:hAnsi="Consolas" w:cs="Times New Roman"/>
+          <w:color w:val="D4D4D4"/>
+          <w:kern w:val="0"/>
+          <w:sz w:val="21"/>
+          <w:szCs w:val="21"/>
+          <w:lang w:eastAsia="fi-FI"/>
+          <w14:ligatures w14:val="none"/>
+        </w:rPr>
+        <w:t xml:space="preserve"> https://cpp.sh/</w:t>
+      </w:r>
+    </w:p>
+    <w:p>
+      <w:pPr>
+        <w:shd w:val="clear" w:color="auto" w:fill="FFFFFF"/>
+        <w:spacing w:before="60" w:after="100" w:afterAutospacing="1"/>
+        <w:rPr>
+          <w:rFonts w:ascii="Segoe UI" w:eastAsia="Times New Roman" w:hAnsi="Segoe UI" w:cs="Segoe UI"/>
+          <w:color w:val="0000FF"/>
+          <w:kern w:val="0"/>
+          <w:sz w:val="24"/>
+          <w:szCs w:val="24"/>
+          <w:u w:val="single"/>
+          <w:lang w:val="en-US" w:eastAsia="fi-FI"/>
+          <w14:ligatures w14:val="none"/>
+        </w:rPr>
+      </w:pPr>
+    </w:p>
+    <w:p>
+      <w:pPr>
+        <w:shd w:val="clear" w:color="auto" w:fill="FFFFFF"/>
+        <w:spacing w:before="60" w:after="100" w:afterAutospacing="1"/>
+        <w:rPr>
+          <w:rFonts w:ascii="Segoe UI" w:eastAsia="Times New Roman" w:hAnsi="Segoe UI" w:cs="Segoe UI"/>
+          <w:color w:val="0000FF"/>
+          <w:kern w:val="0"/>
+          <w:sz w:val="24"/>
+          <w:szCs w:val="24"/>
+          <w:u w:val="single"/>
+          <w:lang w:val="en-US" w:eastAsia="fi-FI"/>
+          <w14:ligatures w14:val="none"/>
+        </w:rPr>
+      </w:pPr>
+    </w:p>
+    <w:p>
+      <w:pPr>
+        <w:pBdr>
+          <w:bottom w:val="single" w:sz="6" w:space="1" w:color="auto"/>
+        </w:pBdr>
+        <w:shd w:val="clear" w:color="auto" w:fill="FFFFFF"/>
+        <w:spacing w:before="60" w:after="100" w:afterAutospacing="1"/>
+        <w:rPr>
+          <w:rFonts w:ascii="Segoe UI" w:eastAsia="Times New Roman" w:hAnsi="Segoe UI" w:cs="Segoe UI"/>
+          <w:color w:val="0000FF"/>
+          <w:kern w:val="0"/>
+          <w:sz w:val="24"/>
+          <w:szCs w:val="24"/>
+          <w:u w:val="single"/>
+          <w:lang w:val="en-US" w:eastAsia="fi-FI"/>
+          <w14:ligatures w14:val="none"/>
+        </w:rPr>
+      </w:pPr>
+    </w:p>
+    <w:p>
+      <w:pPr>
+        <w:shd w:val="clear" w:color="auto" w:fill="FFFFFF"/>
+        <w:spacing w:before="60" w:after="100" w:afterAutospacing="1"/>
+        <w:rPr>
+          <w:rFonts w:ascii="Segoe UI" w:eastAsia="Times New Roman" w:hAnsi="Segoe UI" w:cs="Segoe UI"/>
+          <w:color w:val="0000FF"/>
+          <w:kern w:val="0"/>
+          <w:sz w:val="24"/>
+          <w:szCs w:val="24"/>
+          <w:u w:val="single"/>
+          <w:lang w:val="en-US" w:eastAsia="fi-FI"/>
+          <w14:ligatures w14:val="none"/>
+        </w:rPr>
+      </w:pPr>
+    </w:p>
+    <w:p>
+      <w:pPr>
+        <w:shd w:val="clear" w:color="auto" w:fill="FFFFFF"/>
+        <w:spacing w:before="60" w:after="100" w:afterAutospacing="1"/>
+        <w:rPr>
+          <w:rFonts w:ascii="Segoe UI" w:eastAsia="Times New Roman" w:hAnsi="Segoe UI" w:cs="Segoe UI"/>
+          <w:color w:val="0000FF"/>
+          <w:kern w:val="0"/>
+          <w:sz w:val="24"/>
+          <w:szCs w:val="24"/>
+          <w:lang w:val="en-US" w:eastAsia="fi-FI"/>
+          <w14:ligatures w14:val="none"/>
+        </w:rPr>
+      </w:pPr>
+      <w:r>
+        <w:rPr>
+          <w:rFonts w:ascii="Segoe UI" w:eastAsia="Times New Roman" w:hAnsi="Segoe UI" w:cs="Segoe UI"/>
+          <w:color w:val="0000FF"/>
+          <w:kern w:val="0"/>
+          <w:sz w:val="24"/>
+          <w:szCs w:val="24"/>
+          <w:lang w:val="en-US" w:eastAsia="fi-FI"/>
+          <w14:ligatures w14:val="none"/>
+        </w:rPr>
+        <w:t>HOMEWORK</w:t>
+      </w:r>
+    </w:p>
+    <w:p>
+      <w:pPr>
+        <w:shd w:val="clear" w:color="auto" w:fill="FFFFFF"/>
+        <w:spacing w:before="60" w:after="100" w:afterAutospacing="1"/>
+        <w:rPr>
+          <w:rFonts w:ascii="Segoe UI" w:eastAsia="Times New Roman" w:hAnsi="Segoe UI" w:cs="Segoe UI"/>
+          <w:color w:val="0000FF"/>
+          <w:kern w:val="0"/>
+          <w:sz w:val="24"/>
+          <w:szCs w:val="24"/>
+          <w:u w:val="single"/>
+          <w:lang w:val="en-US" w:eastAsia="fi-FI"/>
+          <w14:ligatures w14:val="none"/>
+        </w:rPr>
+      </w:pPr>
+    </w:p>
+    <w:p>
+      <w:pPr>
+        <w:shd w:val="clear" w:color="auto" w:fill="1E1E1E"/>
+        <w:spacing w:after="0" w:line="285" w:lineRule="atLeast"/>
+        <w:rPr>
+          <w:rFonts w:ascii="Consolas" w:eastAsia="Times New Roman" w:hAnsi="Consolas" w:cs="Times New Roman"/>
+          <w:color w:val="D4D4D4"/>
+          <w:kern w:val="0"/>
+          <w:sz w:val="21"/>
+          <w:szCs w:val="21"/>
+          <w:lang w:val="en-US" w:eastAsia="fi-FI"/>
+          <w14:ligatures w14:val="none"/>
+        </w:rPr>
+      </w:pPr>
+      <w:r>
+        <w:rPr>
+          <w:rFonts w:ascii="Consolas" w:eastAsia="Times New Roman" w:hAnsi="Consolas" w:cs="Times New Roman"/>
+          <w:b/>
+          <w:bCs/>
+          <w:color w:val="569CD6"/>
+          <w:kern w:val="0"/>
+          <w:sz w:val="21"/>
+          <w:szCs w:val="21"/>
+          <w:lang w:val="en-US" w:eastAsia="fi-FI"/>
+          <w14:ligatures w14:val="none"/>
+        </w:rPr>
+        <w:t># Homework</w:t>
+      </w:r>
+    </w:p>
+    <w:p>
+      <w:pPr>
+        <w:shd w:val="clear" w:color="auto" w:fill="1E1E1E"/>
+        <w:spacing w:after="0" w:line="285" w:lineRule="atLeast"/>
+        <w:rPr>
+          <w:rFonts w:ascii="Consolas" w:eastAsia="Times New Roman" w:hAnsi="Consolas" w:cs="Times New Roman"/>
+          <w:color w:val="D4D4D4"/>
+          <w:kern w:val="0"/>
+          <w:sz w:val="21"/>
+          <w:szCs w:val="21"/>
+          <w:lang w:val="en-US" w:eastAsia="fi-FI"/>
+          <w14:ligatures w14:val="none"/>
+        </w:rPr>
+      </w:pPr>
+    </w:p>
+    <w:p>
+      <w:pPr>
+        <w:shd w:val="clear" w:color="auto" w:fill="1E1E1E"/>
+        <w:spacing w:after="0" w:line="285" w:lineRule="atLeast"/>
+        <w:rPr>
+          <w:rFonts w:ascii="Consolas" w:eastAsia="Times New Roman" w:hAnsi="Consolas" w:cs="Times New Roman"/>
+          <w:color w:val="D4D4D4"/>
+          <w:kern w:val="0"/>
+          <w:sz w:val="21"/>
+          <w:szCs w:val="21"/>
+          <w:lang w:val="en-US" w:eastAsia="fi-FI"/>
+          <w14:ligatures w14:val="none"/>
+        </w:rPr>
+      </w:pPr>
+      <w:r>
+        <w:rPr>
+          <w:rFonts w:ascii="Consolas" w:eastAsia="Times New Roman" w:hAnsi="Consolas" w:cs="Times New Roman"/>
+          <w:b/>
+          <w:bCs/>
+          <w:color w:val="569CD6"/>
+          <w:kern w:val="0"/>
+          <w:sz w:val="21"/>
+          <w:szCs w:val="21"/>
+          <w:lang w:val="en-US" w:eastAsia="fi-FI"/>
+          <w14:ligatures w14:val="none"/>
+        </w:rPr>
+        <w:t>## Task 1/3:Videos</w:t>
+      </w:r>
+    </w:p>
+    <w:p>
+      <w:pPr>
+        <w:shd w:val="clear" w:color="auto" w:fill="1E1E1E"/>
+        <w:spacing w:after="0" w:line="285" w:lineRule="atLeast"/>
+        <w:rPr>
+          <w:rFonts w:ascii="Consolas" w:eastAsia="Times New Roman" w:hAnsi="Consolas" w:cs="Times New Roman"/>
+          <w:color w:val="D4D4D4"/>
+          <w:kern w:val="0"/>
+          <w:sz w:val="21"/>
+          <w:szCs w:val="21"/>
+          <w:lang w:val="en-US" w:eastAsia="fi-FI"/>
+          <w14:ligatures w14:val="none"/>
+        </w:rPr>
+      </w:pPr>
+    </w:p>
+    <w:p>
+      <w:pPr>
+        <w:shd w:val="clear" w:color="auto" w:fill="1E1E1E"/>
+        <w:spacing w:after="0" w:line="285" w:lineRule="atLeast"/>
+        <w:rPr>
+          <w:rFonts w:ascii="Consolas" w:eastAsia="Times New Roman" w:hAnsi="Consolas" w:cs="Times New Roman"/>
+          <w:color w:val="D4D4D4"/>
+          <w:kern w:val="0"/>
+          <w:sz w:val="21"/>
+          <w:szCs w:val="21"/>
+          <w:lang w:val="en-US" w:eastAsia="fi-FI"/>
+          <w14:ligatures w14:val="none"/>
+        </w:rPr>
+      </w:pPr>
+      <w:r>
+        <w:rPr>
+          <w:rFonts w:ascii="Consolas" w:eastAsia="Times New Roman" w:hAnsi="Consolas" w:cs="Times New Roman"/>
+          <w:color w:val="6796E6"/>
+          <w:kern w:val="0"/>
+          <w:sz w:val="21"/>
+          <w:szCs w:val="21"/>
+          <w:lang w:val="en-US" w:eastAsia="fi-FI"/>
+          <w14:ligatures w14:val="none"/>
+        </w:rPr>
+        <w:t>-</w:t>
+      </w:r>
+      <w:r>
+        <w:rPr>
+          <w:rFonts w:ascii="Consolas" w:eastAsia="Times New Roman" w:hAnsi="Consolas" w:cs="Times New Roman"/>
+          <w:color w:val="D4D4D4"/>
+          <w:kern w:val="0"/>
+          <w:sz w:val="21"/>
+          <w:szCs w:val="21"/>
+          <w:lang w:val="en-US" w:eastAsia="fi-FI"/>
+          <w14:ligatures w14:val="none"/>
+        </w:rPr>
+        <w:t xml:space="preserve"> [</w:t>
+      </w:r>
+      <w:r>
+        <w:rPr>
+          <w:rFonts w:ascii="Consolas" w:eastAsia="Times New Roman" w:hAnsi="Consolas" w:cs="Times New Roman"/>
+          <w:color w:val="CE9178"/>
+          <w:kern w:val="0"/>
+          <w:sz w:val="21"/>
+          <w:szCs w:val="21"/>
+          <w:lang w:val="en-US" w:eastAsia="fi-FI"/>
+          <w14:ligatures w14:val="none"/>
+        </w:rPr>
+        <w:t>Hashes 1</w:t>
+      </w:r>
+      <w:r>
+        <w:rPr>
+          <w:rFonts w:ascii="Consolas" w:eastAsia="Times New Roman" w:hAnsi="Consolas" w:cs="Times New Roman"/>
+          <w:color w:val="D4D4D4"/>
+          <w:kern w:val="0"/>
+          <w:sz w:val="21"/>
+          <w:szCs w:val="21"/>
+          <w:lang w:val="en-US" w:eastAsia="fi-FI"/>
+          <w14:ligatures w14:val="none"/>
+        </w:rPr>
+        <w:t>](</w:t>
+      </w:r>
+      <w:r>
+        <w:rPr>
+          <w:rFonts w:ascii="Consolas" w:eastAsia="Times New Roman" w:hAnsi="Consolas" w:cs="Times New Roman"/>
+          <w:color w:val="D4D4D4"/>
+          <w:kern w:val="0"/>
+          <w:sz w:val="21"/>
+          <w:szCs w:val="21"/>
+          <w:u w:val="single"/>
+          <w:lang w:val="en-US" w:eastAsia="fi-FI"/>
+          <w14:ligatures w14:val="none"/>
+        </w:rPr>
+        <w:t>https://youtu.be/</w:t>
+      </w:r>
+      <w:r>
+        <w:rPr>
+          <w:rFonts w:ascii="Consolas" w:eastAsia="Times New Roman" w:hAnsi="Consolas" w:cs="Times New Roman"/>
+          <w:color w:val="D4D4D4"/>
+          <w:kern w:val="0"/>
+          <w:sz w:val="21"/>
+          <w:szCs w:val="21"/>
+          <w:lang w:val="en-US" w:eastAsia="fi-FI"/>
+          <w14:ligatures w14:val="none"/>
+        </w:rPr>
+        <w:t>)</w:t>
+      </w:r>
+    </w:p>
+    <w:p>
+      <w:pPr>
+        <w:shd w:val="clear" w:color="auto" w:fill="1E1E1E"/>
+        <w:spacing w:after="0" w:line="285" w:lineRule="atLeast"/>
+        <w:rPr>
+          <w:rFonts w:ascii="Consolas" w:eastAsia="Times New Roman" w:hAnsi="Consolas" w:cs="Times New Roman"/>
+          <w:color w:val="D4D4D4"/>
+          <w:kern w:val="0"/>
+          <w:sz w:val="21"/>
+          <w:szCs w:val="21"/>
+          <w:lang w:val="en-US" w:eastAsia="fi-FI"/>
+          <w14:ligatures w14:val="none"/>
+        </w:rPr>
+      </w:pPr>
+      <w:r>
+        <w:rPr>
+          <w:rFonts w:ascii="Consolas" w:eastAsia="Times New Roman" w:hAnsi="Consolas" w:cs="Times New Roman"/>
+          <w:color w:val="6796E6"/>
+          <w:kern w:val="0"/>
+          <w:sz w:val="21"/>
+          <w:szCs w:val="21"/>
+          <w:lang w:val="en-US" w:eastAsia="fi-FI"/>
+          <w14:ligatures w14:val="none"/>
+        </w:rPr>
+        <w:t>-</w:t>
+      </w:r>
+      <w:r>
+        <w:rPr>
+          <w:rFonts w:ascii="Consolas" w:eastAsia="Times New Roman" w:hAnsi="Consolas" w:cs="Times New Roman"/>
+          <w:color w:val="D4D4D4"/>
+          <w:kern w:val="0"/>
+          <w:sz w:val="21"/>
+          <w:szCs w:val="21"/>
+          <w:lang w:val="en-US" w:eastAsia="fi-FI"/>
+          <w14:ligatures w14:val="none"/>
+        </w:rPr>
+        <w:t xml:space="preserve"> [</w:t>
+      </w:r>
+      <w:r>
+        <w:rPr>
+          <w:rFonts w:ascii="Consolas" w:eastAsia="Times New Roman" w:hAnsi="Consolas" w:cs="Times New Roman"/>
+          <w:color w:val="CE9178"/>
+          <w:kern w:val="0"/>
+          <w:sz w:val="21"/>
+          <w:szCs w:val="21"/>
+          <w:lang w:val="en-US" w:eastAsia="fi-FI"/>
+          <w14:ligatures w14:val="none"/>
+        </w:rPr>
+        <w:t>Hashes 2</w:t>
+      </w:r>
+      <w:r>
+        <w:rPr>
+          <w:rFonts w:ascii="Consolas" w:eastAsia="Times New Roman" w:hAnsi="Consolas" w:cs="Times New Roman"/>
+          <w:color w:val="D4D4D4"/>
+          <w:kern w:val="0"/>
+          <w:sz w:val="21"/>
+          <w:szCs w:val="21"/>
+          <w:lang w:val="en-US" w:eastAsia="fi-FI"/>
+          <w14:ligatures w14:val="none"/>
+        </w:rPr>
+        <w:t>](</w:t>
+      </w:r>
+      <w:r>
+        <w:rPr>
+          <w:rFonts w:ascii="Consolas" w:eastAsia="Times New Roman" w:hAnsi="Consolas" w:cs="Times New Roman"/>
+          <w:color w:val="D4D4D4"/>
+          <w:kern w:val="0"/>
+          <w:sz w:val="21"/>
+          <w:szCs w:val="21"/>
+          <w:u w:val="single"/>
+          <w:lang w:val="en-US" w:eastAsia="fi-FI"/>
+          <w14:ligatures w14:val="none"/>
+        </w:rPr>
+        <w:t>https://youtube.com/watch?v=XYmI-T-JJso&amp;si=EnSIkaIECMiOmarE</w:t>
+      </w:r>
+      <w:r>
+        <w:rPr>
+          <w:rFonts w:ascii="Consolas" w:eastAsia="Times New Roman" w:hAnsi="Consolas" w:cs="Times New Roman"/>
+          <w:color w:val="D4D4D4"/>
+          <w:kern w:val="0"/>
+          <w:sz w:val="21"/>
+          <w:szCs w:val="21"/>
+          <w:lang w:val="en-US" w:eastAsia="fi-FI"/>
+          <w14:ligatures w14:val="none"/>
+        </w:rPr>
+        <w:t>)</w:t>
+      </w:r>
+    </w:p>
+    <w:p>
+      <w:pPr>
+        <w:shd w:val="clear" w:color="auto" w:fill="1E1E1E"/>
+        <w:spacing w:after="0" w:line="285" w:lineRule="atLeast"/>
+        <w:rPr>
+          <w:rFonts w:ascii="Consolas" w:eastAsia="Times New Roman" w:hAnsi="Consolas" w:cs="Times New Roman"/>
+          <w:color w:val="D4D4D4"/>
+          <w:kern w:val="0"/>
+          <w:sz w:val="21"/>
+          <w:szCs w:val="21"/>
+          <w:lang w:val="en-US" w:eastAsia="fi-FI"/>
+          <w14:ligatures w14:val="none"/>
+        </w:rPr>
+      </w:pPr>
+      <w:r>
+        <w:rPr>
+          <w:rFonts w:ascii="Consolas" w:eastAsia="Times New Roman" w:hAnsi="Consolas" w:cs="Times New Roman"/>
+          <w:color w:val="6796E6"/>
+          <w:kern w:val="0"/>
+          <w:sz w:val="21"/>
+          <w:szCs w:val="21"/>
+          <w:lang w:val="en-US" w:eastAsia="fi-FI"/>
+          <w14:ligatures w14:val="none"/>
+        </w:rPr>
+        <w:t>-</w:t>
+      </w:r>
+      <w:r>
+        <w:rPr>
+          <w:rFonts w:ascii="Consolas" w:eastAsia="Times New Roman" w:hAnsi="Consolas" w:cs="Times New Roman"/>
+          <w:color w:val="D4D4D4"/>
+          <w:kern w:val="0"/>
+          <w:sz w:val="21"/>
+          <w:szCs w:val="21"/>
+          <w:lang w:val="en-US" w:eastAsia="fi-FI"/>
+          <w14:ligatures w14:val="none"/>
+        </w:rPr>
+        <w:t xml:space="preserve"> [</w:t>
+      </w:r>
+      <w:r>
+        <w:rPr>
+          <w:rFonts w:ascii="Consolas" w:eastAsia="Times New Roman" w:hAnsi="Consolas" w:cs="Times New Roman"/>
+          <w:color w:val="CE9178"/>
+          <w:kern w:val="0"/>
+          <w:sz w:val="21"/>
+          <w:szCs w:val="21"/>
+          <w:lang w:val="en-US" w:eastAsia="fi-FI"/>
+          <w14:ligatures w14:val="none"/>
+        </w:rPr>
+        <w:t>Hashes 3</w:t>
+      </w:r>
+      <w:r>
+        <w:rPr>
+          <w:rFonts w:ascii="Consolas" w:eastAsia="Times New Roman" w:hAnsi="Consolas" w:cs="Times New Roman"/>
+          <w:color w:val="D4D4D4"/>
+          <w:kern w:val="0"/>
+          <w:sz w:val="21"/>
+          <w:szCs w:val="21"/>
+          <w:lang w:val="en-US" w:eastAsia="fi-FI"/>
+          <w14:ligatures w14:val="none"/>
+        </w:rPr>
+        <w:t>](</w:t>
+      </w:r>
+      <w:r>
+        <w:rPr>
+          <w:rFonts w:ascii="Consolas" w:eastAsia="Times New Roman" w:hAnsi="Consolas" w:cs="Times New Roman"/>
+          <w:color w:val="D4D4D4"/>
+          <w:kern w:val="0"/>
+          <w:sz w:val="21"/>
+          <w:szCs w:val="21"/>
+          <w:u w:val="single"/>
+          <w:lang w:val="en-US" w:eastAsia="fi-FI"/>
+          <w14:ligatures w14:val="none"/>
+        </w:rPr>
+        <w:t>https://youtube.com/watch?v=YIoZQwWJIDA&amp;si=EnSIkaIECMiOmarE</w:t>
+      </w:r>
+      <w:r>
+        <w:rPr>
+          <w:rFonts w:ascii="Consolas" w:eastAsia="Times New Roman" w:hAnsi="Consolas" w:cs="Times New Roman"/>
+          <w:color w:val="D4D4D4"/>
+          <w:kern w:val="0"/>
+          <w:sz w:val="21"/>
+          <w:szCs w:val="21"/>
+          <w:lang w:val="en-US" w:eastAsia="fi-FI"/>
+          <w14:ligatures w14:val="none"/>
+        </w:rPr>
+        <w:t>)</w:t>
+      </w:r>
+    </w:p>
+    <w:p>
+      <w:pPr>
+        <w:shd w:val="clear" w:color="auto" w:fill="1E1E1E"/>
+        <w:spacing w:after="0" w:line="285" w:lineRule="atLeast"/>
+        <w:rPr>
+          <w:rFonts w:ascii="Consolas" w:eastAsia="Times New Roman" w:hAnsi="Consolas" w:cs="Times New Roman"/>
+          <w:color w:val="D4D4D4"/>
+          <w:kern w:val="0"/>
+          <w:sz w:val="21"/>
+          <w:szCs w:val="21"/>
+          <w:lang w:val="en-US" w:eastAsia="fi-FI"/>
+          <w14:ligatures w14:val="none"/>
+        </w:rPr>
+      </w:pPr>
+      <w:r>
+        <w:rPr>
+          <w:rFonts w:ascii="Consolas" w:eastAsia="Times New Roman" w:hAnsi="Consolas" w:cs="Times New Roman"/>
+          <w:color w:val="6796E6"/>
+          <w:kern w:val="0"/>
+          <w:sz w:val="21"/>
+          <w:szCs w:val="21"/>
+          <w:lang w:val="en-US" w:eastAsia="fi-FI"/>
+          <w14:ligatures w14:val="none"/>
+        </w:rPr>
+        <w:t>-</w:t>
+      </w:r>
+      <w:r>
+        <w:rPr>
+          <w:rFonts w:ascii="Consolas" w:eastAsia="Times New Roman" w:hAnsi="Consolas" w:cs="Times New Roman"/>
+          <w:color w:val="D4D4D4"/>
+          <w:kern w:val="0"/>
+          <w:sz w:val="21"/>
+          <w:szCs w:val="21"/>
+          <w:lang w:val="en-US" w:eastAsia="fi-FI"/>
+          <w14:ligatures w14:val="none"/>
+        </w:rPr>
+        <w:t xml:space="preserve"> [</w:t>
+      </w:r>
+      <w:r>
+        <w:rPr>
+          <w:rFonts w:ascii="Consolas" w:eastAsia="Times New Roman" w:hAnsi="Consolas" w:cs="Times New Roman"/>
+          <w:color w:val="CE9178"/>
+          <w:kern w:val="0"/>
+          <w:sz w:val="21"/>
+          <w:szCs w:val="21"/>
+          <w:lang w:val="en-US" w:eastAsia="fi-FI"/>
+          <w14:ligatures w14:val="none"/>
+        </w:rPr>
+        <w:t>Hashes 4</w:t>
+      </w:r>
+      <w:r>
+        <w:rPr>
+          <w:rFonts w:ascii="Consolas" w:eastAsia="Times New Roman" w:hAnsi="Consolas" w:cs="Times New Roman"/>
+          <w:color w:val="D4D4D4"/>
+          <w:kern w:val="0"/>
+          <w:sz w:val="21"/>
+          <w:szCs w:val="21"/>
+          <w:lang w:val="en-US" w:eastAsia="fi-FI"/>
+          <w14:ligatures w14:val="none"/>
+        </w:rPr>
+        <w:t>](</w:t>
+      </w:r>
+      <w:r>
+        <w:rPr>
+          <w:rFonts w:ascii="Consolas" w:eastAsia="Times New Roman" w:hAnsi="Consolas" w:cs="Times New Roman"/>
+          <w:color w:val="D4D4D4"/>
+          <w:kern w:val="0"/>
+          <w:sz w:val="21"/>
+          <w:szCs w:val="21"/>
+          <w:u w:val="single"/>
+          <w:lang w:val="en-US" w:eastAsia="fi-FI"/>
+          <w14:ligatures w14:val="none"/>
+        </w:rPr>
+        <w:t>https://youtube.com/watch?v=jtMwp0FqEcg&amp;si=EnSIkaIECMiOmarE</w:t>
+      </w:r>
+      <w:r>
+        <w:rPr>
+          <w:rFonts w:ascii="Consolas" w:eastAsia="Times New Roman" w:hAnsi="Consolas" w:cs="Times New Roman"/>
+          <w:color w:val="D4D4D4"/>
+          <w:kern w:val="0"/>
+          <w:sz w:val="21"/>
+          <w:szCs w:val="21"/>
+          <w:lang w:val="en-US" w:eastAsia="fi-FI"/>
+          <w14:ligatures w14:val="none"/>
+        </w:rPr>
+        <w:t>)</w:t>
+      </w:r>
+    </w:p>
+    <w:p>
+      <w:pPr>
+        <w:shd w:val="clear" w:color="auto" w:fill="1E1E1E"/>
+        <w:spacing w:after="0" w:line="285" w:lineRule="atLeast"/>
+        <w:rPr>
+          <w:rFonts w:ascii="Consolas" w:eastAsia="Times New Roman" w:hAnsi="Consolas" w:cs="Times New Roman"/>
+          <w:color w:val="D4D4D4"/>
+          <w:kern w:val="0"/>
+          <w:sz w:val="21"/>
+          <w:szCs w:val="21"/>
+          <w:lang w:val="en-US" w:eastAsia="fi-FI"/>
+          <w14:ligatures w14:val="none"/>
+        </w:rPr>
+      </w:pPr>
+    </w:p>
+    <w:p>
+      <w:pPr>
+        <w:shd w:val="clear" w:color="auto" w:fill="1E1E1E"/>
+        <w:spacing w:after="0" w:line="285" w:lineRule="atLeast"/>
+        <w:rPr>
+          <w:rFonts w:ascii="Consolas" w:eastAsia="Times New Roman" w:hAnsi="Consolas" w:cs="Times New Roman"/>
+          <w:color w:val="D4D4D4"/>
+          <w:kern w:val="0"/>
+          <w:sz w:val="21"/>
+          <w:szCs w:val="21"/>
+          <w:lang w:val="en-US" w:eastAsia="fi-FI"/>
+          <w14:ligatures w14:val="none"/>
+        </w:rPr>
+      </w:pPr>
+      <w:r>
+        <w:rPr>
+          <w:rFonts w:ascii="Consolas" w:eastAsia="Times New Roman" w:hAnsi="Consolas" w:cs="Times New Roman"/>
+          <w:b/>
+          <w:bCs/>
+          <w:color w:val="569CD6"/>
+          <w:kern w:val="0"/>
+          <w:sz w:val="21"/>
+          <w:szCs w:val="21"/>
+          <w:lang w:val="en-US" w:eastAsia="fi-FI"/>
+          <w14:ligatures w14:val="none"/>
+        </w:rPr>
+        <w:t>## Task 2/3: Reading</w:t>
+      </w:r>
+    </w:p>
+    <w:p>
+      <w:pPr>
+        <w:shd w:val="clear" w:color="auto" w:fill="1E1E1E"/>
+        <w:spacing w:after="0" w:line="285" w:lineRule="atLeast"/>
+        <w:rPr>
+          <w:rFonts w:ascii="Consolas" w:eastAsia="Times New Roman" w:hAnsi="Consolas" w:cs="Times New Roman"/>
+          <w:color w:val="D4D4D4"/>
+          <w:kern w:val="0"/>
+          <w:sz w:val="21"/>
+          <w:szCs w:val="21"/>
+          <w:lang w:val="en-US" w:eastAsia="fi-FI"/>
+          <w14:ligatures w14:val="none"/>
+        </w:rPr>
+      </w:pPr>
+    </w:p>
+    <w:p>
+      <w:pPr>
+        <w:shd w:val="clear" w:color="auto" w:fill="1E1E1E"/>
+        <w:spacing w:after="0" w:line="285" w:lineRule="atLeast"/>
+        <w:rPr>
+          <w:rFonts w:ascii="Consolas" w:eastAsia="Times New Roman" w:hAnsi="Consolas" w:cs="Times New Roman"/>
+          <w:color w:val="D4D4D4"/>
+          <w:kern w:val="0"/>
+          <w:sz w:val="21"/>
+          <w:szCs w:val="21"/>
+          <w:lang w:val="en-US" w:eastAsia="fi-FI"/>
+          <w14:ligatures w14:val="none"/>
+        </w:rPr>
+      </w:pPr>
+      <w:r>
+        <w:rPr>
+          <w:rFonts w:ascii="Consolas" w:eastAsia="Times New Roman" w:hAnsi="Consolas" w:cs="Times New Roman"/>
+          <w:color w:val="6796E6"/>
+          <w:kern w:val="0"/>
+          <w:sz w:val="21"/>
+          <w:szCs w:val="21"/>
+          <w:lang w:val="en-US" w:eastAsia="fi-FI"/>
+          <w14:ligatures w14:val="none"/>
+        </w:rPr>
+        <w:t>-</w:t>
+      </w:r>
+      <w:r>
+        <w:rPr>
+          <w:rFonts w:ascii="Consolas" w:eastAsia="Times New Roman" w:hAnsi="Consolas" w:cs="Times New Roman"/>
+          <w:color w:val="D4D4D4"/>
+          <w:kern w:val="0"/>
+          <w:sz w:val="21"/>
+          <w:szCs w:val="21"/>
+          <w:lang w:val="en-US" w:eastAsia="fi-FI"/>
+          <w14:ligatures w14:val="none"/>
+        </w:rPr>
+        <w:t xml:space="preserve"> [</w:t>
+      </w:r>
+      <w:r>
+        <w:rPr>
+          <w:rFonts w:ascii="Consolas" w:eastAsia="Times New Roman" w:hAnsi="Consolas" w:cs="Times New Roman"/>
+          <w:color w:val="CE9178"/>
+          <w:kern w:val="0"/>
+          <w:sz w:val="21"/>
+          <w:szCs w:val="21"/>
+          <w:lang w:val="en-US" w:eastAsia="fi-FI"/>
+          <w14:ligatures w14:val="none"/>
+        </w:rPr>
+        <w:t>Quick Sort In C++</w:t>
+      </w:r>
+      <w:r>
+        <w:rPr>
+          <w:rFonts w:ascii="Consolas" w:eastAsia="Times New Roman" w:hAnsi="Consolas" w:cs="Times New Roman"/>
+          <w:color w:val="D4D4D4"/>
+          <w:kern w:val="0"/>
+          <w:sz w:val="21"/>
+          <w:szCs w:val="21"/>
+          <w:lang w:val="en-US" w:eastAsia="fi-FI"/>
+          <w14:ligatures w14:val="none"/>
+        </w:rPr>
+        <w:t>](</w:t>
+      </w:r>
+      <w:r>
+        <w:rPr>
+          <w:rFonts w:ascii="Consolas" w:eastAsia="Times New Roman" w:hAnsi="Consolas" w:cs="Times New Roman"/>
+          <w:color w:val="D4D4D4"/>
+          <w:kern w:val="0"/>
+          <w:sz w:val="21"/>
+          <w:szCs w:val="21"/>
+          <w:u w:val="single"/>
+          <w:lang w:val="en-US" w:eastAsia="fi-FI"/>
+          <w14:ligatures w14:val="none"/>
+        </w:rPr>
+        <w:t>https://www.softwaretestinghelp.com/quick-sort/</w:t>
+      </w:r>
+      <w:r>
+        <w:rPr>
+          <w:rFonts w:ascii="Consolas" w:eastAsia="Times New Roman" w:hAnsi="Consolas" w:cs="Times New Roman"/>
+          <w:color w:val="D4D4D4"/>
+          <w:kern w:val="0"/>
+          <w:sz w:val="21"/>
+          <w:szCs w:val="21"/>
+          <w:lang w:val="en-US" w:eastAsia="fi-FI"/>
+          <w14:ligatures w14:val="none"/>
+        </w:rPr>
+        <w:t>)</w:t>
+      </w:r>
+    </w:p>
+    <w:p>
+      <w:pPr>
+        <w:shd w:val="clear" w:color="auto" w:fill="1E1E1E"/>
+        <w:spacing w:after="0" w:line="285" w:lineRule="atLeast"/>
+        <w:rPr>
+          <w:rFonts w:ascii="Consolas" w:eastAsia="Times New Roman" w:hAnsi="Consolas" w:cs="Times New Roman"/>
+          <w:color w:val="D4D4D4"/>
+          <w:kern w:val="0"/>
+          <w:sz w:val="21"/>
+          <w:szCs w:val="21"/>
+          <w:lang w:val="en-US" w:eastAsia="fi-FI"/>
+          <w14:ligatures w14:val="none"/>
+        </w:rPr>
+      </w:pPr>
+      <w:r>
+        <w:rPr>
+          <w:rFonts w:ascii="Consolas" w:eastAsia="Times New Roman" w:hAnsi="Consolas" w:cs="Times New Roman"/>
+          <w:color w:val="6796E6"/>
+          <w:kern w:val="0"/>
+          <w:sz w:val="21"/>
+          <w:szCs w:val="21"/>
+          <w:lang w:val="en-US" w:eastAsia="fi-FI"/>
+          <w14:ligatures w14:val="none"/>
+        </w:rPr>
+        <w:t>-</w:t>
+      </w:r>
+      <w:r>
+        <w:rPr>
+          <w:rFonts w:ascii="Consolas" w:eastAsia="Times New Roman" w:hAnsi="Consolas" w:cs="Times New Roman"/>
+          <w:color w:val="D4D4D4"/>
+          <w:kern w:val="0"/>
+          <w:sz w:val="21"/>
+          <w:szCs w:val="21"/>
+          <w:lang w:val="en-US" w:eastAsia="fi-FI"/>
+          <w14:ligatures w14:val="none"/>
+        </w:rPr>
+        <w:t xml:space="preserve"> [</w:t>
+      </w:r>
+      <w:r>
+        <w:rPr>
+          <w:rFonts w:ascii="Consolas" w:eastAsia="Times New Roman" w:hAnsi="Consolas" w:cs="Times New Roman"/>
+          <w:color w:val="CE9178"/>
+          <w:kern w:val="0"/>
+          <w:sz w:val="21"/>
+          <w:szCs w:val="21"/>
+          <w:lang w:val="en-US" w:eastAsia="fi-FI"/>
+          <w14:ligatures w14:val="none"/>
+        </w:rPr>
+        <w:t>Merge Sort In C++</w:t>
+      </w:r>
+      <w:r>
+        <w:rPr>
+          <w:rFonts w:ascii="Consolas" w:eastAsia="Times New Roman" w:hAnsi="Consolas" w:cs="Times New Roman"/>
+          <w:color w:val="D4D4D4"/>
+          <w:kern w:val="0"/>
+          <w:sz w:val="21"/>
+          <w:szCs w:val="21"/>
+          <w:lang w:val="en-US" w:eastAsia="fi-FI"/>
+          <w14:ligatures w14:val="none"/>
+        </w:rPr>
+        <w:t>](</w:t>
+      </w:r>
+      <w:r>
+        <w:rPr>
+          <w:rFonts w:ascii="Consolas" w:eastAsia="Times New Roman" w:hAnsi="Consolas" w:cs="Times New Roman"/>
+          <w:color w:val="D4D4D4"/>
+          <w:kern w:val="0"/>
+          <w:sz w:val="21"/>
+          <w:szCs w:val="21"/>
+          <w:u w:val="single"/>
+          <w:lang w:val="en-US" w:eastAsia="fi-FI"/>
+          <w14:ligatures w14:val="none"/>
+        </w:rPr>
+        <w:t>https://www.softwaretestinghelp.com/merge-sort/</w:t>
+      </w:r>
+      <w:r>
+        <w:rPr>
+          <w:rFonts w:ascii="Consolas" w:eastAsia="Times New Roman" w:hAnsi="Consolas" w:cs="Times New Roman"/>
+          <w:color w:val="D4D4D4"/>
+          <w:kern w:val="0"/>
+          <w:sz w:val="21"/>
+          <w:szCs w:val="21"/>
+          <w:lang w:val="en-US" w:eastAsia="fi-FI"/>
+          <w14:ligatures w14:val="none"/>
+        </w:rPr>
+        <w:t>)</w:t>
+      </w:r>
+    </w:p>
+    <w:p>
+      <w:pPr>
+        <w:shd w:val="clear" w:color="auto" w:fill="1E1E1E"/>
+        <w:spacing w:after="0" w:line="285" w:lineRule="atLeast"/>
+        <w:rPr>
+          <w:rFonts w:ascii="Consolas" w:eastAsia="Times New Roman" w:hAnsi="Consolas" w:cs="Times New Roman"/>
+          <w:color w:val="D4D4D4"/>
+          <w:kern w:val="0"/>
+          <w:sz w:val="21"/>
+          <w:szCs w:val="21"/>
+          <w:lang w:val="en-US" w:eastAsia="fi-FI"/>
+          <w14:ligatures w14:val="none"/>
+        </w:rPr>
+      </w:pPr>
+      <w:r>
+        <w:rPr>
+          <w:rFonts w:ascii="Consolas" w:eastAsia="Times New Roman" w:hAnsi="Consolas" w:cs="Times New Roman"/>
+          <w:color w:val="6796E6"/>
+          <w:kern w:val="0"/>
+          <w:sz w:val="21"/>
+          <w:szCs w:val="21"/>
+          <w:lang w:val="en-US" w:eastAsia="fi-FI"/>
+          <w14:ligatures w14:val="none"/>
+        </w:rPr>
+        <w:t>-</w:t>
+      </w:r>
+      <w:r>
+        <w:rPr>
+          <w:rFonts w:ascii="Consolas" w:eastAsia="Times New Roman" w:hAnsi="Consolas" w:cs="Times New Roman"/>
+          <w:color w:val="D4D4D4"/>
+          <w:kern w:val="0"/>
+          <w:sz w:val="21"/>
+          <w:szCs w:val="21"/>
+          <w:lang w:val="en-US" w:eastAsia="fi-FI"/>
+          <w14:ligatures w14:val="none"/>
+        </w:rPr>
+        <w:t xml:space="preserve"> [</w:t>
+      </w:r>
+      <w:r>
+        <w:rPr>
+          <w:rFonts w:ascii="Consolas" w:eastAsia="Times New Roman" w:hAnsi="Consolas" w:cs="Times New Roman"/>
+          <w:color w:val="CE9178"/>
+          <w:kern w:val="0"/>
+          <w:sz w:val="21"/>
+          <w:szCs w:val="21"/>
+          <w:lang w:val="en-US" w:eastAsia="fi-FI"/>
+          <w14:ligatures w14:val="none"/>
+        </w:rPr>
+        <w:t>Hash Table In C++</w:t>
+      </w:r>
+      <w:r>
+        <w:rPr>
+          <w:rFonts w:ascii="Consolas" w:eastAsia="Times New Roman" w:hAnsi="Consolas" w:cs="Times New Roman"/>
+          <w:color w:val="D4D4D4"/>
+          <w:kern w:val="0"/>
+          <w:sz w:val="21"/>
+          <w:szCs w:val="21"/>
+          <w:lang w:val="en-US" w:eastAsia="fi-FI"/>
+          <w14:ligatures w14:val="none"/>
+        </w:rPr>
+        <w:t>](</w:t>
+      </w:r>
+      <w:r>
+        <w:rPr>
+          <w:rFonts w:ascii="Consolas" w:eastAsia="Times New Roman" w:hAnsi="Consolas" w:cs="Times New Roman"/>
+          <w:color w:val="D4D4D4"/>
+          <w:kern w:val="0"/>
+          <w:sz w:val="21"/>
+          <w:szCs w:val="21"/>
+          <w:u w:val="single"/>
+          <w:lang w:val="en-US" w:eastAsia="fi-FI"/>
+          <w14:ligatures w14:val="none"/>
+        </w:rPr>
+        <w:t>https://www.softwaretestinghelp.com/hash-table-cpp-programs/</w:t>
+      </w:r>
+      <w:r>
+        <w:rPr>
+          <w:rFonts w:ascii="Consolas" w:eastAsia="Times New Roman" w:hAnsi="Consolas" w:cs="Times New Roman"/>
+          <w:color w:val="D4D4D4"/>
+          <w:kern w:val="0"/>
+          <w:sz w:val="21"/>
+          <w:szCs w:val="21"/>
+          <w:lang w:val="en-US" w:eastAsia="fi-FI"/>
+          <w14:ligatures w14:val="none"/>
+        </w:rPr>
+        <w:t>)</w:t>
+      </w:r>
+    </w:p>
+    <w:p>
+      <w:pPr>
+        <w:shd w:val="clear" w:color="auto" w:fill="1E1E1E"/>
+        <w:spacing w:after="0" w:line="285" w:lineRule="atLeast"/>
+        <w:rPr>
+          <w:rFonts w:ascii="Consolas" w:eastAsia="Times New Roman" w:hAnsi="Consolas" w:cs="Times New Roman"/>
+          <w:color w:val="D4D4D4"/>
+          <w:kern w:val="0"/>
+          <w:sz w:val="21"/>
+          <w:szCs w:val="21"/>
+          <w:lang w:val="en-US" w:eastAsia="fi-FI"/>
+          <w14:ligatures w14:val="none"/>
+        </w:rPr>
+      </w:pPr>
+      <w:r>
+        <w:rPr>
+          <w:rFonts w:ascii="Consolas" w:eastAsia="Times New Roman" w:hAnsi="Consolas" w:cs="Times New Roman"/>
+          <w:color w:val="6796E6"/>
+          <w:kern w:val="0"/>
+          <w:sz w:val="21"/>
+          <w:szCs w:val="21"/>
+          <w:lang w:val="en-US" w:eastAsia="fi-FI"/>
+          <w14:ligatures w14:val="none"/>
+        </w:rPr>
+        <w:t>-</w:t>
+      </w:r>
+      <w:r>
+        <w:rPr>
+          <w:rFonts w:ascii="Consolas" w:eastAsia="Times New Roman" w:hAnsi="Consolas" w:cs="Times New Roman"/>
+          <w:color w:val="D4D4D4"/>
+          <w:kern w:val="0"/>
+          <w:sz w:val="21"/>
+          <w:szCs w:val="21"/>
+          <w:lang w:val="en-US" w:eastAsia="fi-FI"/>
+          <w14:ligatures w14:val="none"/>
+        </w:rPr>
+        <w:t xml:space="preserve"> [</w:t>
+      </w:r>
+      <w:r>
+        <w:rPr>
+          <w:rFonts w:ascii="Consolas" w:eastAsia="Times New Roman" w:hAnsi="Consolas" w:cs="Times New Roman"/>
+          <w:color w:val="CE9178"/>
+          <w:kern w:val="0"/>
+          <w:sz w:val="21"/>
+          <w:szCs w:val="21"/>
+          <w:lang w:val="en-US" w:eastAsia="fi-FI"/>
+          <w14:ligatures w14:val="none"/>
+        </w:rPr>
+        <w:t>Linked List Operations</w:t>
+      </w:r>
+      <w:r>
+        <w:rPr>
+          <w:rFonts w:ascii="Consolas" w:eastAsia="Times New Roman" w:hAnsi="Consolas" w:cs="Times New Roman"/>
+          <w:color w:val="D4D4D4"/>
+          <w:kern w:val="0"/>
+          <w:sz w:val="21"/>
+          <w:szCs w:val="21"/>
+          <w:lang w:val="en-US" w:eastAsia="fi-FI"/>
+          <w14:ligatures w14:val="none"/>
+        </w:rPr>
+        <w:t>](</w:t>
+      </w:r>
+      <w:r>
+        <w:rPr>
+          <w:rFonts w:ascii="Consolas" w:eastAsia="Times New Roman" w:hAnsi="Consolas" w:cs="Times New Roman"/>
+          <w:color w:val="D4D4D4"/>
+          <w:kern w:val="0"/>
+          <w:sz w:val="21"/>
+          <w:szCs w:val="21"/>
+          <w:u w:val="single"/>
+          <w:lang w:val="en-US" w:eastAsia="fi-FI"/>
+          <w14:ligatures w14:val="none"/>
+        </w:rPr>
+        <w:t>https://www.softwaretestinghelp.com/linked-list/</w:t>
+      </w:r>
+      <w:r>
+        <w:rPr>
+          <w:rFonts w:ascii="Consolas" w:eastAsia="Times New Roman" w:hAnsi="Consolas" w:cs="Times New Roman"/>
+          <w:color w:val="D4D4D4"/>
+          <w:kern w:val="0"/>
+          <w:sz w:val="21"/>
+          <w:szCs w:val="21"/>
+          <w:lang w:val="en-US" w:eastAsia="fi-FI"/>
+          <w14:ligatures w14:val="none"/>
+        </w:rPr>
+        <w:t>)</w:t>
+      </w:r>
+    </w:p>
+    <w:p>
+      <w:pPr>
+        <w:shd w:val="clear" w:color="auto" w:fill="1E1E1E"/>
+        <w:spacing w:after="0" w:line="285" w:lineRule="atLeast"/>
+        <w:rPr>
+          <w:rFonts w:ascii="Consolas" w:eastAsia="Times New Roman" w:hAnsi="Consolas" w:cs="Times New Roman"/>
+          <w:color w:val="D4D4D4"/>
+          <w:kern w:val="0"/>
+          <w:sz w:val="21"/>
+          <w:szCs w:val="21"/>
+          <w:lang w:val="en-US" w:eastAsia="fi-FI"/>
+          <w14:ligatures w14:val="none"/>
+        </w:rPr>
+      </w:pPr>
+      <w:r>
+        <w:rPr>
+          <w:rFonts w:ascii="Consolas" w:eastAsia="Times New Roman" w:hAnsi="Consolas" w:cs="Times New Roman"/>
+          <w:color w:val="6796E6"/>
+          <w:kern w:val="0"/>
+          <w:sz w:val="21"/>
+          <w:szCs w:val="21"/>
+          <w:lang w:val="en-US" w:eastAsia="fi-FI"/>
+          <w14:ligatures w14:val="none"/>
+        </w:rPr>
+        <w:t>-</w:t>
+      </w:r>
+      <w:r>
+        <w:rPr>
+          <w:rFonts w:ascii="Consolas" w:eastAsia="Times New Roman" w:hAnsi="Consolas" w:cs="Times New Roman"/>
+          <w:color w:val="D4D4D4"/>
+          <w:kern w:val="0"/>
+          <w:sz w:val="21"/>
+          <w:szCs w:val="21"/>
+          <w:lang w:val="en-US" w:eastAsia="fi-FI"/>
+          <w14:ligatures w14:val="none"/>
+        </w:rPr>
+        <w:t xml:space="preserve"> [</w:t>
+      </w:r>
+      <w:r>
+        <w:rPr>
+          <w:rFonts w:ascii="Consolas" w:eastAsia="Times New Roman" w:hAnsi="Consolas" w:cs="Times New Roman"/>
+          <w:color w:val="CE9178"/>
+          <w:kern w:val="0"/>
+          <w:sz w:val="21"/>
+          <w:szCs w:val="21"/>
+          <w:lang w:val="en-US" w:eastAsia="fi-FI"/>
+          <w14:ligatures w14:val="none"/>
+        </w:rPr>
+        <w:t>Asymptotic Analysis and Upper Bounds</w:t>
+      </w:r>
+      <w:r>
+        <w:rPr>
+          <w:rFonts w:ascii="Consolas" w:eastAsia="Times New Roman" w:hAnsi="Consolas" w:cs="Times New Roman"/>
+          <w:color w:val="D4D4D4"/>
+          <w:kern w:val="0"/>
+          <w:sz w:val="21"/>
+          <w:szCs w:val="21"/>
+          <w:lang w:val="en-US" w:eastAsia="fi-FI"/>
+          <w14:ligatures w14:val="none"/>
+        </w:rPr>
+        <w:t>](</w:t>
+      </w:r>
+      <w:r>
+        <w:rPr>
+          <w:rFonts w:ascii="Consolas" w:eastAsia="Times New Roman" w:hAnsi="Consolas" w:cs="Times New Roman"/>
+          <w:color w:val="D4D4D4"/>
+          <w:kern w:val="0"/>
+          <w:sz w:val="21"/>
+          <w:szCs w:val="21"/>
+          <w:u w:val="single"/>
+          <w:lang w:val="en-US" w:eastAsia="fi-FI"/>
+          <w14:ligatures w14:val="none"/>
+        </w:rPr>
+        <w:t>https://opendsa-server.cs.vt.edu/OpenDSA/Books/Everything/html/AnalAsymptotic.html</w:t>
+      </w:r>
+      <w:r>
+        <w:rPr>
+          <w:rFonts w:ascii="Consolas" w:eastAsia="Times New Roman" w:hAnsi="Consolas" w:cs="Times New Roman"/>
+          <w:color w:val="D4D4D4"/>
+          <w:kern w:val="0"/>
+          <w:sz w:val="21"/>
+          <w:szCs w:val="21"/>
+          <w:lang w:val="en-US" w:eastAsia="fi-FI"/>
+          <w14:ligatures w14:val="none"/>
+        </w:rPr>
+        <w:t>)</w:t>
+      </w:r>
+    </w:p>
+    <w:p>
+      <w:pPr>
+        <w:shd w:val="clear" w:color="auto" w:fill="1E1E1E"/>
+        <w:spacing w:after="0" w:line="285" w:lineRule="atLeast"/>
+        <w:rPr>
+          <w:rFonts w:ascii="Consolas" w:eastAsia="Times New Roman" w:hAnsi="Consolas" w:cs="Times New Roman"/>
+          <w:color w:val="D4D4D4"/>
+          <w:kern w:val="0"/>
+          <w:sz w:val="21"/>
+          <w:szCs w:val="21"/>
+          <w:lang w:val="en-US" w:eastAsia="fi-FI"/>
+          <w14:ligatures w14:val="none"/>
+        </w:rPr>
+      </w:pPr>
+    </w:p>
+    <w:p>
+      <w:pPr>
+        <w:shd w:val="clear" w:color="auto" w:fill="1E1E1E"/>
+        <w:spacing w:after="0" w:line="285" w:lineRule="atLeast"/>
+        <w:rPr>
+          <w:rFonts w:ascii="Consolas" w:eastAsia="Times New Roman" w:hAnsi="Consolas" w:cs="Times New Roman"/>
+          <w:color w:val="D4D4D4"/>
+          <w:kern w:val="0"/>
+          <w:sz w:val="21"/>
+          <w:szCs w:val="21"/>
+          <w:lang w:val="en-US" w:eastAsia="fi-FI"/>
+          <w14:ligatures w14:val="none"/>
+        </w:rPr>
+      </w:pPr>
+      <w:r>
+        <w:rPr>
+          <w:rFonts w:ascii="Consolas" w:eastAsia="Times New Roman" w:hAnsi="Consolas" w:cs="Times New Roman"/>
+          <w:b/>
+          <w:bCs/>
+          <w:color w:val="569CD6"/>
+          <w:kern w:val="0"/>
+          <w:sz w:val="21"/>
+          <w:szCs w:val="21"/>
+          <w:lang w:val="en-US" w:eastAsia="fi-FI"/>
+          <w14:ligatures w14:val="none"/>
+        </w:rPr>
+        <w:t>## Task 3/3: Pre-Lecture (Videos)</w:t>
+      </w:r>
+    </w:p>
+    <w:p>
+      <w:pPr>
+        <w:shd w:val="clear" w:color="auto" w:fill="1E1E1E"/>
+        <w:spacing w:after="0" w:line="285" w:lineRule="atLeast"/>
+        <w:rPr>
+          <w:rFonts w:ascii="Consolas" w:eastAsia="Times New Roman" w:hAnsi="Consolas" w:cs="Times New Roman"/>
+          <w:color w:val="D4D4D4"/>
+          <w:kern w:val="0"/>
+          <w:sz w:val="21"/>
+          <w:szCs w:val="21"/>
+          <w:lang w:val="en-US" w:eastAsia="fi-FI"/>
+          <w14:ligatures w14:val="none"/>
+        </w:rPr>
+      </w:pPr>
+    </w:p>
+    <w:p>
+      <w:pPr>
+        <w:shd w:val="clear" w:color="auto" w:fill="1E1E1E"/>
+        <w:spacing w:after="0" w:line="285" w:lineRule="atLeast"/>
+        <w:rPr>
+          <w:rFonts w:ascii="Consolas" w:eastAsia="Times New Roman" w:hAnsi="Consolas" w:cs="Times New Roman"/>
+          <w:color w:val="D4D4D4"/>
+          <w:kern w:val="0"/>
+          <w:sz w:val="21"/>
+          <w:szCs w:val="21"/>
+          <w:lang w:val="en-US" w:eastAsia="fi-FI"/>
+          <w14:ligatures w14:val="none"/>
+        </w:rPr>
+      </w:pPr>
+      <w:r>
+        <w:rPr>
+          <w:rFonts w:ascii="Consolas" w:eastAsia="Times New Roman" w:hAnsi="Consolas" w:cs="Times New Roman"/>
+          <w:color w:val="6796E6"/>
+          <w:kern w:val="0"/>
+          <w:sz w:val="21"/>
+          <w:szCs w:val="21"/>
+          <w:lang w:val="en-US" w:eastAsia="fi-FI"/>
+          <w14:ligatures w14:val="none"/>
+        </w:rPr>
+        <w:t>-</w:t>
+      </w:r>
+      <w:r>
+        <w:rPr>
+          <w:rFonts w:ascii="Consolas" w:eastAsia="Times New Roman" w:hAnsi="Consolas" w:cs="Times New Roman"/>
+          <w:color w:val="D4D4D4"/>
+          <w:kern w:val="0"/>
+          <w:sz w:val="21"/>
+          <w:szCs w:val="21"/>
+          <w:lang w:val="en-US" w:eastAsia="fi-FI"/>
+          <w14:ligatures w14:val="none"/>
+        </w:rPr>
+        <w:t xml:space="preserve"> [</w:t>
+      </w:r>
+      <w:r>
+        <w:rPr>
+          <w:rFonts w:ascii="Consolas" w:eastAsia="Times New Roman" w:hAnsi="Consolas" w:cs="Times New Roman"/>
+          <w:color w:val="CE9178"/>
+          <w:kern w:val="0"/>
+          <w:sz w:val="21"/>
+          <w:szCs w:val="21"/>
+          <w:lang w:val="en-US" w:eastAsia="fi-FI"/>
+          <w14:ligatures w14:val="none"/>
+        </w:rPr>
+        <w:t>Trees and heaps</w:t>
+      </w:r>
+      <w:r>
+        <w:rPr>
+          <w:rFonts w:ascii="Consolas" w:eastAsia="Times New Roman" w:hAnsi="Consolas" w:cs="Times New Roman"/>
+          <w:color w:val="D4D4D4"/>
+          <w:kern w:val="0"/>
+          <w:sz w:val="21"/>
+          <w:szCs w:val="21"/>
+          <w:lang w:val="en-US" w:eastAsia="fi-FI"/>
+          <w14:ligatures w14:val="none"/>
+        </w:rPr>
+        <w:t>](</w:t>
+      </w:r>
+      <w:r>
+        <w:rPr>
+          <w:rFonts w:ascii="Consolas" w:eastAsia="Times New Roman" w:hAnsi="Consolas" w:cs="Times New Roman"/>
+          <w:color w:val="D4D4D4"/>
+          <w:kern w:val="0"/>
+          <w:sz w:val="21"/>
+          <w:szCs w:val="21"/>
+          <w:u w:val="single"/>
+          <w:lang w:val="en-US" w:eastAsia="fi-FI"/>
+          <w14:ligatures w14:val="none"/>
+        </w:rPr>
+        <w:t>https://youtube.com/watch?v=lhTCSGRAlXI&amp;si=EnSIkaIECMiOmarE</w:t>
+      </w:r>
+      <w:r>
+        <w:rPr>
+          <w:rFonts w:ascii="Consolas" w:eastAsia="Times New Roman" w:hAnsi="Consolas" w:cs="Times New Roman"/>
+          <w:color w:val="D4D4D4"/>
+          <w:kern w:val="0"/>
+          <w:sz w:val="21"/>
+          <w:szCs w:val="21"/>
+          <w:lang w:val="en-US" w:eastAsia="fi-FI"/>
+          <w14:ligatures w14:val="none"/>
+        </w:rPr>
+        <w:t>)</w:t>
+      </w:r>
+    </w:p>
+    <w:p>
+      <w:pPr>
+        <w:shd w:val="clear" w:color="auto" w:fill="1E1E1E"/>
+        <w:spacing w:after="0" w:line="285" w:lineRule="atLeast"/>
+        <w:rPr>
+          <w:rFonts w:ascii="Consolas" w:eastAsia="Times New Roman" w:hAnsi="Consolas" w:cs="Times New Roman"/>
+          <w:color w:val="D4D4D4"/>
+          <w:kern w:val="0"/>
+          <w:sz w:val="21"/>
+          <w:szCs w:val="21"/>
+          <w:lang w:val="en-US" w:eastAsia="fi-FI"/>
+          <w14:ligatures w14:val="none"/>
+        </w:rPr>
+      </w:pPr>
+      <w:r>
+        <w:rPr>
+          <w:rFonts w:ascii="Consolas" w:eastAsia="Times New Roman" w:hAnsi="Consolas" w:cs="Times New Roman"/>
+          <w:color w:val="6796E6"/>
+          <w:kern w:val="0"/>
+          <w:sz w:val="21"/>
+          <w:szCs w:val="21"/>
+          <w:lang w:val="en-US" w:eastAsia="fi-FI"/>
+          <w14:ligatures w14:val="none"/>
+        </w:rPr>
+        <w:t>-</w:t>
+      </w:r>
+      <w:r>
+        <w:rPr>
+          <w:rFonts w:ascii="Consolas" w:eastAsia="Times New Roman" w:hAnsi="Consolas" w:cs="Times New Roman"/>
+          <w:color w:val="D4D4D4"/>
+          <w:kern w:val="0"/>
+          <w:sz w:val="21"/>
+          <w:szCs w:val="21"/>
+          <w:lang w:val="en-US" w:eastAsia="fi-FI"/>
+          <w14:ligatures w14:val="none"/>
+        </w:rPr>
+        <w:t xml:space="preserve"> [</w:t>
+      </w:r>
+      <w:r>
+        <w:rPr>
+          <w:rFonts w:ascii="Consolas" w:eastAsia="Times New Roman" w:hAnsi="Consolas" w:cs="Times New Roman"/>
+          <w:color w:val="CE9178"/>
+          <w:kern w:val="0"/>
+          <w:sz w:val="21"/>
+          <w:szCs w:val="21"/>
+          <w:lang w:val="en-US" w:eastAsia="fi-FI"/>
+          <w14:ligatures w14:val="none"/>
+        </w:rPr>
+        <w:t>Heaps 1</w:t>
+      </w:r>
+      <w:r>
+        <w:rPr>
+          <w:rFonts w:ascii="Consolas" w:eastAsia="Times New Roman" w:hAnsi="Consolas" w:cs="Times New Roman"/>
+          <w:color w:val="D4D4D4"/>
+          <w:kern w:val="0"/>
+          <w:sz w:val="21"/>
+          <w:szCs w:val="21"/>
+          <w:lang w:val="en-US" w:eastAsia="fi-FI"/>
+          <w14:ligatures w14:val="none"/>
+        </w:rPr>
+        <w:t>](</w:t>
+      </w:r>
+      <w:hyperlink r:id="rId16" w:history="1">
+        <w:r>
+          <w:rPr>
+            <w:rStyle w:val="Hyperlink"/>
+            <w:rFonts w:ascii="Consolas" w:eastAsia="Times New Roman" w:hAnsi="Consolas" w:cs="Times New Roman"/>
+            <w:kern w:val="0"/>
+            <w:sz w:val="21"/>
+            <w:szCs w:val="21"/>
+            <w:lang w:val="en-US" w:eastAsia="fi-FI"/>
+            <w14:ligatures w14:val="none"/>
+          </w:rPr>
+          <w:t>https://youtube.com/watch?v=BzQGPA_v-vc&amp;si=EnSIkaIECMiOmarE</w:t>
+        </w:r>
+      </w:hyperlink>
+      <w:r>
+        <w:rPr>
+          <w:rFonts w:ascii="Consolas" w:eastAsia="Times New Roman" w:hAnsi="Consolas" w:cs="Times New Roman"/>
+          <w:color w:val="D4D4D4"/>
+          <w:kern w:val="0"/>
+          <w:sz w:val="21"/>
+          <w:szCs w:val="21"/>
+          <w:lang w:val="en-US" w:eastAsia="fi-FI"/>
+          <w14:ligatures w14:val="none"/>
+        </w:rPr>
+        <w:t>)</w:t>
+      </w:r>
+    </w:p>
+    <w:p>
+      <w:pPr>
+        <w:shd w:val="clear" w:color="auto" w:fill="1E1E1E"/>
+        <w:spacing w:after="0" w:line="285" w:lineRule="atLeast"/>
+        <w:rPr>
+          <w:rFonts w:ascii="Consolas" w:eastAsia="Times New Roman" w:hAnsi="Consolas" w:cs="Times New Roman"/>
+          <w:color w:val="D4D4D4"/>
+          <w:kern w:val="0"/>
+          <w:sz w:val="21"/>
+          <w:szCs w:val="21"/>
+          <w:lang w:val="en-US" w:eastAsia="fi-FI"/>
+          <w14:ligatures w14:val="none"/>
+        </w:rPr>
+      </w:pPr>
+    </w:p>
+    <w:p>
+      <w:pPr>
+        <w:shd w:val="clear" w:color="auto" w:fill="FFFFFF"/>
+        <w:spacing w:before="60" w:after="100" w:afterAutospacing="1"/>
+        <w:rPr>
+          <w:rFonts w:ascii="Segoe UI" w:eastAsia="Times New Roman" w:hAnsi="Segoe UI" w:cs="Segoe UI"/>
+          <w:color w:val="0000FF"/>
+          <w:kern w:val="0"/>
+          <w:sz w:val="24"/>
+          <w:szCs w:val="24"/>
+          <w:u w:val="single"/>
+          <w:lang w:val="en-US" w:eastAsia="fi-FI"/>
+          <w14:ligatures w14:val="none"/>
+        </w:rPr>
+      </w:pPr>
+    </w:p>
+    <w:p>
+      <w:pPr>
+        <w:pBdr>
+          <w:bottom w:val="single" w:sz="6" w:space="1" w:color="auto"/>
+        </w:pBdr>
+        <w:shd w:val="clear" w:color="auto" w:fill="FFFFFF"/>
+        <w:spacing w:before="60" w:after="100" w:afterAutospacing="1"/>
+        <w:rPr>
+          <w:rFonts w:ascii="Segoe UI" w:eastAsia="Times New Roman" w:hAnsi="Segoe UI" w:cs="Segoe UI"/>
+          <w:color w:val="0000FF"/>
+          <w:kern w:val="0"/>
+          <w:sz w:val="24"/>
+          <w:szCs w:val="24"/>
+          <w:u w:val="single"/>
+          <w:lang w:val="en-US" w:eastAsia="fi-FI"/>
+          <w14:ligatures w14:val="none"/>
+        </w:rPr>
+      </w:pPr>
+    </w:p>
+    <w:p>
+      <w:pPr>
+        <w:shd w:val="clear" w:color="auto" w:fill="FFFFFF"/>
+        <w:spacing w:before="60" w:after="100" w:afterAutospacing="1"/>
+        <w:rPr>
+          <w:rFonts w:ascii="Segoe UI" w:eastAsia="Times New Roman" w:hAnsi="Segoe UI" w:cs="Segoe UI"/>
+          <w:color w:val="0000FF"/>
+          <w:kern w:val="0"/>
+          <w:sz w:val="24"/>
+          <w:szCs w:val="24"/>
+          <w:u w:val="single"/>
+          <w:lang w:val="en-US" w:eastAsia="fi-FI"/>
+          <w14:ligatures w14:val="none"/>
+        </w:rPr>
+      </w:pPr>
+    </w:p>
+    <w:p>
+      <w:pPr>
+        <w:shd w:val="clear" w:color="auto" w:fill="FFFFFF"/>
+        <w:spacing w:before="60" w:after="100" w:afterAutospacing="1"/>
+        <w:rPr>
+          <w:rFonts w:ascii="Segoe UI" w:eastAsia="Times New Roman" w:hAnsi="Segoe UI" w:cs="Segoe UI"/>
+          <w:color w:val="0000FF"/>
+          <w:kern w:val="0"/>
+          <w:sz w:val="24"/>
+          <w:szCs w:val="24"/>
+          <w:u w:val="single"/>
+          <w:lang w:val="en-US" w:eastAsia="fi-FI"/>
+          <w14:ligatures w14:val="none"/>
+        </w:rPr>
+      </w:pPr>
+    </w:p>
+    <w:p>
+      <w:pPr>
+        <w:shd w:val="clear" w:color="auto" w:fill="FFFFFF"/>
+        <w:spacing w:before="60" w:after="100" w:afterAutospacing="1"/>
+        <w:rPr>
+          <w:rFonts w:ascii="Segoe UI" w:eastAsia="Times New Roman" w:hAnsi="Segoe UI" w:cs="Segoe UI"/>
+          <w:color w:val="0000FF"/>
+          <w:kern w:val="0"/>
+          <w:sz w:val="24"/>
+          <w:szCs w:val="24"/>
+          <w:u w:val="single"/>
+          <w:lang w:val="en-US" w:eastAsia="fi-FI"/>
+          <w14:ligatures w14:val="none"/>
+        </w:rPr>
+      </w:pPr>
+    </w:p>
+    <w:p>
+      <w:pPr>
+        <w:shd w:val="clear" w:color="auto" w:fill="FFFFFF"/>
+        <w:spacing w:before="60" w:after="100" w:afterAutospacing="1"/>
+        <w:rPr>
+          <w:rFonts w:ascii="Segoe UI" w:eastAsia="Times New Roman" w:hAnsi="Segoe UI" w:cs="Segoe UI"/>
+          <w:color w:val="0000FF"/>
+          <w:kern w:val="0"/>
+          <w:sz w:val="24"/>
+          <w:szCs w:val="24"/>
+          <w:u w:val="single"/>
+          <w:lang w:val="en-US" w:eastAsia="fi-FI"/>
+          <w14:ligatures w14:val="none"/>
+        </w:rPr>
+      </w:pPr>
+    </w:p>
+    <w:p>
+      <w:pPr>
+        <w:shd w:val="clear" w:color="auto" w:fill="FFFFFF"/>
+        <w:spacing w:before="60" w:after="100" w:afterAutospacing="1"/>
+        <w:rPr>
+          <w:rFonts w:ascii="Segoe UI" w:eastAsia="Times New Roman" w:hAnsi="Segoe UI" w:cs="Segoe UI"/>
+          <w:color w:val="0000FF"/>
+          <w:kern w:val="0"/>
+          <w:sz w:val="24"/>
+          <w:szCs w:val="24"/>
+          <w:u w:val="single"/>
+          <w:lang w:val="en-US" w:eastAsia="fi-FI"/>
+          <w14:ligatures w14:val="none"/>
+        </w:rPr>
+      </w:pPr>
+    </w:p>
+    <w:p>
+      <w:pPr>
+        <w:shd w:val="clear" w:color="auto" w:fill="FFFFFF"/>
+        <w:spacing w:before="60" w:after="100" w:afterAutospacing="1"/>
+        <w:rPr>
+          <w:rFonts w:ascii="Segoe UI" w:eastAsia="Times New Roman" w:hAnsi="Segoe UI" w:cs="Segoe UI"/>
+          <w:color w:val="0000FF"/>
+          <w:kern w:val="0"/>
+          <w:sz w:val="24"/>
+          <w:szCs w:val="24"/>
+          <w:u w:val="single"/>
+          <w:lang w:val="en-US" w:eastAsia="fi-FI"/>
+          <w14:ligatures w14:val="none"/>
+        </w:rPr>
+      </w:pPr>
+    </w:p>
+    <w:p>
+      <w:pPr>
+        <w:shd w:val="clear" w:color="auto" w:fill="FFFFFF"/>
+        <w:spacing w:before="60" w:after="100" w:afterAutospacing="1"/>
+        <w:rPr>
+          <w:rFonts w:ascii="Segoe UI" w:eastAsia="Times New Roman" w:hAnsi="Segoe UI" w:cs="Segoe UI"/>
+          <w:color w:val="0000FF"/>
+          <w:kern w:val="0"/>
+          <w:sz w:val="24"/>
+          <w:szCs w:val="24"/>
+          <w:u w:val="single"/>
+          <w:lang w:val="en-US" w:eastAsia="fi-FI"/>
+          <w14:ligatures w14:val="none"/>
+        </w:rPr>
+      </w:pPr>
+    </w:p>
+    <w:p>
+      <w:pPr>
+        <w:shd w:val="clear" w:color="auto" w:fill="FFFFFF"/>
+        <w:spacing w:before="60" w:after="100" w:afterAutospacing="1"/>
+        <w:rPr>
+          <w:rFonts w:ascii="Segoe UI" w:eastAsia="Times New Roman" w:hAnsi="Segoe UI" w:cs="Segoe UI"/>
+          <w:color w:val="0000FF"/>
+          <w:kern w:val="0"/>
+          <w:sz w:val="24"/>
+          <w:szCs w:val="24"/>
+          <w:u w:val="single"/>
+          <w:lang w:val="en-US" w:eastAsia="fi-FI"/>
+          <w14:ligatures w14:val="none"/>
+        </w:rPr>
+      </w:pPr>
+    </w:p>
+    <w:p>
+      <w:pPr>
+        <w:shd w:val="clear" w:color="auto" w:fill="FFFFFF"/>
+        <w:spacing w:before="60" w:after="100" w:afterAutospacing="1"/>
+        <w:rPr>
+          <w:rFonts w:ascii="Segoe UI" w:eastAsia="Times New Roman" w:hAnsi="Segoe UI" w:cs="Segoe UI"/>
+          <w:color w:val="24292F"/>
+          <w:kern w:val="0"/>
+          <w:sz w:val="24"/>
+          <w:szCs w:val="24"/>
+          <w:lang w:val="en-US" w:eastAsia="fi-FI"/>
+          <w14:ligatures w14:val="none"/>
+        </w:rPr>
+      </w:pPr>
+    </w:p>
+    <w:p>
+      <w:pPr>
+        <w:rPr>
+          <w:lang w:val="en-US"/>
+        </w:rPr>
+      </w:pPr>
+    </w:p>
     <w:sectPr>
       <w:pgSz w:w="11906" w:h="16838"/>
       <w:pgMar w:top="1417" w:right="1134" w:bottom="1417" w:left="1134" w:header="708" w:footer="708" w:gutter="0"/>
@@ -3780,12 +9342,23 @@
     <w:name w:val="Hyperlink"/>
     <w:basedOn w:val="DefaultParagraphFont"/>
     <w:uiPriority w:val="99"/>
-    <w:semiHidden/>
     <w:unhideWhenUsed/>
     <w:rsid w:val="00E57743"/>
     <w:rPr>
       <w:color w:val="0000FF"/>
       <w:u w:val="single"/>
+    </w:rPr>
+  </w:style>
+  <w:style w:type="character" w:styleId="UnresolvedMention">
+    <w:name w:val="Unresolved Mention"/>
+    <w:basedOn w:val="DefaultParagraphFont"/>
+    <w:uiPriority w:val="99"/>
+    <w:semiHidden/>
+    <w:unhideWhenUsed/>
+    <w:rsid w:val="0055418C"/>
+    <w:rPr>
+      <w:color w:val="605E5C"/>
+      <w:shd w:val="clear" w:color="auto" w:fill="E1DFDD"/>
     </w:rPr>
   </w:style>
 </w:styles>
